--- a/系统设计方案.docx
+++ b/系统设计方案.docx
@@ -4655,11 +4655,6 @@
             <w:tcW w:w="2378" w:type="dxa"/>
           </w:tcPr>
           <w:p>
-            <w:pPr>
-              <w:rPr>
-                <w:rFonts w:hint="eastAsia"/>
-              </w:rPr>
-            </w:pPr>
             <w:r>
               <w:rPr>
                 <w:rFonts w:hint="eastAsia"/>
@@ -6894,8 +6889,6 @@
               </w:rPr>
               <w:t>制造商</w:t>
             </w:r>
-            <w:bookmarkStart w:id="0" w:name="_GoBack"/>
-            <w:bookmarkEnd w:id="0"/>
             <w:r>
               <w:t>(c_producer)</w:t>
             </w:r>
@@ -7096,6 +7089,63 @@
         </w:drawing>
       </w:r>
     </w:p>
+    <w:p/>
+    <w:p>
+      <w:r>
+        <w:rPr>
+          <w:noProof/>
+        </w:rPr>
+        <w:lastRenderedPageBreak/>
+        <w:drawing>
+          <wp:inline distT="0" distB="0" distL="0" distR="0">
+            <wp:extent cx="5267325" cy="5943600"/>
+            <wp:effectExtent l="0" t="0" r="9525" b="0"/>
+            <wp:docPr id="3" name="图片 3" descr="C:\Users\Administrator\Desktop\书籍管理系统E-R图1.png"/>
+            <wp:cNvGraphicFramePr>
+              <a:graphicFrameLocks xmlns:a="http://schemas.openxmlformats.org/drawingml/2006/main" noChangeAspect="1"/>
+            </wp:cNvGraphicFramePr>
+            <a:graphic xmlns:a="http://schemas.openxmlformats.org/drawingml/2006/main">
+              <a:graphicData uri="http://schemas.openxmlformats.org/drawingml/2006/picture">
+                <pic:pic xmlns:pic="http://schemas.openxmlformats.org/drawingml/2006/picture">
+                  <pic:nvPicPr>
+                    <pic:cNvPr id="0" name="Picture 1" descr="C:\Users\Administrator\Desktop\书籍管理系统E-R图1.png"/>
+                    <pic:cNvPicPr>
+                      <a:picLocks noChangeAspect="1" noChangeArrowheads="1"/>
+                    </pic:cNvPicPr>
+                  </pic:nvPicPr>
+                  <pic:blipFill>
+                    <a:blip r:embed="rId12">
+                      <a:extLst>
+                        <a:ext uri="{28A0092B-C50C-407E-A947-70E740481C1C}">
+                          <a14:useLocalDpi xmlns:a14="http://schemas.microsoft.com/office/drawing/2010/main" val="0"/>
+                        </a:ext>
+                      </a:extLst>
+                    </a:blip>
+                    <a:srcRect/>
+                    <a:stretch>
+                      <a:fillRect/>
+                    </a:stretch>
+                  </pic:blipFill>
+                  <pic:spPr bwMode="auto">
+                    <a:xfrm>
+                      <a:off x="0" y="0"/>
+                      <a:ext cx="5267325" cy="5943600"/>
+                    </a:xfrm>
+                    <a:prstGeom prst="rect">
+                      <a:avLst/>
+                    </a:prstGeom>
+                    <a:noFill/>
+                    <a:ln>
+                      <a:noFill/>
+                    </a:ln>
+                  </pic:spPr>
+                </pic:pic>
+              </a:graphicData>
+            </a:graphic>
+          </wp:inline>
+        </w:drawing>
+      </w:r>
+    </w:p>
     <w:p>
       <w:pPr>
         <w:pStyle w:val="2"/>
@@ -7113,27 +7163,46 @@
         <w:rPr>
           <w:rFonts w:hint="eastAsia"/>
         </w:rPr>
+        <w:t>(</w:t>
+      </w:r>
+      <w:r>
+        <w:t>html</w:t>
+      </w:r>
+      <w:r>
+        <w:rPr>
+          <w:rFonts w:hint="eastAsia"/>
+        </w:rPr>
+        <w:t>)</w:t>
+      </w:r>
+      <w:r>
+        <w:rPr>
+          <w:rFonts w:hint="eastAsia"/>
+        </w:rPr>
         <w:t>和</w:t>
       </w:r>
       <w:r>
-        <w:t>Web服务器</w:t>
-      </w:r>
-      <w:proofErr w:type="gramStart"/>
-      <w:r>
-        <w:t>端</w:t>
+        <w:t>Web服务器端</w:t>
       </w:r>
       <w:r>
         <w:rPr>
           <w:rFonts w:hint="eastAsia"/>
         </w:rPr>
-        <w:t>数据</w:t>
-      </w:r>
-      <w:proofErr w:type="gramEnd"/>
+        <w:t>(</w:t>
+      </w:r>
+      <w:r>
+        <w:t>python</w:t>
+      </w:r>
       <w:r>
         <w:rPr>
           <w:rFonts w:hint="eastAsia"/>
         </w:rPr>
-        <w:t>交互</w:t>
+        <w:t>)</w:t>
+      </w:r>
+      <w:r>
+        <w:rPr>
+          <w:rFonts w:hint="eastAsia"/>
+        </w:rPr>
+        <w:t>数据交互</w:t>
       </w:r>
     </w:p>
     <w:p/>
@@ -7240,6 +7309,2548 @@
       <w:r>
         <w:t>信息入库后的ACK</w:t>
       </w:r>
+    </w:p>
+    <w:p/>
+    <w:p/>
+    <w:p/>
+    <w:p/>
+    <w:p/>
+    <w:p>
+      <w:r>
+        <w:lastRenderedPageBreak/>
+        <w:t>CNN</w:t>
+      </w:r>
+      <w:r>
+        <w:rPr>
+          <w:rFonts w:hint="eastAsia"/>
+        </w:rPr>
+        <w:t>网络</w:t>
+      </w:r>
+      <w:r>
+        <w:t>工作流程</w:t>
+      </w:r>
+    </w:p>
+    <w:p/>
+    <w:p>
+      <w:pPr>
+        <w:rPr>
+          <w:rFonts w:hint="eastAsia"/>
+        </w:rPr>
+      </w:pPr>
+    </w:p>
+    <w:p/>
+    <w:p/>
+    <w:p>
+      <w:r>
+        <w:rPr>
+          <w:rFonts w:hint="eastAsia"/>
+          <w:noProof/>
+        </w:rPr>
+        <mc:AlternateContent>
+          <mc:Choice Requires="wps">
+            <w:drawing>
+              <wp:anchor distT="0" distB="0" distL="114300" distR="114300" simplePos="0" relativeHeight="251659264" behindDoc="0" locked="0" layoutInCell="1" allowOverlap="1">
+                <wp:simplePos x="0" y="0"/>
+                <wp:positionH relativeFrom="column">
+                  <wp:posOffset>666750</wp:posOffset>
+                </wp:positionH>
+                <wp:positionV relativeFrom="paragraph">
+                  <wp:posOffset>161926</wp:posOffset>
+                </wp:positionV>
+                <wp:extent cx="1177925" cy="316230"/>
+                <wp:effectExtent l="0" t="0" r="22225" b="26670"/>
+                <wp:wrapNone/>
+                <wp:docPr id="4" name="矩形 4"/>
+                <wp:cNvGraphicFramePr/>
+                <a:graphic xmlns:a="http://schemas.openxmlformats.org/drawingml/2006/main">
+                  <a:graphicData uri="http://schemas.microsoft.com/office/word/2010/wordprocessingShape">
+                    <wps:wsp>
+                      <wps:cNvSpPr/>
+                      <wps:spPr>
+                        <a:xfrm>
+                          <a:off x="0" y="0"/>
+                          <a:ext cx="1177925" cy="316230"/>
+                        </a:xfrm>
+                        <a:prstGeom prst="rect">
+                          <a:avLst/>
+                        </a:prstGeom>
+                      </wps:spPr>
+                      <wps:style>
+                        <a:lnRef idx="1">
+                          <a:schemeClr val="accent2"/>
+                        </a:lnRef>
+                        <a:fillRef idx="2">
+                          <a:schemeClr val="accent2"/>
+                        </a:fillRef>
+                        <a:effectRef idx="1">
+                          <a:schemeClr val="accent2"/>
+                        </a:effectRef>
+                        <a:fontRef idx="minor">
+                          <a:schemeClr val="dk1"/>
+                        </a:fontRef>
+                      </wps:style>
+                      <wps:txbx>
+                        <w:txbxContent>
+                          <w:p>
+                            <w:pPr>
+                              <w:jc w:val="center"/>
+                              <w:rPr>
+                                <w:rFonts w:hint="eastAsia"/>
+                              </w:rPr>
+                            </w:pPr>
+                            <w:r>
+                              <w:rPr>
+                                <w:rFonts w:hint="eastAsia"/>
+                              </w:rPr>
+                              <w:t>图像</w:t>
+                            </w:r>
+                            <w:r>
+                              <w:t>预</w:t>
+                            </w:r>
+                            <w:r>
+                              <w:rPr>
+                                <w:rFonts w:hint="eastAsia"/>
+                              </w:rPr>
+                              <w:t>处理阶段</w:t>
+                            </w:r>
+                          </w:p>
+                        </w:txbxContent>
+                      </wps:txbx>
+                      <wps:bodyPr rot="0" spcFirstLastPara="0" vertOverflow="overflow" horzOverflow="overflow" vert="horz" wrap="square" lIns="91440" tIns="45720" rIns="91440" bIns="45720" numCol="1" spcCol="0" rtlCol="0" fromWordArt="0" anchor="ctr" anchorCtr="0" forceAA="0" compatLnSpc="1">
+                        <a:prstTxWarp prst="textNoShape">
+                          <a:avLst/>
+                        </a:prstTxWarp>
+                        <a:noAutofit/>
+                      </wps:bodyPr>
+                    </wps:wsp>
+                  </a:graphicData>
+                </a:graphic>
+                <wp14:sizeRelH relativeFrom="margin">
+                  <wp14:pctWidth>0</wp14:pctWidth>
+                </wp14:sizeRelH>
+                <wp14:sizeRelV relativeFrom="margin">
+                  <wp14:pctHeight>0</wp14:pctHeight>
+                </wp14:sizeRelV>
+              </wp:anchor>
+            </w:drawing>
+          </mc:Choice>
+          <mc:Fallback>
+            <w:pict>
+              <v:rect id="矩形 4" o:spid="_x0000_s1026" style="position:absolute;left:0;text-align:left;margin-left:52.5pt;margin-top:12.75pt;width:92.75pt;height:24.9pt;z-index:251659264;visibility:visible;mso-wrap-style:square;mso-width-percent:0;mso-height-percent:0;mso-wrap-distance-left:9pt;mso-wrap-distance-top:0;mso-wrap-distance-right:9pt;mso-wrap-distance-bottom:0;mso-position-horizontal:absolute;mso-position-horizontal-relative:text;mso-position-vertical:absolute;mso-position-vertical-relative:text;mso-width-percent:0;mso-height-percent:0;mso-width-relative:margin;mso-height-relative:margin;v-text-anchor:middle" o:gfxdata="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" fillcolor="#f3a875 [2165]" strokecolor="#ed7d31 [3205]" strokeweight=".5pt">
+                <v:fill color2="#f09558 [2613]" rotate="t" colors="0 #f7bda4;.5 #f5b195;1 #f8a581" focus="100%" type="gradient">
+                  <o:fill v:ext="view" type="gradientUnscaled"/>
+                </v:fill>
+                <v:textbox>
+                  <w:txbxContent>
+                    <w:p>
+                      <w:pPr>
+                        <w:jc w:val="center"/>
+                        <w:rPr>
+                          <w:rFonts w:hint="eastAsia"/>
+                        </w:rPr>
+                      </w:pPr>
+                      <w:r>
+                        <w:rPr>
+                          <w:rFonts w:hint="eastAsia"/>
+                        </w:rPr>
+                        <w:t>图像</w:t>
+                      </w:r>
+                      <w:r>
+                        <w:t>预</w:t>
+                      </w:r>
+                      <w:r>
+                        <w:rPr>
+                          <w:rFonts w:hint="eastAsia"/>
+                        </w:rPr>
+                        <w:t>处理阶段</w:t>
+                      </w:r>
+                    </w:p>
+                  </w:txbxContent>
+                </v:textbox>
+              </v:rect>
+            </w:pict>
+          </mc:Fallback>
+        </mc:AlternateContent>
+      </w:r>
+      <w:r>
+        <w:rPr>
+          <w:rFonts w:hint="eastAsia"/>
+          <w:noProof/>
+        </w:rPr>
+        <mc:AlternateContent>
+          <mc:Choice Requires="wps">
+            <w:drawing>
+              <wp:anchor distT="0" distB="0" distL="114300" distR="114300" simplePos="0" relativeHeight="251661312" behindDoc="0" locked="0" layoutInCell="1" allowOverlap="1" wp14:anchorId="4ED22FE0" wp14:editId="70838448">
+                <wp:simplePos x="0" y="0"/>
+                <wp:positionH relativeFrom="column">
+                  <wp:posOffset>2295525</wp:posOffset>
+                </wp:positionH>
+                <wp:positionV relativeFrom="paragraph">
+                  <wp:posOffset>161925</wp:posOffset>
+                </wp:positionV>
+                <wp:extent cx="1026160" cy="305435"/>
+                <wp:effectExtent l="0" t="0" r="21590" b="18415"/>
+                <wp:wrapNone/>
+                <wp:docPr id="6" name="矩形 6"/>
+                <wp:cNvGraphicFramePr/>
+                <a:graphic xmlns:a="http://schemas.openxmlformats.org/drawingml/2006/main">
+                  <a:graphicData uri="http://schemas.microsoft.com/office/word/2010/wordprocessingShape">
+                    <wps:wsp>
+                      <wps:cNvSpPr/>
+                      <wps:spPr>
+                        <a:xfrm>
+                          <a:off x="0" y="0"/>
+                          <a:ext cx="1026160" cy="305435"/>
+                        </a:xfrm>
+                        <a:prstGeom prst="rect">
+                          <a:avLst/>
+                        </a:prstGeom>
+                      </wps:spPr>
+                      <wps:style>
+                        <a:lnRef idx="1">
+                          <a:schemeClr val="accent4"/>
+                        </a:lnRef>
+                        <a:fillRef idx="2">
+                          <a:schemeClr val="accent4"/>
+                        </a:fillRef>
+                        <a:effectRef idx="1">
+                          <a:schemeClr val="accent4"/>
+                        </a:effectRef>
+                        <a:fontRef idx="minor">
+                          <a:schemeClr val="dk1"/>
+                        </a:fontRef>
+                      </wps:style>
+                      <wps:txbx>
+                        <w:txbxContent>
+                          <w:p>
+                            <w:pPr>
+                              <w:jc w:val="center"/>
+                              <w:rPr>
+                                <w:rFonts w:hint="eastAsia"/>
+                              </w:rPr>
+                            </w:pPr>
+                            <w:r>
+                              <w:rPr>
+                                <w:rFonts w:hint="eastAsia"/>
+                              </w:rPr>
+                              <w:t>特征提取</w:t>
+                            </w:r>
+                            <w:r>
+                              <w:t>阶段</w:t>
+                            </w:r>
+                          </w:p>
+                        </w:txbxContent>
+                      </wps:txbx>
+                      <wps:bodyPr rot="0" spcFirstLastPara="0" vertOverflow="overflow" horzOverflow="overflow" vert="horz" wrap="square" lIns="91440" tIns="45720" rIns="91440" bIns="45720" numCol="1" spcCol="0" rtlCol="0" fromWordArt="0" anchor="ctr" anchorCtr="0" forceAA="0" compatLnSpc="1">
+                        <a:prstTxWarp prst="textNoShape">
+                          <a:avLst/>
+                        </a:prstTxWarp>
+                        <a:noAutofit/>
+                      </wps:bodyPr>
+                    </wps:wsp>
+                  </a:graphicData>
+                </a:graphic>
+                <wp14:sizeRelH relativeFrom="margin">
+                  <wp14:pctWidth>0</wp14:pctWidth>
+                </wp14:sizeRelH>
+                <wp14:sizeRelV relativeFrom="margin">
+                  <wp14:pctHeight>0</wp14:pctHeight>
+                </wp14:sizeRelV>
+              </wp:anchor>
+            </w:drawing>
+          </mc:Choice>
+          <mc:Fallback>
+            <w:pict>
+              <v:rect w14:anchorId="4ED22FE0" id="矩形 6" o:spid="_x0000_s1027" style="position:absolute;left:0;text-align:left;margin-left:180.75pt;margin-top:12.75pt;width:80.8pt;height:24.05pt;z-index:251661312;visibility:visible;mso-wrap-style:square;mso-width-percent:0;mso-height-percent:0;mso-wrap-distance-left:9pt;mso-wrap-distance-top:0;mso-wrap-distance-right:9pt;mso-wrap-distance-bottom:0;mso-position-horizontal:absolute;mso-position-horizontal-relative:text;mso-position-vertical:absolute;mso-position-vertical-relative:text;mso-width-percent:0;mso-height-percent:0;mso-width-relative:margin;mso-height-relative:margin;v-text-anchor:middle" o:gfxdata="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" fillcolor="#ffd555 [2167]" strokecolor="#ffc000 [3207]" strokeweight=".5pt">
+                <v:fill color2="#ffcc31 [2615]" rotate="t" colors="0 #ffdd9c;.5 #ffd78e;1 #ffd479" focus="100%" type="gradient">
+                  <o:fill v:ext="view" type="gradientUnscaled"/>
+                </v:fill>
+                <v:textbox>
+                  <w:txbxContent>
+                    <w:p>
+                      <w:pPr>
+                        <w:jc w:val="center"/>
+                        <w:rPr>
+                          <w:rFonts w:hint="eastAsia"/>
+                        </w:rPr>
+                      </w:pPr>
+                      <w:r>
+                        <w:rPr>
+                          <w:rFonts w:hint="eastAsia"/>
+                        </w:rPr>
+                        <w:t>特征提取</w:t>
+                      </w:r>
+                      <w:r>
+                        <w:t>阶段</w:t>
+                      </w:r>
+                    </w:p>
+                  </w:txbxContent>
+                </v:textbox>
+              </v:rect>
+            </w:pict>
+          </mc:Fallback>
+        </mc:AlternateContent>
+      </w:r>
+      <w:r>
+        <w:rPr>
+          <w:rFonts w:hint="eastAsia"/>
+          <w:noProof/>
+        </w:rPr>
+        <mc:AlternateContent>
+          <mc:Choice Requires="wps">
+            <w:drawing>
+              <wp:anchor distT="0" distB="0" distL="114300" distR="114300" simplePos="0" relativeHeight="251663360" behindDoc="0" locked="0" layoutInCell="1" allowOverlap="1" wp14:anchorId="23F019B1" wp14:editId="4D166987">
+                <wp:simplePos x="0" y="0"/>
+                <wp:positionH relativeFrom="column">
+                  <wp:posOffset>3924300</wp:posOffset>
+                </wp:positionH>
+                <wp:positionV relativeFrom="paragraph">
+                  <wp:posOffset>161925</wp:posOffset>
+                </wp:positionV>
+                <wp:extent cx="846455" cy="309245"/>
+                <wp:effectExtent l="0" t="0" r="10795" b="14605"/>
+                <wp:wrapNone/>
+                <wp:docPr id="8" name="矩形 8"/>
+                <wp:cNvGraphicFramePr/>
+                <a:graphic xmlns:a="http://schemas.openxmlformats.org/drawingml/2006/main">
+                  <a:graphicData uri="http://schemas.microsoft.com/office/word/2010/wordprocessingShape">
+                    <wps:wsp>
+                      <wps:cNvSpPr/>
+                      <wps:spPr>
+                        <a:xfrm>
+                          <a:off x="0" y="0"/>
+                          <a:ext cx="846455" cy="309245"/>
+                        </a:xfrm>
+                        <a:prstGeom prst="rect">
+                          <a:avLst/>
+                        </a:prstGeom>
+                      </wps:spPr>
+                      <wps:style>
+                        <a:lnRef idx="1">
+                          <a:schemeClr val="accent5"/>
+                        </a:lnRef>
+                        <a:fillRef idx="3">
+                          <a:schemeClr val="accent5"/>
+                        </a:fillRef>
+                        <a:effectRef idx="2">
+                          <a:schemeClr val="accent5"/>
+                        </a:effectRef>
+                        <a:fontRef idx="minor">
+                          <a:schemeClr val="lt1"/>
+                        </a:fontRef>
+                      </wps:style>
+                      <wps:txbx>
+                        <w:txbxContent>
+                          <w:p>
+                            <w:pPr>
+                              <w:jc w:val="center"/>
+                              <w:rPr>
+                                <w:rFonts w:hint="eastAsia"/>
+                              </w:rPr>
+                            </w:pPr>
+                            <w:r>
+                              <w:rPr>
+                                <w:rFonts w:hint="eastAsia"/>
+                              </w:rPr>
+                              <w:t>分类阶段</w:t>
+                            </w:r>
+                          </w:p>
+                        </w:txbxContent>
+                      </wps:txbx>
+                      <wps:bodyPr rot="0" spcFirstLastPara="0" vertOverflow="overflow" horzOverflow="overflow" vert="horz" wrap="square" lIns="91440" tIns="45720" rIns="91440" bIns="45720" numCol="1" spcCol="0" rtlCol="0" fromWordArt="0" anchor="ctr" anchorCtr="0" forceAA="0" compatLnSpc="1">
+                        <a:prstTxWarp prst="textNoShape">
+                          <a:avLst/>
+                        </a:prstTxWarp>
+                        <a:noAutofit/>
+                      </wps:bodyPr>
+                    </wps:wsp>
+                  </a:graphicData>
+                </a:graphic>
+                <wp14:sizeRelH relativeFrom="margin">
+                  <wp14:pctWidth>0</wp14:pctWidth>
+                </wp14:sizeRelH>
+                <wp14:sizeRelV relativeFrom="margin">
+                  <wp14:pctHeight>0</wp14:pctHeight>
+                </wp14:sizeRelV>
+              </wp:anchor>
+            </w:drawing>
+          </mc:Choice>
+          <mc:Fallback>
+            <w:pict>
+              <v:rect w14:anchorId="23F019B1" id="矩形 8" o:spid="_x0000_s1028" style="position:absolute;left:0;text-align:left;margin-left:309pt;margin-top:12.75pt;width:66.65pt;height:24.35pt;z-index:251663360;visibility:visible;mso-wrap-style:square;mso-width-percent:0;mso-height-percent:0;mso-wrap-distance-left:9pt;mso-wrap-distance-top:0;mso-wrap-distance-right:9pt;mso-wrap-distance-bottom:0;mso-position-horizontal:absolute;mso-position-horizontal-relative:text;mso-position-vertical:absolute;mso-position-vertical-relative:text;mso-width-percent:0;mso-height-percent:0;mso-width-relative:margin;mso-height-relative:margin;v-text-anchor:middle" o:gfxdata="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" fillcolor="#4f7ac7 [3032]" strokecolor="#4472c4 [3208]" strokeweight=".5pt">
+                <v:fill color2="#416fc3 [3176]" rotate="t" colors="0 #6083cb;.5 #3e70ca;1 #2e61ba" focus="100%" type="gradient">
+                  <o:fill v:ext="view" type="gradientUnscaled"/>
+                </v:fill>
+                <v:textbox>
+                  <w:txbxContent>
+                    <w:p>
+                      <w:pPr>
+                        <w:jc w:val="center"/>
+                        <w:rPr>
+                          <w:rFonts w:hint="eastAsia"/>
+                        </w:rPr>
+                      </w:pPr>
+                      <w:r>
+                        <w:rPr>
+                          <w:rFonts w:hint="eastAsia"/>
+                        </w:rPr>
+                        <w:t>分类阶段</w:t>
+                      </w:r>
+                    </w:p>
+                  </w:txbxContent>
+                </v:textbox>
+              </v:rect>
+            </w:pict>
+          </mc:Fallback>
+        </mc:AlternateContent>
+      </w:r>
+      <w:r>
+        <w:rPr>
+          <w:rFonts w:hint="eastAsia"/>
+          <w:noProof/>
+        </w:rPr>
+        <mc:AlternateContent>
+          <mc:Choice Requires="wps">
+            <w:drawing>
+              <wp:anchor distT="0" distB="0" distL="114300" distR="114300" simplePos="0" relativeHeight="251665408" behindDoc="0" locked="0" layoutInCell="1" allowOverlap="1" wp14:anchorId="2DE3F4EE" wp14:editId="1D382B3A">
+                <wp:simplePos x="0" y="0"/>
+                <wp:positionH relativeFrom="margin">
+                  <wp:posOffset>5286375</wp:posOffset>
+                </wp:positionH>
+                <wp:positionV relativeFrom="paragraph">
+                  <wp:posOffset>114300</wp:posOffset>
+                </wp:positionV>
+                <wp:extent cx="751205" cy="374015"/>
+                <wp:effectExtent l="0" t="0" r="10795" b="26035"/>
+                <wp:wrapNone/>
+                <wp:docPr id="9" name="矩形 9"/>
+                <wp:cNvGraphicFramePr/>
+                <a:graphic xmlns:a="http://schemas.openxmlformats.org/drawingml/2006/main">
+                  <a:graphicData uri="http://schemas.microsoft.com/office/word/2010/wordprocessingShape">
+                    <wps:wsp>
+                      <wps:cNvSpPr/>
+                      <wps:spPr>
+                        <a:xfrm>
+                          <a:off x="0" y="0"/>
+                          <a:ext cx="751205" cy="374015"/>
+                        </a:xfrm>
+                        <a:prstGeom prst="rect">
+                          <a:avLst/>
+                        </a:prstGeom>
+                      </wps:spPr>
+                      <wps:style>
+                        <a:lnRef idx="3">
+                          <a:schemeClr val="lt1"/>
+                        </a:lnRef>
+                        <a:fillRef idx="1">
+                          <a:schemeClr val="accent6"/>
+                        </a:fillRef>
+                        <a:effectRef idx="1">
+                          <a:schemeClr val="accent6"/>
+                        </a:effectRef>
+                        <a:fontRef idx="minor">
+                          <a:schemeClr val="lt1"/>
+                        </a:fontRef>
+                      </wps:style>
+                      <wps:txbx>
+                        <w:txbxContent>
+                          <w:p>
+                            <w:pPr>
+                              <w:jc w:val="center"/>
+                              <w:rPr>
+                                <w:rFonts w:hint="eastAsia"/>
+                              </w:rPr>
+                            </w:pPr>
+                            <w:r>
+                              <w:rPr>
+                                <w:rFonts w:hint="eastAsia"/>
+                              </w:rPr>
+                              <w:t>预测结果</w:t>
+                            </w:r>
+                          </w:p>
+                        </w:txbxContent>
+                      </wps:txbx>
+                      <wps:bodyPr rot="0" spcFirstLastPara="0" vertOverflow="overflow" horzOverflow="overflow" vert="horz" wrap="square" lIns="91440" tIns="45720" rIns="91440" bIns="45720" numCol="1" spcCol="0" rtlCol="0" fromWordArt="0" anchor="ctr" anchorCtr="0" forceAA="0" compatLnSpc="1">
+                        <a:prstTxWarp prst="textNoShape">
+                          <a:avLst/>
+                        </a:prstTxWarp>
+                        <a:noAutofit/>
+                      </wps:bodyPr>
+                    </wps:wsp>
+                  </a:graphicData>
+                </a:graphic>
+                <wp14:sizeRelH relativeFrom="margin">
+                  <wp14:pctWidth>0</wp14:pctWidth>
+                </wp14:sizeRelH>
+                <wp14:sizeRelV relativeFrom="margin">
+                  <wp14:pctHeight>0</wp14:pctHeight>
+                </wp14:sizeRelV>
+              </wp:anchor>
+            </w:drawing>
+          </mc:Choice>
+          <mc:Fallback>
+            <w:pict>
+              <v:rect w14:anchorId="2DE3F4EE" id="矩形 9" o:spid="_x0000_s1029" style="position:absolute;left:0;text-align:left;margin-left:416.25pt;margin-top:9pt;width:59.15pt;height:29.45pt;z-index:251665408;visibility:visible;mso-wrap-style:square;mso-width-percent:0;mso-height-percent:0;mso-wrap-distance-left:9pt;mso-wrap-distance-top:0;mso-wrap-distance-right:9pt;mso-wrap-distance-bottom:0;mso-position-horizontal:absolute;mso-position-horizontal-relative:margin;mso-position-vertical:absolute;mso-position-vertical-relative:text;mso-width-percent:0;mso-height-percent:0;mso-width-relative:margin;mso-height-relative:margin;v-text-anchor:middle" o:gfxdata="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" fillcolor="#70ad47 [3209]" strokecolor="white [3201]" strokeweight="1.5pt">
+                <v:textbox>
+                  <w:txbxContent>
+                    <w:p>
+                      <w:pPr>
+                        <w:jc w:val="center"/>
+                        <w:rPr>
+                          <w:rFonts w:hint="eastAsia"/>
+                        </w:rPr>
+                      </w:pPr>
+                      <w:r>
+                        <w:rPr>
+                          <w:rFonts w:hint="eastAsia"/>
+                        </w:rPr>
+                        <w:t>预测结果</w:t>
+                      </w:r>
+                    </w:p>
+                  </w:txbxContent>
+                </v:textbox>
+                <w10:wrap anchorx="margin"/>
+              </v:rect>
+            </w:pict>
+          </mc:Fallback>
+        </mc:AlternateContent>
+      </w:r>
+    </w:p>
+    <w:p>
+      <w:r>
+        <w:rPr>
+          <w:noProof/>
+        </w:rPr>
+        <mc:AlternateContent>
+          <mc:Choice Requires="wps">
+            <w:drawing>
+              <wp:anchor distT="0" distB="0" distL="114300" distR="114300" simplePos="0" relativeHeight="251673600" behindDoc="0" locked="0" layoutInCell="1" allowOverlap="1">
+                <wp:simplePos x="0" y="0"/>
+                <wp:positionH relativeFrom="column">
+                  <wp:posOffset>2216150</wp:posOffset>
+                </wp:positionH>
+                <wp:positionV relativeFrom="paragraph">
+                  <wp:posOffset>574675</wp:posOffset>
+                </wp:positionV>
+                <wp:extent cx="612140" cy="651510"/>
+                <wp:effectExtent l="0" t="635" r="15875" b="15875"/>
+                <wp:wrapNone/>
+                <wp:docPr id="23" name="立方体 23"/>
+                <wp:cNvGraphicFramePr/>
+                <a:graphic xmlns:a="http://schemas.openxmlformats.org/drawingml/2006/main">
+                  <a:graphicData uri="http://schemas.microsoft.com/office/word/2010/wordprocessingShape">
+                    <wps:wsp>
+                      <wps:cNvSpPr/>
+                      <wps:spPr>
+                        <a:xfrm rot="16200000">
+                          <a:off x="0" y="0"/>
+                          <a:ext cx="612140" cy="651510"/>
+                        </a:xfrm>
+                        <a:prstGeom prst="cube">
+                          <a:avLst/>
+                        </a:prstGeom>
+                        <a:ln>
+                          <a:solidFill>
+                            <a:schemeClr val="tx1"/>
+                          </a:solidFill>
+                        </a:ln>
+                      </wps:spPr>
+                      <wps:style>
+                        <a:lnRef idx="1">
+                          <a:schemeClr val="accent4"/>
+                        </a:lnRef>
+                        <a:fillRef idx="2">
+                          <a:schemeClr val="accent4"/>
+                        </a:fillRef>
+                        <a:effectRef idx="1">
+                          <a:schemeClr val="accent4"/>
+                        </a:effectRef>
+                        <a:fontRef idx="minor">
+                          <a:schemeClr val="dk1"/>
+                        </a:fontRef>
+                      </wps:style>
+                      <wps:bodyPr rot="0" spcFirstLastPara="0" vertOverflow="overflow" horzOverflow="overflow" vert="horz" wrap="square" lIns="91440" tIns="45720" rIns="91440" bIns="45720" numCol="1" spcCol="0" rtlCol="0" fromWordArt="0" anchor="ctr" anchorCtr="0" forceAA="0" compatLnSpc="1">
+                        <a:prstTxWarp prst="textNoShape">
+                          <a:avLst/>
+                        </a:prstTxWarp>
+                        <a:noAutofit/>
+                      </wps:bodyPr>
+                    </wps:wsp>
+                  </a:graphicData>
+                </a:graphic>
+                <wp14:sizeRelH relativeFrom="margin">
+                  <wp14:pctWidth>0</wp14:pctWidth>
+                </wp14:sizeRelH>
+                <wp14:sizeRelV relativeFrom="margin">
+                  <wp14:pctHeight>0</wp14:pctHeight>
+                </wp14:sizeRelV>
+              </wp:anchor>
+            </w:drawing>
+          </mc:Choice>
+          <mc:Fallback>
+            <w:pict>
+              <v:shapetype w14:anchorId="17C1E3AA" id="_x0000_t16" coordsize="21600,21600" o:spt="16" adj="5400" path="m@0,l0@0,,21600@1,21600,21600@2,21600,xem0@0nfl@1@0,21600,em@1@0nfl@1,21600e">
+                <v:stroke joinstyle="miter"/>
+                <v:formulas>
+                  <v:f eqn="val #0"/>
+                  <v:f eqn="sum width 0 #0"/>
+                  <v:f eqn="sum height 0 #0"/>
+                  <v:f eqn="mid height #0"/>
+                  <v:f eqn="prod @1 1 2"/>
+                  <v:f eqn="prod @2 1 2"/>
+                  <v:f eqn="mid width #0"/>
+                </v:formulas>
+                <v:path o:extrusionok="f" gradientshapeok="t" limo="10800,10800" o:connecttype="custom" o:connectlocs="@6,0;@4,@0;0,@3;@4,21600;@1,@3;21600,@5" o:connectangles="270,270,180,90,0,0" textboxrect="0,@0,@1,21600"/>
+                <v:handles>
+                  <v:h position="topLeft,#0" switch="" yrange="0,21600"/>
+                </v:handles>
+                <o:complex v:ext="view"/>
+              </v:shapetype>
+              <v:shape id="立方体 23" o:spid="_x0000_s1026" type="#_x0000_t16" style="position:absolute;left:0;text-align:left;margin-left:174.5pt;margin-top:45.25pt;width:48.2pt;height:51.3pt;rotation:-90;z-index:251673600;visibility:visible;mso-wrap-style:square;mso-width-percent:0;mso-height-percent:0;mso-wrap-distance-left:9pt;mso-wrap-distance-top:0;mso-wrap-distance-right:9pt;mso-wrap-distance-bottom:0;mso-position-horizontal:absolute;mso-position-horizontal-relative:text;mso-position-vertical:absolute;mso-position-vertical-relative:text;mso-width-percent:0;mso-height-percent:0;mso-width-relative:margin;mso-height-relative:margin;v-text-anchor:middle" o:gfxdata="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" fillcolor="#ffd555 [2167]" strokecolor="black [3213]" strokeweight=".5pt">
+                <v:fill color2="#ffcc31 [2615]" rotate="t" colors="0 #ffdd9c;.5 #ffd78e;1 #ffd479" focus="100%" type="gradient">
+                  <o:fill v:ext="view" type="gradientUnscaled"/>
+                </v:fill>
+              </v:shape>
+            </w:pict>
+          </mc:Fallback>
+        </mc:AlternateContent>
+      </w:r>
+      <w:r>
+        <w:rPr>
+          <w:noProof/>
+        </w:rPr>
+        <mc:AlternateContent>
+          <mc:Choice Requires="wps">
+            <w:drawing>
+              <wp:anchor distT="0" distB="0" distL="114300" distR="114300" simplePos="0" relativeHeight="251672576" behindDoc="0" locked="0" layoutInCell="1" allowOverlap="1">
+                <wp:simplePos x="0" y="0"/>
+                <wp:positionH relativeFrom="column">
+                  <wp:posOffset>1527810</wp:posOffset>
+                </wp:positionH>
+                <wp:positionV relativeFrom="paragraph">
+                  <wp:posOffset>563245</wp:posOffset>
+                </wp:positionV>
+                <wp:extent cx="549275" cy="1031875"/>
+                <wp:effectExtent l="0" t="0" r="22225" b="15875"/>
+                <wp:wrapNone/>
+                <wp:docPr id="20" name="矩形 20"/>
+                <wp:cNvGraphicFramePr/>
+                <a:graphic xmlns:a="http://schemas.openxmlformats.org/drawingml/2006/main">
+                  <a:graphicData uri="http://schemas.microsoft.com/office/word/2010/wordprocessingShape">
+                    <wps:wsp>
+                      <wps:cNvSpPr/>
+                      <wps:spPr>
+                        <a:xfrm>
+                          <a:off x="0" y="0"/>
+                          <a:ext cx="549275" cy="1031875"/>
+                        </a:xfrm>
+                        <a:prstGeom prst="rect">
+                          <a:avLst/>
+                        </a:prstGeom>
+                        <a:ln>
+                          <a:solidFill>
+                            <a:schemeClr val="bg1"/>
+                          </a:solidFill>
+                        </a:ln>
+                      </wps:spPr>
+                      <wps:style>
+                        <a:lnRef idx="2">
+                          <a:schemeClr val="dk1"/>
+                        </a:lnRef>
+                        <a:fillRef idx="1">
+                          <a:schemeClr val="lt1"/>
+                        </a:fillRef>
+                        <a:effectRef idx="0">
+                          <a:schemeClr val="dk1"/>
+                        </a:effectRef>
+                        <a:fontRef idx="minor">
+                          <a:schemeClr val="dk1"/>
+                        </a:fontRef>
+                      </wps:style>
+                      <wps:txbx>
+                        <w:txbxContent>
+                          <w:p>
+                            <w:pPr>
+                              <w:jc w:val="center"/>
+                            </w:pPr>
+                            <w:r>
+                              <w:rPr>
+                                <w:noProof/>
+                              </w:rPr>
+                              <w:drawing>
+                                <wp:inline distT="0" distB="0" distL="0" distR="0" wp14:anchorId="468BDB4C" wp14:editId="6A0A17BE">
+                                  <wp:extent cx="325755" cy="814705"/>
+                                  <wp:effectExtent l="0" t="0" r="0" b="4445"/>
+                                  <wp:docPr id="21" name="图片 21"/>
+                                  <wp:cNvGraphicFramePr>
+                                    <a:graphicFrameLocks xmlns:a="http://schemas.openxmlformats.org/drawingml/2006/main" noChangeAspect="1"/>
+                                  </wp:cNvGraphicFramePr>
+                                  <a:graphic xmlns:a="http://schemas.openxmlformats.org/drawingml/2006/main">
+                                    <a:graphicData uri="http://schemas.openxmlformats.org/drawingml/2006/picture">
+                                      <pic:pic xmlns:pic="http://schemas.openxmlformats.org/drawingml/2006/picture">
+                                        <pic:nvPicPr>
+                                          <pic:cNvPr id="1" name=""/>
+                                          <pic:cNvPicPr/>
+                                        </pic:nvPicPr>
+                                        <pic:blipFill>
+                                          <a:blip r:embed="rId13"/>
+                                          <a:stretch>
+                                            <a:fillRect/>
+                                          </a:stretch>
+                                        </pic:blipFill>
+                                        <pic:spPr>
+                                          <a:xfrm>
+                                            <a:off x="0" y="0"/>
+                                            <a:ext cx="335753" cy="839710"/>
+                                          </a:xfrm>
+                                          <a:prstGeom prst="rect">
+                                            <a:avLst/>
+                                          </a:prstGeom>
+                                        </pic:spPr>
+                                      </pic:pic>
+                                    </a:graphicData>
+                                  </a:graphic>
+                                </wp:inline>
+                              </w:drawing>
+                            </w:r>
+                          </w:p>
+                        </w:txbxContent>
+                      </wps:txbx>
+                      <wps:bodyPr rot="0" spcFirstLastPara="0" vertOverflow="overflow" horzOverflow="overflow" vert="horz" wrap="square" lIns="91440" tIns="45720" rIns="91440" bIns="45720" numCol="1" spcCol="0" rtlCol="0" fromWordArt="0" anchor="ctr" anchorCtr="0" forceAA="0" compatLnSpc="1">
+                        <a:prstTxWarp prst="textNoShape">
+                          <a:avLst/>
+                        </a:prstTxWarp>
+                        <a:noAutofit/>
+                      </wps:bodyPr>
+                    </wps:wsp>
+                  </a:graphicData>
+                </a:graphic>
+                <wp14:sizeRelH relativeFrom="margin">
+                  <wp14:pctWidth>0</wp14:pctWidth>
+                </wp14:sizeRelH>
+                <wp14:sizeRelV relativeFrom="margin">
+                  <wp14:pctHeight>0</wp14:pctHeight>
+                </wp14:sizeRelV>
+              </wp:anchor>
+            </w:drawing>
+          </mc:Choice>
+          <mc:Fallback>
+            <w:pict>
+              <v:rect id="矩形 20" o:spid="_x0000_s1030" style="position:absolute;left:0;text-align:left;margin-left:120.3pt;margin-top:44.35pt;width:43.25pt;height:81.25pt;z-index:251672576;visibility:visible;mso-wrap-style:square;mso-width-percent:0;mso-height-percent:0;mso-wrap-distance-left:9pt;mso-wrap-distance-top:0;mso-wrap-distance-right:9pt;mso-wrap-distance-bottom:0;mso-position-horizontal:absolute;mso-position-horizontal-relative:text;mso-position-vertical:absolute;mso-position-vertical-relative:text;mso-width-percent:0;mso-height-percent:0;mso-width-relative:margin;mso-height-relative:margin;v-text-anchor:middle" o:gfxdata="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" fillcolor="white [3201]" strokecolor="white [3212]" strokeweight="1pt">
+                <v:textbox>
+                  <w:txbxContent>
+                    <w:p>
+                      <w:pPr>
+                        <w:jc w:val="center"/>
+                      </w:pPr>
+                      <w:r>
+                        <w:rPr>
+                          <w:noProof/>
+                        </w:rPr>
+                        <w:drawing>
+                          <wp:inline distT="0" distB="0" distL="0" distR="0" wp14:anchorId="468BDB4C" wp14:editId="6A0A17BE">
+                            <wp:extent cx="325755" cy="814705"/>
+                            <wp:effectExtent l="0" t="0" r="0" b="4445"/>
+                            <wp:docPr id="21" name="图片 21"/>
+                            <wp:cNvGraphicFramePr>
+                              <a:graphicFrameLocks xmlns:a="http://schemas.openxmlformats.org/drawingml/2006/main" noChangeAspect="1"/>
+                            </wp:cNvGraphicFramePr>
+                            <a:graphic xmlns:a="http://schemas.openxmlformats.org/drawingml/2006/main">
+                              <a:graphicData uri="http://schemas.openxmlformats.org/drawingml/2006/picture">
+                                <pic:pic xmlns:pic="http://schemas.openxmlformats.org/drawingml/2006/picture">
+                                  <pic:nvPicPr>
+                                    <pic:cNvPr id="1" name=""/>
+                                    <pic:cNvPicPr/>
+                                  </pic:nvPicPr>
+                                  <pic:blipFill>
+                                    <a:blip r:embed="rId13"/>
+                                    <a:stretch>
+                                      <a:fillRect/>
+                                    </a:stretch>
+                                  </pic:blipFill>
+                                  <pic:spPr>
+                                    <a:xfrm>
+                                      <a:off x="0" y="0"/>
+                                      <a:ext cx="335753" cy="839710"/>
+                                    </a:xfrm>
+                                    <a:prstGeom prst="rect">
+                                      <a:avLst/>
+                                    </a:prstGeom>
+                                  </pic:spPr>
+                                </pic:pic>
+                              </a:graphicData>
+                            </a:graphic>
+                          </wp:inline>
+                        </w:drawing>
+                      </w:r>
+                    </w:p>
+                  </w:txbxContent>
+                </v:textbox>
+              </v:rect>
+            </w:pict>
+          </mc:Fallback>
+        </mc:AlternateContent>
+      </w:r>
+      <w:r>
+        <w:rPr>
+          <w:noProof/>
+        </w:rPr>
+        <mc:AlternateContent>
+          <mc:Choice Requires="wps">
+            <w:drawing>
+              <wp:anchor distT="0" distB="0" distL="114300" distR="114300" simplePos="0" relativeHeight="251666432" behindDoc="0" locked="0" layoutInCell="1" allowOverlap="1">
+                <wp:simplePos x="0" y="0"/>
+                <wp:positionH relativeFrom="column">
+                  <wp:posOffset>863600</wp:posOffset>
+                </wp:positionH>
+                <wp:positionV relativeFrom="paragraph">
+                  <wp:posOffset>735965</wp:posOffset>
+                </wp:positionV>
+                <wp:extent cx="465455" cy="420370"/>
+                <wp:effectExtent l="0" t="0" r="10795" b="17780"/>
+                <wp:wrapNone/>
+                <wp:docPr id="14" name="矩形 14"/>
+                <wp:cNvGraphicFramePr/>
+                <a:graphic xmlns:a="http://schemas.openxmlformats.org/drawingml/2006/main">
+                  <a:graphicData uri="http://schemas.microsoft.com/office/word/2010/wordprocessingShape">
+                    <wps:wsp>
+                      <wps:cNvSpPr/>
+                      <wps:spPr>
+                        <a:xfrm>
+                          <a:off x="0" y="0"/>
+                          <a:ext cx="465455" cy="420370"/>
+                        </a:xfrm>
+                        <a:prstGeom prst="rect">
+                          <a:avLst/>
+                        </a:prstGeom>
+                      </wps:spPr>
+                      <wps:style>
+                        <a:lnRef idx="2">
+                          <a:schemeClr val="accent1">
+                            <a:shade val="50000"/>
+                          </a:schemeClr>
+                        </a:lnRef>
+                        <a:fillRef idx="1">
+                          <a:schemeClr val="accent1"/>
+                        </a:fillRef>
+                        <a:effectRef idx="0">
+                          <a:schemeClr val="accent1"/>
+                        </a:effectRef>
+                        <a:fontRef idx="minor">
+                          <a:schemeClr val="lt1"/>
+                        </a:fontRef>
+                      </wps:style>
+                      <wps:bodyPr rot="0" spcFirstLastPara="0" vertOverflow="overflow" horzOverflow="overflow" vert="horz" wrap="square" lIns="91440" tIns="45720" rIns="91440" bIns="45720" numCol="1" spcCol="0" rtlCol="0" fromWordArt="0" anchor="ctr" anchorCtr="0" forceAA="0" compatLnSpc="1">
+                        <a:prstTxWarp prst="textNoShape">
+                          <a:avLst/>
+                        </a:prstTxWarp>
+                        <a:noAutofit/>
+                      </wps:bodyPr>
+                    </wps:wsp>
+                  </a:graphicData>
+                </a:graphic>
+                <wp14:sizeRelH relativeFrom="margin">
+                  <wp14:pctWidth>0</wp14:pctWidth>
+                </wp14:sizeRelH>
+                <wp14:sizeRelV relativeFrom="margin">
+                  <wp14:pctHeight>0</wp14:pctHeight>
+                </wp14:sizeRelV>
+              </wp:anchor>
+            </w:drawing>
+          </mc:Choice>
+          <mc:Fallback>
+            <w:pict>
+              <v:rect w14:anchorId="1CD9BAD4" id="矩形 14" o:spid="_x0000_s1026" style="position:absolute;left:0;text-align:left;margin-left:68pt;margin-top:57.95pt;width:36.65pt;height:33.1pt;z-index:251666432;visibility:visible;mso-wrap-style:square;mso-width-percent:0;mso-height-percent:0;mso-wrap-distance-left:9pt;mso-wrap-distance-top:0;mso-wrap-distance-right:9pt;mso-wrap-distance-bottom:0;mso-position-horizontal:absolute;mso-position-horizontal-relative:text;mso-position-vertical:absolute;mso-position-vertical-relative:text;mso-width-percent:0;mso-height-percent:0;mso-width-relative:margin;mso-height-relative:margin;v-text-anchor:middle" o:gfxdata="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" fillcolor="#5b9bd5 [3204]" strokecolor="#1f4d78 [1604]" strokeweight="1pt"/>
+            </w:pict>
+          </mc:Fallback>
+        </mc:AlternateContent>
+      </w:r>
+      <w:r>
+        <w:rPr>
+          <w:noProof/>
+        </w:rPr>
+        <mc:AlternateContent>
+          <mc:Choice Requires="wps">
+            <w:drawing>
+              <wp:anchor distT="0" distB="0" distL="114300" distR="114300" simplePos="0" relativeHeight="251670528" behindDoc="0" locked="0" layoutInCell="1" allowOverlap="1" wp14:anchorId="311F20AE" wp14:editId="12358496">
+                <wp:simplePos x="0" y="0"/>
+                <wp:positionH relativeFrom="column">
+                  <wp:posOffset>1009015</wp:posOffset>
+                </wp:positionH>
+                <wp:positionV relativeFrom="paragraph">
+                  <wp:posOffset>869315</wp:posOffset>
+                </wp:positionV>
+                <wp:extent cx="465455" cy="420370"/>
+                <wp:effectExtent l="0" t="0" r="10795" b="17780"/>
+                <wp:wrapNone/>
+                <wp:docPr id="16" name="矩形 16"/>
+                <wp:cNvGraphicFramePr/>
+                <a:graphic xmlns:a="http://schemas.openxmlformats.org/drawingml/2006/main">
+                  <a:graphicData uri="http://schemas.microsoft.com/office/word/2010/wordprocessingShape">
+                    <wps:wsp>
+                      <wps:cNvSpPr/>
+                      <wps:spPr>
+                        <a:xfrm>
+                          <a:off x="0" y="0"/>
+                          <a:ext cx="465455" cy="420370"/>
+                        </a:xfrm>
+                        <a:prstGeom prst="rect">
+                          <a:avLst/>
+                        </a:prstGeom>
+                        <a:solidFill>
+                          <a:srgbClr val="FF3300"/>
+                        </a:solidFill>
+                      </wps:spPr>
+                      <wps:style>
+                        <a:lnRef idx="2">
+                          <a:schemeClr val="accent1">
+                            <a:shade val="50000"/>
+                          </a:schemeClr>
+                        </a:lnRef>
+                        <a:fillRef idx="1">
+                          <a:schemeClr val="accent1"/>
+                        </a:fillRef>
+                        <a:effectRef idx="0">
+                          <a:schemeClr val="accent1"/>
+                        </a:effectRef>
+                        <a:fontRef idx="minor">
+                          <a:schemeClr val="lt1"/>
+                        </a:fontRef>
+                      </wps:style>
+                      <wps:bodyPr rot="0" spcFirstLastPara="0" vertOverflow="overflow" horzOverflow="overflow" vert="horz" wrap="square" lIns="91440" tIns="45720" rIns="91440" bIns="45720" numCol="1" spcCol="0" rtlCol="0" fromWordArt="0" anchor="ctr" anchorCtr="0" forceAA="0" compatLnSpc="1">
+                        <a:prstTxWarp prst="textNoShape">
+                          <a:avLst/>
+                        </a:prstTxWarp>
+                        <a:noAutofit/>
+                      </wps:bodyPr>
+                    </wps:wsp>
+                  </a:graphicData>
+                </a:graphic>
+                <wp14:sizeRelH relativeFrom="margin">
+                  <wp14:pctWidth>0</wp14:pctWidth>
+                </wp14:sizeRelH>
+                <wp14:sizeRelV relativeFrom="margin">
+                  <wp14:pctHeight>0</wp14:pctHeight>
+                </wp14:sizeRelV>
+              </wp:anchor>
+            </w:drawing>
+          </mc:Choice>
+          <mc:Fallback>
+            <w:pict>
+              <v:rect w14:anchorId="2CC728BC" id="矩形 16" o:spid="_x0000_s1026" style="position:absolute;left:0;text-align:left;margin-left:79.45pt;margin-top:68.45pt;width:36.65pt;height:33.1pt;z-index:251670528;visibility:visible;mso-wrap-style:square;mso-width-percent:0;mso-height-percent:0;mso-wrap-distance-left:9pt;mso-wrap-distance-top:0;mso-wrap-distance-right:9pt;mso-wrap-distance-bottom:0;mso-position-horizontal:absolute;mso-position-horizontal-relative:text;mso-position-vertical:absolute;mso-position-vertical-relative:text;mso-width-percent:0;mso-height-percent:0;mso-width-relative:margin;mso-height-relative:margin;v-text-anchor:middle" o:gfxdata="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" fillcolor="#f30" strokecolor="#1f4d78 [1604]" strokeweight="1pt"/>
+            </w:pict>
+          </mc:Fallback>
+        </mc:AlternateContent>
+      </w:r>
+      <w:r>
+        <w:rPr>
+          <w:noProof/>
+        </w:rPr>
+        <mc:AlternateContent>
+          <mc:Choice Requires="wps">
+            <w:drawing>
+              <wp:anchor distT="0" distB="0" distL="114300" distR="114300" simplePos="0" relativeHeight="251668480" behindDoc="0" locked="0" layoutInCell="1" allowOverlap="1" wp14:anchorId="311F20AE" wp14:editId="12358496">
+                <wp:simplePos x="0" y="0"/>
+                <wp:positionH relativeFrom="column">
+                  <wp:posOffset>941705</wp:posOffset>
+                </wp:positionH>
+                <wp:positionV relativeFrom="paragraph">
+                  <wp:posOffset>807720</wp:posOffset>
+                </wp:positionV>
+                <wp:extent cx="465455" cy="420370"/>
+                <wp:effectExtent l="0" t="0" r="10795" b="17780"/>
+                <wp:wrapNone/>
+                <wp:docPr id="15" name="矩形 15"/>
+                <wp:cNvGraphicFramePr/>
+                <a:graphic xmlns:a="http://schemas.openxmlformats.org/drawingml/2006/main">
+                  <a:graphicData uri="http://schemas.microsoft.com/office/word/2010/wordprocessingShape">
+                    <wps:wsp>
+                      <wps:cNvSpPr/>
+                      <wps:spPr>
+                        <a:xfrm>
+                          <a:off x="0" y="0"/>
+                          <a:ext cx="465455" cy="420370"/>
+                        </a:xfrm>
+                        <a:prstGeom prst="rect">
+                          <a:avLst/>
+                        </a:prstGeom>
+                        <a:solidFill>
+                          <a:srgbClr val="00B050"/>
+                        </a:solidFill>
+                      </wps:spPr>
+                      <wps:style>
+                        <a:lnRef idx="2">
+                          <a:schemeClr val="accent1">
+                            <a:shade val="50000"/>
+                          </a:schemeClr>
+                        </a:lnRef>
+                        <a:fillRef idx="1">
+                          <a:schemeClr val="accent1"/>
+                        </a:fillRef>
+                        <a:effectRef idx="0">
+                          <a:schemeClr val="accent1"/>
+                        </a:effectRef>
+                        <a:fontRef idx="minor">
+                          <a:schemeClr val="lt1"/>
+                        </a:fontRef>
+                      </wps:style>
+                      <wps:bodyPr rot="0" spcFirstLastPara="0" vertOverflow="overflow" horzOverflow="overflow" vert="horz" wrap="square" lIns="91440" tIns="45720" rIns="91440" bIns="45720" numCol="1" spcCol="0" rtlCol="0" fromWordArt="0" anchor="ctr" anchorCtr="0" forceAA="0" compatLnSpc="1">
+                        <a:prstTxWarp prst="textNoShape">
+                          <a:avLst/>
+                        </a:prstTxWarp>
+                        <a:noAutofit/>
+                      </wps:bodyPr>
+                    </wps:wsp>
+                  </a:graphicData>
+                </a:graphic>
+                <wp14:sizeRelH relativeFrom="margin">
+                  <wp14:pctWidth>0</wp14:pctWidth>
+                </wp14:sizeRelH>
+                <wp14:sizeRelV relativeFrom="margin">
+                  <wp14:pctHeight>0</wp14:pctHeight>
+                </wp14:sizeRelV>
+              </wp:anchor>
+            </w:drawing>
+          </mc:Choice>
+          <mc:Fallback>
+            <w:pict>
+              <v:rect w14:anchorId="563DA46A" id="矩形 15" o:spid="_x0000_s1026" style="position:absolute;left:0;text-align:left;margin-left:74.15pt;margin-top:63.6pt;width:36.65pt;height:33.1pt;z-index:251668480;visibility:visible;mso-wrap-style:square;mso-width-percent:0;mso-height-percent:0;mso-wrap-distance-left:9pt;mso-wrap-distance-top:0;mso-wrap-distance-right:9pt;mso-wrap-distance-bottom:0;mso-position-horizontal:absolute;mso-position-horizontal-relative:text;mso-position-vertical:absolute;mso-position-vertical-relative:text;mso-width-percent:0;mso-height-percent:0;mso-width-relative:margin;mso-height-relative:margin;v-text-anchor:middle" o:gfxdata="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" fillcolor="#00b050" strokecolor="#1f4d78 [1604]" strokeweight="1pt"/>
+            </w:pict>
+          </mc:Fallback>
+        </mc:AlternateContent>
+      </w:r>
+    </w:p>
+    <w:p>
+      <w:pPr>
+        <w:rPr>
+          <w:rFonts w:hint="eastAsia"/>
+        </w:rPr>
+      </w:pPr>
+      <w:r>
+        <w:rPr>
+          <w:noProof/>
+        </w:rPr>
+        <mc:AlternateContent>
+          <mc:Choice Requires="wps">
+            <w:drawing>
+              <wp:anchor distT="0" distB="0" distL="114300" distR="114300" simplePos="0" relativeHeight="251682816" behindDoc="0" locked="0" layoutInCell="1" allowOverlap="1">
+                <wp:simplePos x="0" y="0"/>
+                <wp:positionH relativeFrom="column">
+                  <wp:posOffset>5281930</wp:posOffset>
+                </wp:positionH>
+                <wp:positionV relativeFrom="paragraph">
+                  <wp:posOffset>603885</wp:posOffset>
+                </wp:positionV>
+                <wp:extent cx="336589" cy="0"/>
+                <wp:effectExtent l="0" t="76200" r="25400" b="95250"/>
+                <wp:wrapNone/>
+                <wp:docPr id="44" name="直接箭头连接符 44"/>
+                <wp:cNvGraphicFramePr/>
+                <a:graphic xmlns:a="http://schemas.openxmlformats.org/drawingml/2006/main">
+                  <a:graphicData uri="http://schemas.microsoft.com/office/word/2010/wordprocessingShape">
+                    <wps:wsp>
+                      <wps:cNvCnPr/>
+                      <wps:spPr>
+                        <a:xfrm>
+                          <a:off x="0" y="0"/>
+                          <a:ext cx="336589" cy="0"/>
+                        </a:xfrm>
+                        <a:prstGeom prst="straightConnector1">
+                          <a:avLst/>
+                        </a:prstGeom>
+                        <a:ln>
+                          <a:tailEnd type="triangle"/>
+                        </a:ln>
+                      </wps:spPr>
+                      <wps:style>
+                        <a:lnRef idx="1">
+                          <a:schemeClr val="accent1"/>
+                        </a:lnRef>
+                        <a:fillRef idx="0">
+                          <a:schemeClr val="accent1"/>
+                        </a:fillRef>
+                        <a:effectRef idx="0">
+                          <a:schemeClr val="accent1"/>
+                        </a:effectRef>
+                        <a:fontRef idx="minor">
+                          <a:schemeClr val="tx1"/>
+                        </a:fontRef>
+                      </wps:style>
+                      <wps:bodyPr/>
+                    </wps:wsp>
+                  </a:graphicData>
+                </a:graphic>
+              </wp:anchor>
+            </w:drawing>
+          </mc:Choice>
+          <mc:Fallback>
+            <w:pict>
+              <v:shapetype w14:anchorId="1A7C188C" id="_x0000_t32" coordsize="21600,21600" o:spt="32" o:oned="t" path="m,l21600,21600e" filled="f">
+                <v:path arrowok="t" fillok="f" o:connecttype="none"/>
+                <o:lock v:ext="edit" shapetype="t"/>
+              </v:shapetype>
+              <v:shape id="直接箭头连接符 44" o:spid="_x0000_s1026" type="#_x0000_t32" style="position:absolute;left:0;text-align:left;margin-left:415.9pt;margin-top:47.55pt;width:26.5pt;height:0;z-index:251682816;visibility:visible;mso-wrap-style:square;mso-wrap-distance-left:9pt;mso-wrap-distance-top:0;mso-wrap-distance-right:9pt;mso-wrap-distance-bottom:0;mso-position-horizontal:absolute;mso-position-horizontal-relative:text;mso-position-vertical:absolute;mso-position-vertical-relative:text" o:gfxdata="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" strokecolor="#5b9bd5 [3204]" strokeweight=".5pt">
+                <v:stroke endarrow="block" joinstyle="miter"/>
+              </v:shape>
+            </w:pict>
+          </mc:Fallback>
+        </mc:AlternateContent>
+      </w:r>
+      <w:r>
+        <w:rPr>
+          <w:noProof/>
+        </w:rPr>
+        <mc:AlternateContent>
+          <mc:Choice Requires="wps">
+            <w:drawing>
+              <wp:anchor distT="0" distB="0" distL="114300" distR="114300" simplePos="0" relativeHeight="251684864" behindDoc="0" locked="0" layoutInCell="1" allowOverlap="1" wp14:anchorId="3468EBF9" wp14:editId="38316CE6">
+                <wp:simplePos x="0" y="0"/>
+                <wp:positionH relativeFrom="column">
+                  <wp:posOffset>5292090</wp:posOffset>
+                </wp:positionH>
+                <wp:positionV relativeFrom="paragraph">
+                  <wp:posOffset>745490</wp:posOffset>
+                </wp:positionV>
+                <wp:extent cx="336589" cy="0"/>
+                <wp:effectExtent l="0" t="76200" r="25400" b="95250"/>
+                <wp:wrapNone/>
+                <wp:docPr id="46" name="直接箭头连接符 46"/>
+                <wp:cNvGraphicFramePr/>
+                <a:graphic xmlns:a="http://schemas.openxmlformats.org/drawingml/2006/main">
+                  <a:graphicData uri="http://schemas.microsoft.com/office/word/2010/wordprocessingShape">
+                    <wps:wsp>
+                      <wps:cNvCnPr/>
+                      <wps:spPr>
+                        <a:xfrm>
+                          <a:off x="0" y="0"/>
+                          <a:ext cx="336589" cy="0"/>
+                        </a:xfrm>
+                        <a:prstGeom prst="straightConnector1">
+                          <a:avLst/>
+                        </a:prstGeom>
+                        <a:ln>
+                          <a:tailEnd type="triangle"/>
+                        </a:ln>
+                      </wps:spPr>
+                      <wps:style>
+                        <a:lnRef idx="1">
+                          <a:schemeClr val="accent1"/>
+                        </a:lnRef>
+                        <a:fillRef idx="0">
+                          <a:schemeClr val="accent1"/>
+                        </a:fillRef>
+                        <a:effectRef idx="0">
+                          <a:schemeClr val="accent1"/>
+                        </a:effectRef>
+                        <a:fontRef idx="minor">
+                          <a:schemeClr val="tx1"/>
+                        </a:fontRef>
+                      </wps:style>
+                      <wps:bodyPr/>
+                    </wps:wsp>
+                  </a:graphicData>
+                </a:graphic>
+              </wp:anchor>
+            </w:drawing>
+          </mc:Choice>
+          <mc:Fallback>
+            <w:pict>
+              <v:shape w14:anchorId="58DF2F84" id="直接箭头连接符 46" o:spid="_x0000_s1026" type="#_x0000_t32" style="position:absolute;left:0;text-align:left;margin-left:416.7pt;margin-top:58.7pt;width:26.5pt;height:0;z-index:251684864;visibility:visible;mso-wrap-style:square;mso-wrap-distance-left:9pt;mso-wrap-distance-top:0;mso-wrap-distance-right:9pt;mso-wrap-distance-bottom:0;mso-position-horizontal:absolute;mso-position-horizontal-relative:text;mso-position-vertical:absolute;mso-position-vertical-relative:text" o:gfxdata="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" strokecolor="#5b9bd5 [3204]" strokeweight=".5pt">
+                <v:stroke endarrow="block" joinstyle="miter"/>
+              </v:shape>
+            </w:pict>
+          </mc:Fallback>
+        </mc:AlternateContent>
+      </w:r>
+      <w:r>
+        <w:rPr>
+          <w:noProof/>
+        </w:rPr>
+        <mc:AlternateContent>
+          <mc:Choice Requires="wps">
+            <w:drawing>
+              <wp:anchor distT="0" distB="0" distL="114300" distR="114300" simplePos="0" relativeHeight="251686912" behindDoc="0" locked="0" layoutInCell="1" allowOverlap="1" wp14:anchorId="3468EBF9" wp14:editId="38316CE6">
+                <wp:simplePos x="0" y="0"/>
+                <wp:positionH relativeFrom="column">
+                  <wp:posOffset>5281930</wp:posOffset>
+                </wp:positionH>
+                <wp:positionV relativeFrom="paragraph">
+                  <wp:posOffset>903923</wp:posOffset>
+                </wp:positionV>
+                <wp:extent cx="336589" cy="0"/>
+                <wp:effectExtent l="0" t="76200" r="25400" b="95250"/>
+                <wp:wrapNone/>
+                <wp:docPr id="47" name="直接箭头连接符 47"/>
+                <wp:cNvGraphicFramePr/>
+                <a:graphic xmlns:a="http://schemas.openxmlformats.org/drawingml/2006/main">
+                  <a:graphicData uri="http://schemas.microsoft.com/office/word/2010/wordprocessingShape">
+                    <wps:wsp>
+                      <wps:cNvCnPr/>
+                      <wps:spPr>
+                        <a:xfrm>
+                          <a:off x="0" y="0"/>
+                          <a:ext cx="336589" cy="0"/>
+                        </a:xfrm>
+                        <a:prstGeom prst="straightConnector1">
+                          <a:avLst/>
+                        </a:prstGeom>
+                        <a:ln>
+                          <a:tailEnd type="triangle"/>
+                        </a:ln>
+                      </wps:spPr>
+                      <wps:style>
+                        <a:lnRef idx="1">
+                          <a:schemeClr val="accent1"/>
+                        </a:lnRef>
+                        <a:fillRef idx="0">
+                          <a:schemeClr val="accent1"/>
+                        </a:fillRef>
+                        <a:effectRef idx="0">
+                          <a:schemeClr val="accent1"/>
+                        </a:effectRef>
+                        <a:fontRef idx="minor">
+                          <a:schemeClr val="tx1"/>
+                        </a:fontRef>
+                      </wps:style>
+                      <wps:bodyPr/>
+                    </wps:wsp>
+                  </a:graphicData>
+                </a:graphic>
+              </wp:anchor>
+            </w:drawing>
+          </mc:Choice>
+          <mc:Fallback>
+            <w:pict>
+              <v:shape w14:anchorId="1C4C0D6F" id="直接箭头连接符 47" o:spid="_x0000_s1026" type="#_x0000_t32" style="position:absolute;left:0;text-align:left;margin-left:415.9pt;margin-top:71.2pt;width:26.5pt;height:0;z-index:251686912;visibility:visible;mso-wrap-style:square;mso-wrap-distance-left:9pt;mso-wrap-distance-top:0;mso-wrap-distance-right:9pt;mso-wrap-distance-bottom:0;mso-position-horizontal:absolute;mso-position-horizontal-relative:text;mso-position-vertical:absolute;mso-position-vertical-relative:text" o:gfxdata="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" strokecolor="#5b9bd5 [3204]" strokeweight=".5pt">
+                <v:stroke endarrow="block" joinstyle="miter"/>
+              </v:shape>
+            </w:pict>
+          </mc:Fallback>
+        </mc:AlternateContent>
+      </w:r>
+      <w:r>
+        <w:rPr>
+          <w:noProof/>
+        </w:rPr>
+        <mc:AlternateContent>
+          <mc:Choice Requires="wps">
+            <w:drawing>
+              <wp:anchor distT="0" distB="0" distL="114300" distR="114300" simplePos="0" relativeHeight="251688960" behindDoc="0" locked="0" layoutInCell="1" allowOverlap="1" wp14:anchorId="3468EBF9" wp14:editId="38316CE6">
+                <wp:simplePos x="0" y="0"/>
+                <wp:positionH relativeFrom="column">
+                  <wp:posOffset>5292090</wp:posOffset>
+                </wp:positionH>
+                <wp:positionV relativeFrom="paragraph">
+                  <wp:posOffset>1022350</wp:posOffset>
+                </wp:positionV>
+                <wp:extent cx="336589" cy="0"/>
+                <wp:effectExtent l="0" t="76200" r="25400" b="95250"/>
+                <wp:wrapNone/>
+                <wp:docPr id="48" name="直接箭头连接符 48"/>
+                <wp:cNvGraphicFramePr/>
+                <a:graphic xmlns:a="http://schemas.openxmlformats.org/drawingml/2006/main">
+                  <a:graphicData uri="http://schemas.microsoft.com/office/word/2010/wordprocessingShape">
+                    <wps:wsp>
+                      <wps:cNvCnPr/>
+                      <wps:spPr>
+                        <a:xfrm>
+                          <a:off x="0" y="0"/>
+                          <a:ext cx="336589" cy="0"/>
+                        </a:xfrm>
+                        <a:prstGeom prst="straightConnector1">
+                          <a:avLst/>
+                        </a:prstGeom>
+                        <a:ln>
+                          <a:tailEnd type="triangle"/>
+                        </a:ln>
+                      </wps:spPr>
+                      <wps:style>
+                        <a:lnRef idx="1">
+                          <a:schemeClr val="accent1"/>
+                        </a:lnRef>
+                        <a:fillRef idx="0">
+                          <a:schemeClr val="accent1"/>
+                        </a:fillRef>
+                        <a:effectRef idx="0">
+                          <a:schemeClr val="accent1"/>
+                        </a:effectRef>
+                        <a:fontRef idx="minor">
+                          <a:schemeClr val="tx1"/>
+                        </a:fontRef>
+                      </wps:style>
+                      <wps:bodyPr/>
+                    </wps:wsp>
+                  </a:graphicData>
+                </a:graphic>
+              </wp:anchor>
+            </w:drawing>
+          </mc:Choice>
+          <mc:Fallback>
+            <w:pict>
+              <v:shape w14:anchorId="3A1990A9" id="直接箭头连接符 48" o:spid="_x0000_s1026" type="#_x0000_t32" style="position:absolute;left:0;text-align:left;margin-left:416.7pt;margin-top:80.5pt;width:26.5pt;height:0;z-index:251688960;visibility:visible;mso-wrap-style:square;mso-wrap-distance-left:9pt;mso-wrap-distance-top:0;mso-wrap-distance-right:9pt;mso-wrap-distance-bottom:0;mso-position-horizontal:absolute;mso-position-horizontal-relative:text;mso-position-vertical:absolute;mso-position-vertical-relative:text" o:gfxdata="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" strokecolor="#5b9bd5 [3204]" strokeweight=".5pt">
+                <v:stroke endarrow="block" joinstyle="miter"/>
+              </v:shape>
+            </w:pict>
+          </mc:Fallback>
+        </mc:AlternateContent>
+      </w:r>
+      <w:r>
+        <w:rPr>
+          <w:noProof/>
+        </w:rPr>
+        <mc:AlternateContent>
+          <mc:Choice Requires="wps">
+            <w:drawing>
+              <wp:anchor distT="0" distB="0" distL="114300" distR="114300" simplePos="0" relativeHeight="251691008" behindDoc="0" locked="0" layoutInCell="1" allowOverlap="1" wp14:anchorId="3468EBF9" wp14:editId="38316CE6">
+                <wp:simplePos x="0" y="0"/>
+                <wp:positionH relativeFrom="column">
+                  <wp:posOffset>5281930</wp:posOffset>
+                </wp:positionH>
+                <wp:positionV relativeFrom="paragraph">
+                  <wp:posOffset>1130300</wp:posOffset>
+                </wp:positionV>
+                <wp:extent cx="336589" cy="0"/>
+                <wp:effectExtent l="0" t="76200" r="25400" b="95250"/>
+                <wp:wrapNone/>
+                <wp:docPr id="49" name="直接箭头连接符 49"/>
+                <wp:cNvGraphicFramePr/>
+                <a:graphic xmlns:a="http://schemas.openxmlformats.org/drawingml/2006/main">
+                  <a:graphicData uri="http://schemas.microsoft.com/office/word/2010/wordprocessingShape">
+                    <wps:wsp>
+                      <wps:cNvCnPr/>
+                      <wps:spPr>
+                        <a:xfrm>
+                          <a:off x="0" y="0"/>
+                          <a:ext cx="336589" cy="0"/>
+                        </a:xfrm>
+                        <a:prstGeom prst="straightConnector1">
+                          <a:avLst/>
+                        </a:prstGeom>
+                        <a:ln>
+                          <a:tailEnd type="triangle"/>
+                        </a:ln>
+                      </wps:spPr>
+                      <wps:style>
+                        <a:lnRef idx="1">
+                          <a:schemeClr val="accent1"/>
+                        </a:lnRef>
+                        <a:fillRef idx="0">
+                          <a:schemeClr val="accent1"/>
+                        </a:fillRef>
+                        <a:effectRef idx="0">
+                          <a:schemeClr val="accent1"/>
+                        </a:effectRef>
+                        <a:fontRef idx="minor">
+                          <a:schemeClr val="tx1"/>
+                        </a:fontRef>
+                      </wps:style>
+                      <wps:bodyPr/>
+                    </wps:wsp>
+                  </a:graphicData>
+                </a:graphic>
+              </wp:anchor>
+            </w:drawing>
+          </mc:Choice>
+          <mc:Fallback>
+            <w:pict>
+              <v:shape w14:anchorId="08E8C058" id="直接箭头连接符 49" o:spid="_x0000_s1026" type="#_x0000_t32" style="position:absolute;left:0;text-align:left;margin-left:415.9pt;margin-top:89pt;width:26.5pt;height:0;z-index:251691008;visibility:visible;mso-wrap-style:square;mso-wrap-distance-left:9pt;mso-wrap-distance-top:0;mso-wrap-distance-right:9pt;mso-wrap-distance-bottom:0;mso-position-horizontal:absolute;mso-position-horizontal-relative:text;mso-position-vertical:absolute;mso-position-vertical-relative:text" o:gfxdata="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" strokecolor="#5b9bd5 [3204]" strokeweight=".5pt">
+                <v:stroke endarrow="block" joinstyle="miter"/>
+              </v:shape>
+            </w:pict>
+          </mc:Fallback>
+        </mc:AlternateContent>
+      </w:r>
+      <w:r>
+        <w:rPr>
+          <w:noProof/>
+        </w:rPr>
+        <mc:AlternateContent>
+          <mc:Choice Requires="wps">
+            <w:drawing>
+              <wp:anchor distT="0" distB="0" distL="114300" distR="114300" simplePos="0" relativeHeight="251680768" behindDoc="0" locked="0" layoutInCell="1" allowOverlap="1">
+                <wp:simplePos x="0" y="0"/>
+                <wp:positionH relativeFrom="column">
+                  <wp:posOffset>4693920</wp:posOffset>
+                </wp:positionH>
+                <wp:positionV relativeFrom="paragraph">
+                  <wp:posOffset>397509</wp:posOffset>
+                </wp:positionV>
+                <wp:extent cx="659130" cy="1045210"/>
+                <wp:effectExtent l="0" t="0" r="26670" b="21590"/>
+                <wp:wrapNone/>
+                <wp:docPr id="42" name="矩形 42"/>
+                <wp:cNvGraphicFramePr/>
+                <a:graphic xmlns:a="http://schemas.openxmlformats.org/drawingml/2006/main">
+                  <a:graphicData uri="http://schemas.microsoft.com/office/word/2010/wordprocessingShape">
+                    <wps:wsp>
+                      <wps:cNvSpPr/>
+                      <wps:spPr>
+                        <a:xfrm>
+                          <a:off x="0" y="0"/>
+                          <a:ext cx="659130" cy="1045210"/>
+                        </a:xfrm>
+                        <a:prstGeom prst="rect">
+                          <a:avLst/>
+                        </a:prstGeom>
+                      </wps:spPr>
+                      <wps:style>
+                        <a:lnRef idx="2">
+                          <a:schemeClr val="dk1"/>
+                        </a:lnRef>
+                        <a:fillRef idx="1">
+                          <a:schemeClr val="lt1"/>
+                        </a:fillRef>
+                        <a:effectRef idx="0">
+                          <a:schemeClr val="dk1"/>
+                        </a:effectRef>
+                        <a:fontRef idx="minor">
+                          <a:schemeClr val="dk1"/>
+                        </a:fontRef>
+                      </wps:style>
+                      <wps:txbx>
+                        <w:txbxContent>
+                          <w:p>
+                            <w:pPr>
+                              <w:jc w:val="center"/>
+                            </w:pPr>
+                            <w:r>
+                              <w:rPr>
+                                <w:noProof/>
+                              </w:rPr>
+                              <w:drawing>
+                                <wp:inline distT="0" distB="0" distL="0" distR="0" wp14:anchorId="40E51F83" wp14:editId="30F6B30A">
+                                  <wp:extent cx="455472" cy="841375"/>
+                                  <wp:effectExtent l="0" t="0" r="1905" b="0"/>
+                                  <wp:docPr id="34" name="图片 34"/>
+                                  <wp:cNvGraphicFramePr>
+                                    <a:graphicFrameLocks xmlns:a="http://schemas.openxmlformats.org/drawingml/2006/main" noChangeAspect="1"/>
+                                  </wp:cNvGraphicFramePr>
+                                  <a:graphic xmlns:a="http://schemas.openxmlformats.org/drawingml/2006/main">
+                                    <a:graphicData uri="http://schemas.openxmlformats.org/drawingml/2006/picture">
+                                      <pic:pic xmlns:pic="http://schemas.openxmlformats.org/drawingml/2006/picture">
+                                        <pic:nvPicPr>
+                                          <pic:cNvPr id="1" name=""/>
+                                          <pic:cNvPicPr/>
+                                        </pic:nvPicPr>
+                                        <pic:blipFill>
+                                          <a:blip r:embed="rId14"/>
+                                          <a:stretch>
+                                            <a:fillRect/>
+                                          </a:stretch>
+                                        </pic:blipFill>
+                                        <pic:spPr>
+                                          <a:xfrm>
+                                            <a:off x="0" y="0"/>
+                                            <a:ext cx="458501" cy="846971"/>
+                                          </a:xfrm>
+                                          <a:prstGeom prst="rect">
+                                            <a:avLst/>
+                                          </a:prstGeom>
+                                        </pic:spPr>
+                                      </pic:pic>
+                                    </a:graphicData>
+                                  </a:graphic>
+                                </wp:inline>
+                              </w:drawing>
+                            </w:r>
+                          </w:p>
+                        </w:txbxContent>
+                      </wps:txbx>
+                      <wps:bodyPr rot="0" spcFirstLastPara="0" vertOverflow="overflow" horzOverflow="overflow" vert="horz" wrap="square" lIns="91440" tIns="45720" rIns="91440" bIns="45720" numCol="1" spcCol="0" rtlCol="0" fromWordArt="0" anchor="ctr" anchorCtr="0" forceAA="0" compatLnSpc="1">
+                        <a:prstTxWarp prst="textNoShape">
+                          <a:avLst/>
+                        </a:prstTxWarp>
+                        <a:noAutofit/>
+                      </wps:bodyPr>
+                    </wps:wsp>
+                  </a:graphicData>
+                </a:graphic>
+                <wp14:sizeRelH relativeFrom="margin">
+                  <wp14:pctWidth>0</wp14:pctWidth>
+                </wp14:sizeRelH>
+                <wp14:sizeRelV relativeFrom="margin">
+                  <wp14:pctHeight>0</wp14:pctHeight>
+                </wp14:sizeRelV>
+              </wp:anchor>
+            </w:drawing>
+          </mc:Choice>
+          <mc:Fallback>
+            <w:pict>
+              <v:rect id="矩形 42" o:spid="_x0000_s1031" style="position:absolute;left:0;text-align:left;margin-left:369.6pt;margin-top:31.3pt;width:51.9pt;height:82.3pt;z-index:251680768;visibility:visible;mso-wrap-style:square;mso-width-percent:0;mso-height-percent:0;mso-wrap-distance-left:9pt;mso-wrap-distance-top:0;mso-wrap-distance-right:9pt;mso-wrap-distance-bottom:0;mso-position-horizontal:absolute;mso-position-horizontal-relative:text;mso-position-vertical:absolute;mso-position-vertical-relative:text;mso-width-percent:0;mso-height-percent:0;mso-width-relative:margin;mso-height-relative:margin;v-text-anchor:middle" o:gfxdata="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" fillcolor="white [3201]" strokecolor="black [3200]" strokeweight="1pt">
+                <v:textbox>
+                  <w:txbxContent>
+                    <w:p>
+                      <w:pPr>
+                        <w:jc w:val="center"/>
+                      </w:pPr>
+                      <w:r>
+                        <w:rPr>
+                          <w:noProof/>
+                        </w:rPr>
+                        <w:drawing>
+                          <wp:inline distT="0" distB="0" distL="0" distR="0" wp14:anchorId="40E51F83" wp14:editId="30F6B30A">
+                            <wp:extent cx="455472" cy="841375"/>
+                            <wp:effectExtent l="0" t="0" r="1905" b="0"/>
+                            <wp:docPr id="34" name="图片 34"/>
+                            <wp:cNvGraphicFramePr>
+                              <a:graphicFrameLocks xmlns:a="http://schemas.openxmlformats.org/drawingml/2006/main" noChangeAspect="1"/>
+                            </wp:cNvGraphicFramePr>
+                            <a:graphic xmlns:a="http://schemas.openxmlformats.org/drawingml/2006/main">
+                              <a:graphicData uri="http://schemas.openxmlformats.org/drawingml/2006/picture">
+                                <pic:pic xmlns:pic="http://schemas.openxmlformats.org/drawingml/2006/picture">
+                                  <pic:nvPicPr>
+                                    <pic:cNvPr id="1" name=""/>
+                                    <pic:cNvPicPr/>
+                                  </pic:nvPicPr>
+                                  <pic:blipFill>
+                                    <a:blip r:embed="rId14"/>
+                                    <a:stretch>
+                                      <a:fillRect/>
+                                    </a:stretch>
+                                  </pic:blipFill>
+                                  <pic:spPr>
+                                    <a:xfrm>
+                                      <a:off x="0" y="0"/>
+                                      <a:ext cx="458501" cy="846971"/>
+                                    </a:xfrm>
+                                    <a:prstGeom prst="rect">
+                                      <a:avLst/>
+                                    </a:prstGeom>
+                                  </pic:spPr>
+                                </pic:pic>
+                              </a:graphicData>
+                            </a:graphic>
+                          </wp:inline>
+                        </w:drawing>
+                      </w:r>
+                    </w:p>
+                  </w:txbxContent>
+                </v:textbox>
+              </v:rect>
+            </w:pict>
+          </mc:Fallback>
+        </mc:AlternateContent>
+      </w:r>
+      <w:r>
+        <w:rPr>
+          <w:noProof/>
+        </w:rPr>
+        <mc:AlternateContent>
+          <mc:Choice Requires="wps">
+            <w:drawing>
+              <wp:anchor distT="0" distB="0" distL="114300" distR="114300" simplePos="0" relativeHeight="251693056" behindDoc="0" locked="0" layoutInCell="1" allowOverlap="1" wp14:anchorId="3468EBF9" wp14:editId="38316CE6">
+                <wp:simplePos x="0" y="0"/>
+                <wp:positionH relativeFrom="column">
+                  <wp:posOffset>5282565</wp:posOffset>
+                </wp:positionH>
+                <wp:positionV relativeFrom="paragraph">
+                  <wp:posOffset>1312545</wp:posOffset>
+                </wp:positionV>
+                <wp:extent cx="336589" cy="0"/>
+                <wp:effectExtent l="0" t="76200" r="25400" b="95250"/>
+                <wp:wrapNone/>
+                <wp:docPr id="50" name="直接箭头连接符 50"/>
+                <wp:cNvGraphicFramePr/>
+                <a:graphic xmlns:a="http://schemas.openxmlformats.org/drawingml/2006/main">
+                  <a:graphicData uri="http://schemas.microsoft.com/office/word/2010/wordprocessingShape">
+                    <wps:wsp>
+                      <wps:cNvCnPr/>
+                      <wps:spPr>
+                        <a:xfrm>
+                          <a:off x="0" y="0"/>
+                          <a:ext cx="336589" cy="0"/>
+                        </a:xfrm>
+                        <a:prstGeom prst="straightConnector1">
+                          <a:avLst/>
+                        </a:prstGeom>
+                        <a:ln>
+                          <a:tailEnd type="triangle"/>
+                        </a:ln>
+                      </wps:spPr>
+                      <wps:style>
+                        <a:lnRef idx="1">
+                          <a:schemeClr val="accent1"/>
+                        </a:lnRef>
+                        <a:fillRef idx="0">
+                          <a:schemeClr val="accent1"/>
+                        </a:fillRef>
+                        <a:effectRef idx="0">
+                          <a:schemeClr val="accent1"/>
+                        </a:effectRef>
+                        <a:fontRef idx="minor">
+                          <a:schemeClr val="tx1"/>
+                        </a:fontRef>
+                      </wps:style>
+                      <wps:bodyPr/>
+                    </wps:wsp>
+                  </a:graphicData>
+                </a:graphic>
+              </wp:anchor>
+            </w:drawing>
+          </mc:Choice>
+          <mc:Fallback>
+            <w:pict>
+              <v:shape w14:anchorId="3D4D3FE6" id="直接箭头连接符 50" o:spid="_x0000_s1026" type="#_x0000_t32" style="position:absolute;left:0;text-align:left;margin-left:415.95pt;margin-top:103.35pt;width:26.5pt;height:0;z-index:251693056;visibility:visible;mso-wrap-style:square;mso-wrap-distance-left:9pt;mso-wrap-distance-top:0;mso-wrap-distance-right:9pt;mso-wrap-distance-bottom:0;mso-position-horizontal:absolute;mso-position-horizontal-relative:text;mso-position-vertical:absolute;mso-position-vertical-relative:text" o:gfxdata="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" strokecolor="#5b9bd5 [3204]" strokeweight=".5pt">
+                <v:stroke endarrow="block" joinstyle="miter"/>
+              </v:shape>
+            </w:pict>
+          </mc:Fallback>
+        </mc:AlternateContent>
+      </w:r>
+      <w:r>
+        <w:rPr>
+          <w:noProof/>
+        </w:rPr>
+        <mc:AlternateContent>
+          <mc:Choice Requires="wps">
+            <w:drawing>
+              <wp:anchor distT="0" distB="0" distL="114300" distR="114300" simplePos="0" relativeHeight="251681792" behindDoc="0" locked="0" layoutInCell="1" allowOverlap="1">
+                <wp:simplePos x="0" y="0"/>
+                <wp:positionH relativeFrom="column">
+                  <wp:posOffset>5534024</wp:posOffset>
+                </wp:positionH>
+                <wp:positionV relativeFrom="paragraph">
+                  <wp:posOffset>394335</wp:posOffset>
+                </wp:positionV>
+                <wp:extent cx="714375" cy="1123950"/>
+                <wp:effectExtent l="0" t="0" r="28575" b="19050"/>
+                <wp:wrapNone/>
+                <wp:docPr id="43" name="矩形 43"/>
+                <wp:cNvGraphicFramePr/>
+                <a:graphic xmlns:a="http://schemas.openxmlformats.org/drawingml/2006/main">
+                  <a:graphicData uri="http://schemas.microsoft.com/office/word/2010/wordprocessingShape">
+                    <wps:wsp>
+                      <wps:cNvSpPr/>
+                      <wps:spPr>
+                        <a:xfrm>
+                          <a:off x="0" y="0"/>
+                          <a:ext cx="714375" cy="1123950"/>
+                        </a:xfrm>
+                        <a:prstGeom prst="rect">
+                          <a:avLst/>
+                        </a:prstGeom>
+                      </wps:spPr>
+                      <wps:style>
+                        <a:lnRef idx="2">
+                          <a:schemeClr val="dk1"/>
+                        </a:lnRef>
+                        <a:fillRef idx="1">
+                          <a:schemeClr val="lt1"/>
+                        </a:fillRef>
+                        <a:effectRef idx="0">
+                          <a:schemeClr val="dk1"/>
+                        </a:effectRef>
+                        <a:fontRef idx="minor">
+                          <a:schemeClr val="dk1"/>
+                        </a:fontRef>
+                      </wps:style>
+                      <wps:txbx>
+                        <w:txbxContent>
+                          <w:p>
+                            <w:pPr>
+                              <w:jc w:val="center"/>
+                            </w:pPr>
+                            <w:r>
+                              <w:rPr>
+                                <w:noProof/>
+                              </w:rPr>
+                              <w:drawing>
+                                <wp:inline distT="0" distB="0" distL="0" distR="0" wp14:anchorId="5CD2193E" wp14:editId="031F46C7">
+                                  <wp:extent cx="581025" cy="959926"/>
+                                  <wp:effectExtent l="0" t="0" r="0" b="0"/>
+                                  <wp:docPr id="38" name="图片 38"/>
+                                  <wp:cNvGraphicFramePr>
+                                    <a:graphicFrameLocks xmlns:a="http://schemas.openxmlformats.org/drawingml/2006/main" noChangeAspect="1"/>
+                                  </wp:cNvGraphicFramePr>
+                                  <a:graphic xmlns:a="http://schemas.openxmlformats.org/drawingml/2006/main">
+                                    <a:graphicData uri="http://schemas.openxmlformats.org/drawingml/2006/picture">
+                                      <pic:pic xmlns:pic="http://schemas.openxmlformats.org/drawingml/2006/picture">
+                                        <pic:nvPicPr>
+                                          <pic:cNvPr id="1" name=""/>
+                                          <pic:cNvPicPr/>
+                                        </pic:nvPicPr>
+                                        <pic:blipFill>
+                                          <a:blip r:embed="rId15"/>
+                                          <a:stretch>
+                                            <a:fillRect/>
+                                          </a:stretch>
+                                        </pic:blipFill>
+                                        <pic:spPr>
+                                          <a:xfrm>
+                                            <a:off x="0" y="0"/>
+                                            <a:ext cx="594579" cy="982318"/>
+                                          </a:xfrm>
+                                          <a:prstGeom prst="rect">
+                                            <a:avLst/>
+                                          </a:prstGeom>
+                                        </pic:spPr>
+                                      </pic:pic>
+                                    </a:graphicData>
+                                  </a:graphic>
+                                </wp:inline>
+                              </w:drawing>
+                            </w:r>
+                          </w:p>
+                        </w:txbxContent>
+                      </wps:txbx>
+                      <wps:bodyPr rot="0" spcFirstLastPara="0" vertOverflow="overflow" horzOverflow="overflow" vert="horz" wrap="square" lIns="91440" tIns="45720" rIns="91440" bIns="45720" numCol="1" spcCol="0" rtlCol="0" fromWordArt="0" anchor="ctr" anchorCtr="0" forceAA="0" compatLnSpc="1">
+                        <a:prstTxWarp prst="textNoShape">
+                          <a:avLst/>
+                        </a:prstTxWarp>
+                        <a:noAutofit/>
+                      </wps:bodyPr>
+                    </wps:wsp>
+                  </a:graphicData>
+                </a:graphic>
+                <wp14:sizeRelH relativeFrom="margin">
+                  <wp14:pctWidth>0</wp14:pctWidth>
+                </wp14:sizeRelH>
+                <wp14:sizeRelV relativeFrom="margin">
+                  <wp14:pctHeight>0</wp14:pctHeight>
+                </wp14:sizeRelV>
+              </wp:anchor>
+            </w:drawing>
+          </mc:Choice>
+          <mc:Fallback>
+            <w:pict>
+              <v:rect id="矩形 43" o:spid="_x0000_s1032" style="position:absolute;left:0;text-align:left;margin-left:435.75pt;margin-top:31.05pt;width:56.25pt;height:88.5pt;z-index:251681792;visibility:visible;mso-wrap-style:square;mso-width-percent:0;mso-height-percent:0;mso-wrap-distance-left:9pt;mso-wrap-distance-top:0;mso-wrap-distance-right:9pt;mso-wrap-distance-bottom:0;mso-position-horizontal:absolute;mso-position-horizontal-relative:text;mso-position-vertical:absolute;mso-position-vertical-relative:text;mso-width-percent:0;mso-height-percent:0;mso-width-relative:margin;mso-height-relative:margin;v-text-anchor:middle" o:gfxdata="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" fillcolor="white [3201]" strokecolor="black [3200]" strokeweight="1pt">
+                <v:textbox>
+                  <w:txbxContent>
+                    <w:p>
+                      <w:pPr>
+                        <w:jc w:val="center"/>
+                      </w:pPr>
+                      <w:r>
+                        <w:rPr>
+                          <w:noProof/>
+                        </w:rPr>
+                        <w:drawing>
+                          <wp:inline distT="0" distB="0" distL="0" distR="0" wp14:anchorId="5CD2193E" wp14:editId="031F46C7">
+                            <wp:extent cx="581025" cy="959926"/>
+                            <wp:effectExtent l="0" t="0" r="0" b="0"/>
+                            <wp:docPr id="38" name="图片 38"/>
+                            <wp:cNvGraphicFramePr>
+                              <a:graphicFrameLocks xmlns:a="http://schemas.openxmlformats.org/drawingml/2006/main" noChangeAspect="1"/>
+                            </wp:cNvGraphicFramePr>
+                            <a:graphic xmlns:a="http://schemas.openxmlformats.org/drawingml/2006/main">
+                              <a:graphicData uri="http://schemas.openxmlformats.org/drawingml/2006/picture">
+                                <pic:pic xmlns:pic="http://schemas.openxmlformats.org/drawingml/2006/picture">
+                                  <pic:nvPicPr>
+                                    <pic:cNvPr id="1" name=""/>
+                                    <pic:cNvPicPr/>
+                                  </pic:nvPicPr>
+                                  <pic:blipFill>
+                                    <a:blip r:embed="rId15"/>
+                                    <a:stretch>
+                                      <a:fillRect/>
+                                    </a:stretch>
+                                  </pic:blipFill>
+                                  <pic:spPr>
+                                    <a:xfrm>
+                                      <a:off x="0" y="0"/>
+                                      <a:ext cx="594579" cy="982318"/>
+                                    </a:xfrm>
+                                    <a:prstGeom prst="rect">
+                                      <a:avLst/>
+                                    </a:prstGeom>
+                                  </pic:spPr>
+                                </pic:pic>
+                              </a:graphicData>
+                            </a:graphic>
+                          </wp:inline>
+                        </w:drawing>
+                      </w:r>
+                    </w:p>
+                  </w:txbxContent>
+                </v:textbox>
+              </v:rect>
+            </w:pict>
+          </mc:Fallback>
+        </mc:AlternateContent>
+      </w:r>
+      <w:r>
+        <w:rPr>
+          <w:noProof/>
+        </w:rPr>
+        <mc:AlternateContent>
+          <mc:Choice Requires="wps">
+            <w:drawing>
+              <wp:anchor distT="0" distB="0" distL="114300" distR="114300" simplePos="0" relativeHeight="251671552" behindDoc="0" locked="0" layoutInCell="1" allowOverlap="1">
+                <wp:simplePos x="0" y="0"/>
+                <wp:positionH relativeFrom="column">
+                  <wp:posOffset>2124075</wp:posOffset>
+                </wp:positionH>
+                <wp:positionV relativeFrom="paragraph">
+                  <wp:posOffset>165735</wp:posOffset>
+                </wp:positionV>
+                <wp:extent cx="3225165" cy="1524000"/>
+                <wp:effectExtent l="0" t="0" r="13335" b="19050"/>
+                <wp:wrapNone/>
+                <wp:docPr id="17" name="矩形 17"/>
+                <wp:cNvGraphicFramePr/>
+                <a:graphic xmlns:a="http://schemas.openxmlformats.org/drawingml/2006/main">
+                  <a:graphicData uri="http://schemas.microsoft.com/office/word/2010/wordprocessingShape">
+                    <wps:wsp>
+                      <wps:cNvSpPr/>
+                      <wps:spPr>
+                        <a:xfrm>
+                          <a:off x="0" y="0"/>
+                          <a:ext cx="3225165" cy="1524000"/>
+                        </a:xfrm>
+                        <a:prstGeom prst="rect">
+                          <a:avLst/>
+                        </a:prstGeom>
+                        <a:ln/>
+                      </wps:spPr>
+                      <wps:style>
+                        <a:lnRef idx="2">
+                          <a:schemeClr val="dk1"/>
+                        </a:lnRef>
+                        <a:fillRef idx="1">
+                          <a:schemeClr val="lt1"/>
+                        </a:fillRef>
+                        <a:effectRef idx="0">
+                          <a:schemeClr val="dk1"/>
+                        </a:effectRef>
+                        <a:fontRef idx="minor">
+                          <a:schemeClr val="dk1"/>
+                        </a:fontRef>
+                      </wps:style>
+                      <wps:txbx>
+                        <w:txbxContent>
+                          <w:p>
+                            <w:pPr>
+                              <w:jc w:val="center"/>
+                            </w:pPr>
+                          </w:p>
+                          <w:p>
+                            <w:pPr>
+                              <w:jc w:val="center"/>
+                            </w:pPr>
+                          </w:p>
+                          <w:p>
+                            <w:pPr>
+                              <w:ind w:firstLineChars="500" w:firstLine="1050"/>
+                            </w:pPr>
+                            <w:r>
+                              <w:rPr>
+                                <w:rFonts w:hint="eastAsia"/>
+                              </w:rPr>
+                              <w:t>……</w:t>
+                            </w:r>
+                          </w:p>
+                          <w:p>
+                            <w:pPr>
+                              <w:jc w:val="left"/>
+                              <w:rPr>
+                                <w:rFonts w:hint="eastAsia"/>
+                              </w:rPr>
+                            </w:pPr>
+                          </w:p>
+                          <w:p>
+                            <w:pPr>
+                              <w:jc w:val="left"/>
+                              <w:rPr>
+                                <w:rFonts w:hint="eastAsia"/>
+                              </w:rPr>
+                            </w:pPr>
+                            <w:r>
+                              <w:rPr>
+                                <w:rFonts w:hint="eastAsia"/>
+                                <w:color w:val="C45911" w:themeColor="accent2" w:themeShade="BF"/>
+                              </w:rPr>
+                              <w:t>150</w:t>
+                            </w:r>
+                            <w:r>
+                              <w:rPr>
+                                <w:color w:val="C45911" w:themeColor="accent2" w:themeShade="BF"/>
+                              </w:rPr>
+                              <w:t>*150*</w:t>
+                            </w:r>
+                            <w:proofErr w:type="gramStart"/>
+                            <w:r>
+                              <w:rPr>
+                                <w:color w:val="C45911" w:themeColor="accent2" w:themeShade="BF"/>
+                              </w:rPr>
+                              <w:t>3</w:t>
+                            </w:r>
+                            <w:r>
+                              <w:rPr>
+                                <w:color w:val="C45911" w:themeColor="accent2" w:themeShade="BF"/>
+                              </w:rPr>
+                              <w:t xml:space="preserve">  </w:t>
+                            </w:r>
+                            <w:r>
+                              <w:rPr>
+                                <w:color w:val="C45911" w:themeColor="accent2" w:themeShade="BF"/>
+                              </w:rPr>
+                              <w:t>17</w:t>
+                            </w:r>
+                            <w:proofErr w:type="gramEnd"/>
+                            <w:r>
+                              <w:rPr>
+                                <w:color w:val="C45911" w:themeColor="accent2" w:themeShade="BF"/>
+                              </w:rPr>
+                              <w:t xml:space="preserve">*17*64 </w:t>
+                            </w:r>
+                            <w:r>
+                              <w:rPr>
+                                <w:color w:val="C45911" w:themeColor="accent2" w:themeShade="BF"/>
+                              </w:rPr>
+                              <w:t xml:space="preserve"> </w:t>
+                            </w:r>
+                            <w:r>
+                              <w:rPr>
+                                <w:color w:val="2E74B5" w:themeColor="accent1" w:themeShade="BF"/>
+                              </w:rPr>
+                              <w:t>1*1*18496</w:t>
+                            </w:r>
+                            <w:r>
+                              <w:rPr>
+                                <w:color w:val="2E74B5" w:themeColor="accent1" w:themeShade="BF"/>
+                              </w:rPr>
+                              <w:t xml:space="preserve">  </w:t>
+                            </w:r>
+                            <w:r>
+                              <w:rPr>
+                                <w:color w:val="2E74B5" w:themeColor="accent1" w:themeShade="BF"/>
+                              </w:rPr>
+                              <w:t>1*1*6</w:t>
+                            </w:r>
+                          </w:p>
+                          <w:p>
+                            <w:pPr>
+                              <w:ind w:firstLineChars="250" w:firstLine="525"/>
+                              <w:jc w:val="left"/>
+                            </w:pPr>
+                            <w:r>
+                              <w:rPr>
+                                <w:rFonts w:hint="eastAsia"/>
+                                <w:color w:val="C45911" w:themeColor="accent2" w:themeShade="BF"/>
+                              </w:rPr>
+                              <w:t>卷积层</w:t>
+                            </w:r>
+                            <w:r>
+                              <w:rPr>
+                                <w:rFonts w:hint="eastAsia"/>
+                              </w:rPr>
+                              <w:t xml:space="preserve">     </w:t>
+                            </w:r>
+                            <w:r>
+                              <w:t xml:space="preserve">       </w:t>
+                            </w:r>
+                            <w:r>
+                              <w:t xml:space="preserve">  </w:t>
+                            </w:r>
+                            <w:r>
+                              <w:rPr>
+                                <w:rFonts w:hint="eastAsia"/>
+                                <w:color w:val="2E74B5" w:themeColor="accent1" w:themeShade="BF"/>
+                              </w:rPr>
+                              <w:t>全连接层</w:t>
+                            </w:r>
+                          </w:p>
+                          <w:p>
+                            <w:pPr>
+                              <w:rPr>
+                                <w:b/>
+                              </w:rPr>
+                            </w:pPr>
+                            <w:r>
+                              <w:rPr>
+                                <w:rFonts w:hint="eastAsia"/>
+                              </w:rPr>
+                              <w:t xml:space="preserve">            </w:t>
+                            </w:r>
+                            <w:r>
+                              <w:rPr>
+                                <w:rFonts w:hint="eastAsia"/>
+                                <w:b/>
+                                <w:color w:val="000000" w:themeColor="text1"/>
+                              </w:rPr>
+                              <w:t>卷积神经网络</w:t>
+                            </w:r>
+                          </w:p>
+                          <w:p>
+                            <w:pPr>
+                              <w:jc w:val="left"/>
+                              <w:rPr>
+                                <w:rFonts w:hint="eastAsia"/>
+                              </w:rPr>
+                            </w:pPr>
+                            <w:r>
+                              <w:rPr>
+                                <w:rFonts w:hint="eastAsia"/>
+                              </w:rPr>
+                              <w:t xml:space="preserve">   </w:t>
+                            </w:r>
+                          </w:p>
+                          <w:p>
+                            <w:pPr>
+                              <w:jc w:val="center"/>
+                              <w:rPr>
+                                <w:rFonts w:hint="eastAsia"/>
+                              </w:rPr>
+                            </w:pPr>
+                          </w:p>
+                        </w:txbxContent>
+                      </wps:txbx>
+                      <wps:bodyPr rot="0" spcFirstLastPara="0" vertOverflow="overflow" horzOverflow="overflow" vert="horz" wrap="square" lIns="91440" tIns="45720" rIns="91440" bIns="45720" numCol="1" spcCol="0" rtlCol="0" fromWordArt="0" anchor="ctr" anchorCtr="0" forceAA="0" compatLnSpc="1">
+                        <a:prstTxWarp prst="textNoShape">
+                          <a:avLst/>
+                        </a:prstTxWarp>
+                        <a:noAutofit/>
+                      </wps:bodyPr>
+                    </wps:wsp>
+                  </a:graphicData>
+                </a:graphic>
+                <wp14:sizeRelH relativeFrom="margin">
+                  <wp14:pctWidth>0</wp14:pctWidth>
+                </wp14:sizeRelH>
+                <wp14:sizeRelV relativeFrom="margin">
+                  <wp14:pctHeight>0</wp14:pctHeight>
+                </wp14:sizeRelV>
+              </wp:anchor>
+            </w:drawing>
+          </mc:Choice>
+          <mc:Fallback>
+            <w:pict>
+              <v:rect id="矩形 17" o:spid="_x0000_s1033" style="position:absolute;left:0;text-align:left;margin-left:167.25pt;margin-top:13.05pt;width:253.95pt;height:120pt;z-index:251671552;visibility:visible;mso-wrap-style:square;mso-width-percent:0;mso-height-percent:0;mso-wrap-distance-left:9pt;mso-wrap-distance-top:0;mso-wrap-distance-right:9pt;mso-wrap-distance-bottom:0;mso-position-horizontal:absolute;mso-position-horizontal-relative:text;mso-position-vertical:absolute;mso-position-vertical-relative:text;mso-width-percent:0;mso-height-percent:0;mso-width-relative:margin;mso-height-relative:margin;v-text-anchor:middle" o:gfxdata="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" fillcolor="white [3201]" strokecolor="black [3200]" strokeweight="1pt">
+                <v:textbox>
+                  <w:txbxContent>
+                    <w:p>
+                      <w:pPr>
+                        <w:jc w:val="center"/>
+                      </w:pPr>
+                    </w:p>
+                    <w:p>
+                      <w:pPr>
+                        <w:jc w:val="center"/>
+                      </w:pPr>
+                    </w:p>
+                    <w:p>
+                      <w:pPr>
+                        <w:ind w:firstLineChars="500" w:firstLine="1050"/>
+                      </w:pPr>
+                      <w:r>
+                        <w:rPr>
+                          <w:rFonts w:hint="eastAsia"/>
+                        </w:rPr>
+                        <w:t>……</w:t>
+                      </w:r>
+                    </w:p>
+                    <w:p>
+                      <w:pPr>
+                        <w:jc w:val="left"/>
+                        <w:rPr>
+                          <w:rFonts w:hint="eastAsia"/>
+                        </w:rPr>
+                      </w:pPr>
+                    </w:p>
+                    <w:p>
+                      <w:pPr>
+                        <w:jc w:val="left"/>
+                        <w:rPr>
+                          <w:rFonts w:hint="eastAsia"/>
+                        </w:rPr>
+                      </w:pPr>
+                      <w:r>
+                        <w:rPr>
+                          <w:rFonts w:hint="eastAsia"/>
+                          <w:color w:val="C45911" w:themeColor="accent2" w:themeShade="BF"/>
+                        </w:rPr>
+                        <w:t>150</w:t>
+                      </w:r>
+                      <w:r>
+                        <w:rPr>
+                          <w:color w:val="C45911" w:themeColor="accent2" w:themeShade="BF"/>
+                        </w:rPr>
+                        <w:t>*150*</w:t>
+                      </w:r>
+                      <w:proofErr w:type="gramStart"/>
+                      <w:r>
+                        <w:rPr>
+                          <w:color w:val="C45911" w:themeColor="accent2" w:themeShade="BF"/>
+                        </w:rPr>
+                        <w:t>3</w:t>
+                      </w:r>
+                      <w:r>
+                        <w:rPr>
+                          <w:color w:val="C45911" w:themeColor="accent2" w:themeShade="BF"/>
+                        </w:rPr>
+                        <w:t xml:space="preserve">  </w:t>
+                      </w:r>
+                      <w:r>
+                        <w:rPr>
+                          <w:color w:val="C45911" w:themeColor="accent2" w:themeShade="BF"/>
+                        </w:rPr>
+                        <w:t>17</w:t>
+                      </w:r>
+                      <w:proofErr w:type="gramEnd"/>
+                      <w:r>
+                        <w:rPr>
+                          <w:color w:val="C45911" w:themeColor="accent2" w:themeShade="BF"/>
+                        </w:rPr>
+                        <w:t xml:space="preserve">*17*64 </w:t>
+                      </w:r>
+                      <w:r>
+                        <w:rPr>
+                          <w:color w:val="C45911" w:themeColor="accent2" w:themeShade="BF"/>
+                        </w:rPr>
+                        <w:t xml:space="preserve"> </w:t>
+                      </w:r>
+                      <w:r>
+                        <w:rPr>
+                          <w:color w:val="2E74B5" w:themeColor="accent1" w:themeShade="BF"/>
+                        </w:rPr>
+                        <w:t>1*1*18496</w:t>
+                      </w:r>
+                      <w:r>
+                        <w:rPr>
+                          <w:color w:val="2E74B5" w:themeColor="accent1" w:themeShade="BF"/>
+                        </w:rPr>
+                        <w:t xml:space="preserve">  </w:t>
+                      </w:r>
+                      <w:r>
+                        <w:rPr>
+                          <w:color w:val="2E74B5" w:themeColor="accent1" w:themeShade="BF"/>
+                        </w:rPr>
+                        <w:t>1*1*6</w:t>
+                      </w:r>
+                    </w:p>
+                    <w:p>
+                      <w:pPr>
+                        <w:ind w:firstLineChars="250" w:firstLine="525"/>
+                        <w:jc w:val="left"/>
+                      </w:pPr>
+                      <w:r>
+                        <w:rPr>
+                          <w:rFonts w:hint="eastAsia"/>
+                          <w:color w:val="C45911" w:themeColor="accent2" w:themeShade="BF"/>
+                        </w:rPr>
+                        <w:t>卷积层</w:t>
+                      </w:r>
+                      <w:r>
+                        <w:rPr>
+                          <w:rFonts w:hint="eastAsia"/>
+                        </w:rPr>
+                        <w:t xml:space="preserve">     </w:t>
+                      </w:r>
+                      <w:r>
+                        <w:t xml:space="preserve">       </w:t>
+                      </w:r>
+                      <w:r>
+                        <w:t xml:space="preserve">  </w:t>
+                      </w:r>
+                      <w:r>
+                        <w:rPr>
+                          <w:rFonts w:hint="eastAsia"/>
+                          <w:color w:val="2E74B5" w:themeColor="accent1" w:themeShade="BF"/>
+                        </w:rPr>
+                        <w:t>全连接层</w:t>
+                      </w:r>
+                    </w:p>
+                    <w:p>
+                      <w:pPr>
+                        <w:rPr>
+                          <w:b/>
+                        </w:rPr>
+                      </w:pPr>
+                      <w:r>
+                        <w:rPr>
+                          <w:rFonts w:hint="eastAsia"/>
+                        </w:rPr>
+                        <w:t xml:space="preserve">            </w:t>
+                      </w:r>
+                      <w:r>
+                        <w:rPr>
+                          <w:rFonts w:hint="eastAsia"/>
+                          <w:b/>
+                          <w:color w:val="000000" w:themeColor="text1"/>
+                        </w:rPr>
+                        <w:t>卷积神经网络</w:t>
+                      </w:r>
+                    </w:p>
+                    <w:p>
+                      <w:pPr>
+                        <w:jc w:val="left"/>
+                        <w:rPr>
+                          <w:rFonts w:hint="eastAsia"/>
+                        </w:rPr>
+                      </w:pPr>
+                      <w:r>
+                        <w:rPr>
+                          <w:rFonts w:hint="eastAsia"/>
+                        </w:rPr>
+                        <w:t xml:space="preserve">   </w:t>
+                      </w:r>
+                    </w:p>
+                    <w:p>
+                      <w:pPr>
+                        <w:jc w:val="center"/>
+                        <w:rPr>
+                          <w:rFonts w:hint="eastAsia"/>
+                        </w:rPr>
+                      </w:pPr>
+                    </w:p>
+                  </w:txbxContent>
+                </v:textbox>
+              </v:rect>
+            </w:pict>
+          </mc:Fallback>
+        </mc:AlternateContent>
+      </w:r>
+      <w:r>
+        <w:rPr>
+          <w:noProof/>
+        </w:rPr>
+        <mc:AlternateContent>
+          <mc:Choice Requires="wps">
+            <w:drawing>
+              <wp:anchor distT="0" distB="0" distL="114300" distR="114300" simplePos="0" relativeHeight="251679744" behindDoc="0" locked="0" layoutInCell="1" allowOverlap="1">
+                <wp:simplePos x="0" y="0"/>
+                <wp:positionH relativeFrom="column">
+                  <wp:posOffset>511896</wp:posOffset>
+                </wp:positionH>
+                <wp:positionV relativeFrom="paragraph">
+                  <wp:posOffset>666353</wp:posOffset>
+                </wp:positionV>
+                <wp:extent cx="280491" cy="5609"/>
+                <wp:effectExtent l="0" t="57150" r="43815" b="90170"/>
+                <wp:wrapNone/>
+                <wp:docPr id="40" name="直接箭头连接符 40"/>
+                <wp:cNvGraphicFramePr/>
+                <a:graphic xmlns:a="http://schemas.openxmlformats.org/drawingml/2006/main">
+                  <a:graphicData uri="http://schemas.microsoft.com/office/word/2010/wordprocessingShape">
+                    <wps:wsp>
+                      <wps:cNvCnPr/>
+                      <wps:spPr>
+                        <a:xfrm>
+                          <a:off x="0" y="0"/>
+                          <a:ext cx="280491" cy="5609"/>
+                        </a:xfrm>
+                        <a:prstGeom prst="straightConnector1">
+                          <a:avLst/>
+                        </a:prstGeom>
+                        <a:ln>
+                          <a:tailEnd type="triangle"/>
+                        </a:ln>
+                      </wps:spPr>
+                      <wps:style>
+                        <a:lnRef idx="2">
+                          <a:schemeClr val="dk1"/>
+                        </a:lnRef>
+                        <a:fillRef idx="0">
+                          <a:schemeClr val="dk1"/>
+                        </a:fillRef>
+                        <a:effectRef idx="1">
+                          <a:schemeClr val="dk1"/>
+                        </a:effectRef>
+                        <a:fontRef idx="minor">
+                          <a:schemeClr val="tx1"/>
+                        </a:fontRef>
+                      </wps:style>
+                      <wps:bodyPr/>
+                    </wps:wsp>
+                  </a:graphicData>
+                </a:graphic>
+                <wp14:sizeRelH relativeFrom="margin">
+                  <wp14:pctWidth>0</wp14:pctWidth>
+                </wp14:sizeRelH>
+                <wp14:sizeRelV relativeFrom="margin">
+                  <wp14:pctHeight>0</wp14:pctHeight>
+                </wp14:sizeRelV>
+              </wp:anchor>
+            </w:drawing>
+          </mc:Choice>
+          <mc:Fallback>
+            <w:pict>
+              <v:shape w14:anchorId="57E95B70" id="直接箭头连接符 40" o:spid="_x0000_s1026" type="#_x0000_t32" style="position:absolute;left:0;text-align:left;margin-left:40.3pt;margin-top:52.45pt;width:22.1pt;height:.45pt;z-index:251679744;visibility:visible;mso-wrap-style:square;mso-width-percent:0;mso-height-percent:0;mso-wrap-distance-left:9pt;mso-wrap-distance-top:0;mso-wrap-distance-right:9pt;mso-wrap-distance-bottom:0;mso-position-horizontal:absolute;mso-position-horizontal-relative:text;mso-position-vertical:absolute;mso-position-vertical-relative:text;mso-width-percent:0;mso-height-percent:0;mso-width-relative:margin;mso-height-relative:margin" o:gfxdata="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" strokecolor="black [3200]" strokeweight="1pt">
+                <v:stroke endarrow="block" joinstyle="miter"/>
+              </v:shape>
+            </w:pict>
+          </mc:Fallback>
+        </mc:AlternateContent>
+      </w:r>
+      <w:r>
+        <w:rPr>
+          <w:noProof/>
+        </w:rPr>
+        <mc:AlternateContent>
+          <mc:Choice Requires="wps">
+            <w:drawing>
+              <wp:anchor distT="0" distB="0" distL="114300" distR="114300" simplePos="0" relativeHeight="251677696" behindDoc="0" locked="0" layoutInCell="1" allowOverlap="1" wp14:anchorId="7AE4717F" wp14:editId="28E30023">
+                <wp:simplePos x="0" y="0"/>
+                <wp:positionH relativeFrom="column">
+                  <wp:posOffset>4186021</wp:posOffset>
+                </wp:positionH>
+                <wp:positionV relativeFrom="paragraph">
+                  <wp:posOffset>671405</wp:posOffset>
+                </wp:positionV>
+                <wp:extent cx="201953" cy="117791"/>
+                <wp:effectExtent l="0" t="0" r="26670" b="15875"/>
+                <wp:wrapNone/>
+                <wp:docPr id="27" name="立方体 27"/>
+                <wp:cNvGraphicFramePr/>
+                <a:graphic xmlns:a="http://schemas.openxmlformats.org/drawingml/2006/main">
+                  <a:graphicData uri="http://schemas.microsoft.com/office/word/2010/wordprocessingShape">
+                    <wps:wsp>
+                      <wps:cNvSpPr/>
+                      <wps:spPr>
+                        <a:xfrm>
+                          <a:off x="0" y="0"/>
+                          <a:ext cx="201953" cy="117791"/>
+                        </a:xfrm>
+                        <a:prstGeom prst="cube">
+                          <a:avLst/>
+                        </a:prstGeom>
+                        <a:ln>
+                          <a:solidFill>
+                            <a:schemeClr val="tx1"/>
+                          </a:solidFill>
+                        </a:ln>
+                      </wps:spPr>
+                      <wps:style>
+                        <a:lnRef idx="1">
+                          <a:schemeClr val="accent1"/>
+                        </a:lnRef>
+                        <a:fillRef idx="3">
+                          <a:schemeClr val="accent1"/>
+                        </a:fillRef>
+                        <a:effectRef idx="2">
+                          <a:schemeClr val="accent1"/>
+                        </a:effectRef>
+                        <a:fontRef idx="minor">
+                          <a:schemeClr val="lt1"/>
+                        </a:fontRef>
+                      </wps:style>
+                      <wps:bodyPr rot="0" spcFirstLastPara="0" vertOverflow="overflow" horzOverflow="overflow" vert="horz" wrap="square" lIns="91440" tIns="45720" rIns="91440" bIns="45720" numCol="1" spcCol="0" rtlCol="0" fromWordArt="0" anchor="ctr" anchorCtr="0" forceAA="0" compatLnSpc="1">
+                        <a:prstTxWarp prst="textNoShape">
+                          <a:avLst/>
+                        </a:prstTxWarp>
+                        <a:noAutofit/>
+                      </wps:bodyPr>
+                    </wps:wsp>
+                  </a:graphicData>
+                </a:graphic>
+                <wp14:sizeRelH relativeFrom="margin">
+                  <wp14:pctWidth>0</wp14:pctWidth>
+                </wp14:sizeRelH>
+                <wp14:sizeRelV relativeFrom="margin">
+                  <wp14:pctHeight>0</wp14:pctHeight>
+                </wp14:sizeRelV>
+              </wp:anchor>
+            </w:drawing>
+          </mc:Choice>
+          <mc:Fallback>
+            <w:pict>
+              <v:shape w14:anchorId="09486FDF" id="立方体 27" o:spid="_x0000_s1026" type="#_x0000_t16" style="position:absolute;left:0;text-align:left;margin-left:329.6pt;margin-top:52.85pt;width:15.9pt;height:9.25pt;z-index:251677696;visibility:visible;mso-wrap-style:square;mso-width-percent:0;mso-height-percent:0;mso-wrap-distance-left:9pt;mso-wrap-distance-top:0;mso-wrap-distance-right:9pt;mso-wrap-distance-bottom:0;mso-position-horizontal:absolute;mso-position-horizontal-relative:text;mso-position-vertical:absolute;mso-position-vertical-relative:text;mso-width-percent:0;mso-height-percent:0;mso-width-relative:margin;mso-height-relative:margin;v-text-anchor:middle" o:gfxdata="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" fillcolor="#65a0d7 [3028]" strokecolor="black [3213]" strokeweight=".5pt">
+                <v:fill color2="#5898d4 [3172]" rotate="t" colors="0 #71a6db;.5 #559bdb;1 #438ac9" focus="100%" type="gradient">
+                  <o:fill v:ext="view" type="gradientUnscaled"/>
+                </v:fill>
+              </v:shape>
+            </w:pict>
+          </mc:Fallback>
+        </mc:AlternateContent>
+      </w:r>
+      <w:r>
+        <w:rPr>
+          <w:noProof/>
+        </w:rPr>
+        <mc:AlternateContent>
+          <mc:Choice Requires="wps">
+            <w:drawing>
+              <wp:anchor distT="0" distB="0" distL="114300" distR="114300" simplePos="0" relativeHeight="251675648" behindDoc="0" locked="0" layoutInCell="1" allowOverlap="1">
+                <wp:simplePos x="0" y="0"/>
+                <wp:positionH relativeFrom="column">
+                  <wp:posOffset>3647210</wp:posOffset>
+                </wp:positionH>
+                <wp:positionV relativeFrom="paragraph">
+                  <wp:posOffset>666750</wp:posOffset>
+                </wp:positionV>
+                <wp:extent cx="420370" cy="134620"/>
+                <wp:effectExtent l="0" t="0" r="17780" b="17780"/>
+                <wp:wrapNone/>
+                <wp:docPr id="26" name="立方体 26"/>
+                <wp:cNvGraphicFramePr/>
+                <a:graphic xmlns:a="http://schemas.openxmlformats.org/drawingml/2006/main">
+                  <a:graphicData uri="http://schemas.microsoft.com/office/word/2010/wordprocessingShape">
+                    <wps:wsp>
+                      <wps:cNvSpPr/>
+                      <wps:spPr>
+                        <a:xfrm>
+                          <a:off x="0" y="0"/>
+                          <a:ext cx="420370" cy="134620"/>
+                        </a:xfrm>
+                        <a:prstGeom prst="cube">
+                          <a:avLst/>
+                        </a:prstGeom>
+                        <a:ln>
+                          <a:solidFill>
+                            <a:schemeClr val="tx1"/>
+                          </a:solidFill>
+                        </a:ln>
+                      </wps:spPr>
+                      <wps:style>
+                        <a:lnRef idx="1">
+                          <a:schemeClr val="accent1"/>
+                        </a:lnRef>
+                        <a:fillRef idx="3">
+                          <a:schemeClr val="accent1"/>
+                        </a:fillRef>
+                        <a:effectRef idx="2">
+                          <a:schemeClr val="accent1"/>
+                        </a:effectRef>
+                        <a:fontRef idx="minor">
+                          <a:schemeClr val="lt1"/>
+                        </a:fontRef>
+                      </wps:style>
+                      <wps:bodyPr rot="0" spcFirstLastPara="0" vertOverflow="overflow" horzOverflow="overflow" vert="horz" wrap="square" lIns="91440" tIns="45720" rIns="91440" bIns="45720" numCol="1" spcCol="0" rtlCol="0" fromWordArt="0" anchor="ctr" anchorCtr="0" forceAA="0" compatLnSpc="1">
+                        <a:prstTxWarp prst="textNoShape">
+                          <a:avLst/>
+                        </a:prstTxWarp>
+                        <a:noAutofit/>
+                      </wps:bodyPr>
+                    </wps:wsp>
+                  </a:graphicData>
+                </a:graphic>
+              </wp:anchor>
+            </w:drawing>
+          </mc:Choice>
+          <mc:Fallback>
+            <w:pict>
+              <v:shape w14:anchorId="4766035A" id="立方体 26" o:spid="_x0000_s1026" type="#_x0000_t16" style="position:absolute;left:0;text-align:left;margin-left:287.2pt;margin-top:52.5pt;width:33.1pt;height:10.6pt;z-index:251675648;visibility:visible;mso-wrap-style:square;mso-wrap-distance-left:9pt;mso-wrap-distance-top:0;mso-wrap-distance-right:9pt;mso-wrap-distance-bottom:0;mso-position-horizontal:absolute;mso-position-horizontal-relative:text;mso-position-vertical:absolute;mso-position-vertical-relative:text;v-text-anchor:middle" o:gfxdata="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" fillcolor="#65a0d7 [3028]" strokecolor="black [3213]" strokeweight=".5pt">
+                <v:fill color2="#5898d4 [3172]" rotate="t" colors="0 #71a6db;.5 #559bdb;1 #438ac9" focus="100%" type="gradient">
+                  <o:fill v:ext="view" type="gradientUnscaled"/>
+                </v:fill>
+              </v:shape>
+            </w:pict>
+          </mc:Fallback>
+        </mc:AlternateContent>
+      </w:r>
+      <w:r>
+        <w:rPr>
+          <w:noProof/>
+        </w:rPr>
+        <mc:AlternateContent>
+          <mc:Choice Requires="wps">
+            <w:drawing>
+              <wp:anchor distT="0" distB="0" distL="114300" distR="114300" simplePos="0" relativeHeight="251674624" behindDoc="0" locked="0" layoutInCell="1" allowOverlap="1">
+                <wp:simplePos x="0" y="0"/>
+                <wp:positionH relativeFrom="column">
+                  <wp:posOffset>3066090</wp:posOffset>
+                </wp:positionH>
+                <wp:positionV relativeFrom="paragraph">
+                  <wp:posOffset>485194</wp:posOffset>
+                </wp:positionV>
+                <wp:extent cx="395605" cy="434340"/>
+                <wp:effectExtent l="0" t="317" r="23177" b="23178"/>
+                <wp:wrapNone/>
+                <wp:docPr id="25" name="立方体 25"/>
+                <wp:cNvGraphicFramePr/>
+                <a:graphic xmlns:a="http://schemas.openxmlformats.org/drawingml/2006/main">
+                  <a:graphicData uri="http://schemas.microsoft.com/office/word/2010/wordprocessingShape">
+                    <wps:wsp>
+                      <wps:cNvSpPr/>
+                      <wps:spPr>
+                        <a:xfrm rot="16200000">
+                          <a:off x="0" y="0"/>
+                          <a:ext cx="395605" cy="434340"/>
+                        </a:xfrm>
+                        <a:prstGeom prst="cube">
+                          <a:avLst/>
+                        </a:prstGeom>
+                        <a:ln>
+                          <a:solidFill>
+                            <a:schemeClr val="tx1"/>
+                          </a:solidFill>
+                        </a:ln>
+                      </wps:spPr>
+                      <wps:style>
+                        <a:lnRef idx="1">
+                          <a:schemeClr val="accent4"/>
+                        </a:lnRef>
+                        <a:fillRef idx="2">
+                          <a:schemeClr val="accent4"/>
+                        </a:fillRef>
+                        <a:effectRef idx="1">
+                          <a:schemeClr val="accent4"/>
+                        </a:effectRef>
+                        <a:fontRef idx="minor">
+                          <a:schemeClr val="dk1"/>
+                        </a:fontRef>
+                      </wps:style>
+                      <wps:bodyPr rot="0" spcFirstLastPara="0" vertOverflow="overflow" horzOverflow="overflow" vert="horz" wrap="square" lIns="91440" tIns="45720" rIns="91440" bIns="45720" numCol="1" spcCol="0" rtlCol="0" fromWordArt="0" anchor="ctr" anchorCtr="0" forceAA="0" compatLnSpc="1">
+                        <a:prstTxWarp prst="textNoShape">
+                          <a:avLst/>
+                        </a:prstTxWarp>
+                        <a:noAutofit/>
+                      </wps:bodyPr>
+                    </wps:wsp>
+                  </a:graphicData>
+                </a:graphic>
+                <wp14:sizeRelH relativeFrom="margin">
+                  <wp14:pctWidth>0</wp14:pctWidth>
+                </wp14:sizeRelH>
+                <wp14:sizeRelV relativeFrom="margin">
+                  <wp14:pctHeight>0</wp14:pctHeight>
+                </wp14:sizeRelV>
+              </wp:anchor>
+            </w:drawing>
+          </mc:Choice>
+          <mc:Fallback>
+            <w:pict>
+              <v:shape w14:anchorId="7209AD82" id="立方体 25" o:spid="_x0000_s1026" type="#_x0000_t16" style="position:absolute;left:0;text-align:left;margin-left:241.4pt;margin-top:38.2pt;width:31.15pt;height:34.2pt;rotation:-90;z-index:251674624;visibility:visible;mso-wrap-style:square;mso-width-percent:0;mso-height-percent:0;mso-wrap-distance-left:9pt;mso-wrap-distance-top:0;mso-wrap-distance-right:9pt;mso-wrap-distance-bottom:0;mso-position-horizontal:absolute;mso-position-horizontal-relative:text;mso-position-vertical:absolute;mso-position-vertical-relative:text;mso-width-percent:0;mso-height-percent:0;mso-width-relative:margin;mso-height-relative:margin;v-text-anchor:middle" o:gfxdata="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" fillcolor="#ffd555 [2167]" strokecolor="black [3213]" strokeweight=".5pt">
+                <v:fill color2="#ffcc31 [2615]" rotate="t" colors="0 #ffdd9c;.5 #ffd78e;1 #ffd479" focus="100%" type="gradient">
+                  <o:fill v:ext="view" type="gradientUnscaled"/>
+                </v:fill>
+              </v:shape>
+            </w:pict>
+          </mc:Fallback>
+        </mc:AlternateContent>
+      </w:r>
+      <w:r>
+        <w:rPr>
+          <w:noProof/>
+        </w:rPr>
+        <w:drawing>
+          <wp:inline distT="0" distB="0" distL="0" distR="0" wp14:anchorId="3D07160D" wp14:editId="64AB2A3C">
+            <wp:extent cx="572431" cy="1071475"/>
+            <wp:effectExtent l="0" t="0" r="0" b="0"/>
+            <wp:docPr id="29" name="图片 29"/>
+            <wp:cNvGraphicFramePr>
+              <a:graphicFrameLocks xmlns:a="http://schemas.openxmlformats.org/drawingml/2006/main" noChangeAspect="1"/>
+            </wp:cNvGraphicFramePr>
+            <a:graphic xmlns:a="http://schemas.openxmlformats.org/drawingml/2006/main">
+              <a:graphicData uri="http://schemas.openxmlformats.org/drawingml/2006/picture">
+                <pic:pic xmlns:pic="http://schemas.openxmlformats.org/drawingml/2006/picture">
+                  <pic:nvPicPr>
+                    <pic:cNvPr id="1" name=""/>
+                    <pic:cNvPicPr/>
+                  </pic:nvPicPr>
+                  <pic:blipFill>
+                    <a:blip r:embed="rId16"/>
+                    <a:stretch>
+                      <a:fillRect/>
+                    </a:stretch>
+                  </pic:blipFill>
+                  <pic:spPr>
+                    <a:xfrm>
+                      <a:off x="0" y="0"/>
+                      <a:ext cx="586551" cy="1097905"/>
+                    </a:xfrm>
+                    <a:prstGeom prst="rect">
+                      <a:avLst/>
+                    </a:prstGeom>
+                  </pic:spPr>
+                </pic:pic>
+              </a:graphicData>
+            </a:graphic>
+          </wp:inline>
+        </w:drawing>
+      </w:r>
+      <w:bookmarkStart w:id="0" w:name="_GoBack"/>
+      <w:bookmarkEnd w:id="0"/>
     </w:p>
     <w:sectPr>
       <w:pgSz w:w="11906" w:h="16838"/>
@@ -7840,6 +10451,31 @@
       <w:szCs w:val="20"/>
     </w:rPr>
   </w:style>
+  <w:style w:type="paragraph" w:styleId="a6">
+    <w:name w:val="Balloon Text"/>
+    <w:basedOn w:val="a"/>
+    <w:link w:val="a7"/>
+    <w:uiPriority w:val="99"/>
+    <w:semiHidden/>
+    <w:unhideWhenUsed/>
+    <w:rsid w:val="001421F3"/>
+    <w:rPr>
+      <w:sz w:val="18"/>
+      <w:szCs w:val="18"/>
+    </w:rPr>
+  </w:style>
+  <w:style w:type="character" w:customStyle="1" w:styleId="a7">
+    <w:name w:val="批注框文本 字符"/>
+    <w:basedOn w:val="a0"/>
+    <w:link w:val="a6"/>
+    <w:uiPriority w:val="99"/>
+    <w:semiHidden/>
+    <w:rsid w:val="001421F3"/>
+    <w:rPr>
+      <w:sz w:val="18"/>
+      <w:szCs w:val="18"/>
+    </w:rPr>
+  </w:style>
 </w:styles>
 </file>
 
@@ -8109,7 +10745,7 @@
 </file>
 
 <file path=customXml/itemProps1.xml><?xml version="1.0" encoding="utf-8"?>
-<ds:datastoreItem xmlns:ds="http://schemas.openxmlformats.org/officeDocument/2006/customXml" ds:itemID="{9E7E7C5B-BFA1-4E4E-935F-2724459BD172}">
+<ds:datastoreItem xmlns:ds="http://schemas.openxmlformats.org/officeDocument/2006/customXml" ds:itemID="{DA83A25D-062D-4164-A396-55C8DD19D935}">
   <ds:schemaRefs>
     <ds:schemaRef ds:uri="http://schemas.openxmlformats.org/officeDocument/2006/bibliography"/>
   </ds:schemaRefs>

--- a/系统设计方案.docx
+++ b/系统设计方案.docx
@@ -640,7 +640,7 @@
                     <pic:cNvPicPr/>
                   </pic:nvPicPr>
                   <pic:blipFill>
-                    <a:blip r:embed="rId5"/>
+                    <a:blip r:embed="rId7"/>
                     <a:stretch>
                       <a:fillRect/>
                     </a:stretch>
@@ -694,7 +694,7 @@
                     <pic:cNvPicPr/>
                   </pic:nvPicPr>
                   <pic:blipFill>
-                    <a:blip r:embed="rId6"/>
+                    <a:blip r:embed="rId8"/>
                     <a:stretch>
                       <a:fillRect/>
                     </a:stretch>
@@ -753,7 +753,7 @@
                     </pic:cNvPicPr>
                   </pic:nvPicPr>
                   <pic:blipFill>
-                    <a:blip r:embed="rId7">
+                    <a:blip r:embed="rId9">
                       <a:extLst>
                         <a:ext uri="{28A0092B-C50C-407E-A947-70E740481C1C}">
                           <a14:useLocalDpi xmlns:a14="http://schemas.microsoft.com/office/drawing/2010/main" val="0"/>
@@ -1479,15 +1479,136 @@
           <w:szCs w:val="21"/>
         </w:rPr>
       </w:pPr>
-      <w:r>
-        <w:rPr>
+    </w:p>
+    <w:p>
+      <w:pPr>
+        <w:spacing w:beforeLines="50" w:before="156"/>
+        <w:ind w:leftChars="200" w:left="420" w:rightChars="200" w:right="420" w:firstLineChars="1200" w:firstLine="2520"/>
+        <w:rPr>
+          <w:rFonts w:ascii="宋体" w:hAnsi="宋体"/>
           <w:noProof/>
+          <w:szCs w:val="21"/>
+        </w:rPr>
+      </w:pPr>
+      <w:r>
+        <w:rPr>
+          <w:rFonts w:ascii="宋体" w:hAnsi="宋体" w:hint="eastAsia"/>
+          <w:noProof/>
+          <w:szCs w:val="21"/>
+        </w:rPr>
+        <w:t>图</w:t>
+      </w:r>
+      <w:r>
+        <w:rPr>
+          <w:rFonts w:ascii="宋体" w:hAnsi="宋体"/>
+          <w:noProof/>
+          <w:szCs w:val="21"/>
+        </w:rPr>
+        <w:t>3</w:t>
+      </w:r>
+      <w:r>
+        <w:rPr>
+          <w:rFonts w:ascii="宋体" w:hAnsi="宋体" w:hint="eastAsia"/>
+          <w:noProof/>
+          <w:szCs w:val="21"/>
+        </w:rPr>
+        <w:t>：</w:t>
+      </w:r>
+      <w:r>
+        <w:rPr>
+          <w:rFonts w:ascii="宋体" w:hAnsi="宋体"/>
+          <w:noProof/>
+          <w:szCs w:val="21"/>
+        </w:rPr>
+        <w:t>客户端流程</w:t>
+      </w:r>
+      <w:r>
+        <w:rPr>
+          <w:rFonts w:ascii="宋体" w:hAnsi="宋体" w:hint="eastAsia"/>
+          <w:noProof/>
+          <w:szCs w:val="21"/>
+        </w:rPr>
+        <w:t>图</w:t>
+      </w:r>
+    </w:p>
+    <w:p/>
+    <w:p/>
+    <w:p>
+      <w:pPr>
+        <w:jc w:val="center"/>
+        <w:rPr>
+          <w:rFonts w:ascii="宋体" w:hAnsi="宋体"/>
+          <w:szCs w:val="21"/>
+        </w:rPr>
+      </w:pPr>
+      <w:r>
+        <w:rPr>
+          <w:rFonts w:ascii="宋体" w:hAnsi="宋体" w:hint="eastAsia"/>
+          <w:szCs w:val="21"/>
+        </w:rPr>
+        <w:t>图</w:t>
+      </w:r>
+      <w:r>
+        <w:rPr>
+          <w:rFonts w:ascii="宋体" w:hAnsi="宋体"/>
+          <w:szCs w:val="21"/>
+        </w:rPr>
+        <w:t>4</w:t>
+      </w:r>
+      <w:r>
+        <w:rPr>
+          <w:rFonts w:ascii="宋体" w:hAnsi="宋体" w:hint="eastAsia"/>
+          <w:szCs w:val="21"/>
+        </w:rPr>
+        <w:t>：</w:t>
+      </w:r>
+      <w:r>
+        <w:rPr>
+          <w:rFonts w:ascii="宋体" w:hAnsi="宋体"/>
+          <w:szCs w:val="21"/>
+        </w:rPr>
+        <w:t>服务器端流程</w:t>
+      </w:r>
+      <w:r>
+        <w:rPr>
+          <w:rFonts w:ascii="宋体" w:hAnsi="宋体" w:hint="eastAsia"/>
+          <w:szCs w:val="21"/>
+        </w:rPr>
+        <w:t>图</w:t>
+      </w:r>
+    </w:p>
+    <w:p>
+      <w:pPr>
+        <w:rPr>
+          <w:rFonts w:ascii="宋体" w:hAnsi="宋体"/>
+          <w:szCs w:val="21"/>
+        </w:rPr>
+      </w:pPr>
+      <w:r>
+        <w:rPr>
+          <w:rFonts w:ascii="宋体" w:hAnsi="宋体" w:hint="eastAsia"/>
+          <w:szCs w:val="21"/>
+        </w:rPr>
+        <w:t>客户端</w:t>
+      </w:r>
+      <w:r>
+        <w:rPr>
+          <w:rFonts w:ascii="宋体" w:hAnsi="宋体"/>
+          <w:szCs w:val="21"/>
+        </w:rPr>
+        <w:t>业务流程图</w:t>
+      </w:r>
+    </w:p>
+    <w:p>
+      <w:r>
+        <w:rPr>
+          <w:noProof/>
         </w:rPr>
         <w:drawing>
-          <wp:inline distT="0" distB="0" distL="0" distR="0" wp14:anchorId="3B262BB8" wp14:editId="1BD6BC8C">
-            <wp:extent cx="5274310" cy="5197475"/>
-            <wp:effectExtent l="0" t="0" r="2540" b="3175"/>
-            <wp:docPr id="12" name="图片 12"/>
+          <wp:inline distT="0" distB="0" distL="0" distR="0" wp14:anchorId="57647AB0" wp14:editId="2857F0F1">
+            <wp:extent cx="4441796" cy="2663687"/>
+            <wp:effectExtent l="0" t="0" r="0" b="3810"/>
+            <wp:docPr id="10" name="图片 10"/>
             <wp:cNvGraphicFramePr>
               <a:graphicFrameLocks xmlns:a="http://schemas.openxmlformats.org/drawingml/2006/main" noChangeAspect="1"/>
             </wp:cNvGraphicFramePr>
@@ -1499,7 +1620,7 @@
                     <pic:cNvPicPr/>
                   </pic:nvPicPr>
                   <pic:blipFill>
-                    <a:blip r:embed="rId8"/>
+                    <a:blip r:embed="rId10"/>
                     <a:stretch>
                       <a:fillRect/>
                     </a:stretch>
@@ -1507,7 +1628,7 @@
                   <pic:spPr>
                     <a:xfrm>
                       <a:off x="0" y="0"/>
-                      <a:ext cx="5274310" cy="5197475"/>
+                      <a:ext cx="4445192" cy="2665723"/>
                     </a:xfrm>
                     <a:prstGeom prst="rect">
                       <a:avLst/>
@@ -1522,152 +1643,144 @@
     </w:p>
     <w:p>
       <w:pPr>
-        <w:spacing w:beforeLines="50" w:before="156"/>
-        <w:ind w:leftChars="200" w:left="420" w:rightChars="200" w:right="420" w:firstLineChars="1200" w:firstLine="2520"/>
-        <w:rPr>
-          <w:rFonts w:ascii="宋体" w:hAnsi="宋体"/>
-          <w:noProof/>
-          <w:szCs w:val="21"/>
-        </w:rPr>
+        <w:pStyle w:val="2"/>
       </w:pPr>
       <w:r>
         <w:rPr>
-          <w:rFonts w:ascii="宋体" w:hAnsi="宋体" w:hint="eastAsia"/>
-          <w:noProof/>
-          <w:szCs w:val="21"/>
-        </w:rPr>
+          <w:rFonts w:hint="eastAsia"/>
+        </w:rPr>
+        <w:t>系统框架</w:t>
+      </w:r>
+      <w:r>
         <w:t>图</w:t>
       </w:r>
-      <w:r>
-        <w:rPr>
-          <w:rFonts w:ascii="宋体" w:hAnsi="宋体"/>
-          <w:noProof/>
-          <w:szCs w:val="21"/>
-        </w:rPr>
-        <w:t>3</w:t>
-      </w:r>
-      <w:r>
-        <w:rPr>
-          <w:rFonts w:ascii="宋体" w:hAnsi="宋体" w:hint="eastAsia"/>
-          <w:noProof/>
-          <w:szCs w:val="21"/>
-        </w:rPr>
-        <w:t>：</w:t>
-      </w:r>
-      <w:r>
-        <w:rPr>
-          <w:rFonts w:ascii="宋体" w:hAnsi="宋体"/>
-          <w:noProof/>
-          <w:szCs w:val="21"/>
-        </w:rPr>
-        <w:t>客户端流程</w:t>
-      </w:r>
-      <w:r>
-        <w:rPr>
-          <w:rFonts w:ascii="宋体" w:hAnsi="宋体" w:hint="eastAsia"/>
-          <w:noProof/>
-          <w:szCs w:val="21"/>
-        </w:rPr>
-        <w:t>图</w:t>
+    </w:p>
+    <w:p>
+      <w:r>
+        <w:rPr>
+          <w:rFonts w:hint="eastAsia"/>
+        </w:rPr>
+        <w:t>类型信息</w:t>
+      </w:r>
+      <w:r>
+        <w:t>暂时没有，可将已有的设备类型信息提前存储在数据库，用来</w:t>
+      </w:r>
+      <w:r>
+        <w:rPr>
+          <w:rFonts w:hint="eastAsia"/>
+        </w:rPr>
+        <w:t>响应</w:t>
+      </w:r>
+      <w:r>
+        <w:t>用户的查询请求。</w:t>
       </w:r>
     </w:p>
     <w:p/>
     <w:p>
       <w:r>
         <w:rPr>
-          <w:noProof/>
-        </w:rPr>
-        <w:lastRenderedPageBreak/>
-        <w:drawing>
-          <wp:inline distT="0" distB="0" distL="0" distR="0">
-            <wp:extent cx="5267325" cy="3962400"/>
-            <wp:effectExtent l="0" t="0" r="0" b="0"/>
-            <wp:docPr id="11" name="图片 11" descr="C:\Users\Administrator\Desktop\未命名文件 (5).png"/>
-            <wp:cNvGraphicFramePr>
-              <a:graphicFrameLocks xmlns:a="http://schemas.openxmlformats.org/drawingml/2006/main" noChangeAspect="1"/>
-            </wp:cNvGraphicFramePr>
-            <a:graphic xmlns:a="http://schemas.openxmlformats.org/drawingml/2006/main">
-              <a:graphicData uri="http://schemas.openxmlformats.org/drawingml/2006/picture">
-                <pic:pic xmlns:pic="http://schemas.openxmlformats.org/drawingml/2006/picture">
-                  <pic:nvPicPr>
-                    <pic:cNvPr id="0" name="Picture 7" descr="C:\Users\Administrator\Desktop\未命名文件 (5).png"/>
-                    <pic:cNvPicPr>
-                      <a:picLocks noChangeAspect="1" noChangeArrowheads="1"/>
-                    </pic:cNvPicPr>
-                  </pic:nvPicPr>
-                  <pic:blipFill>
-                    <a:blip r:embed="rId9">
-                      <a:extLst>
-                        <a:ext uri="{28A0092B-C50C-407E-A947-70E740481C1C}">
-                          <a14:useLocalDpi xmlns:a14="http://schemas.microsoft.com/office/drawing/2010/main" val="0"/>
-                        </a:ext>
-                      </a:extLst>
-                    </a:blip>
-                    <a:srcRect/>
-                    <a:stretch>
-                      <a:fillRect/>
-                    </a:stretch>
-                  </pic:blipFill>
-                  <pic:spPr bwMode="auto">
-                    <a:xfrm>
-                      <a:off x="0" y="0"/>
-                      <a:ext cx="5267325" cy="3962400"/>
-                    </a:xfrm>
-                    <a:prstGeom prst="rect">
-                      <a:avLst/>
-                    </a:prstGeom>
-                    <a:noFill/>
-                    <a:ln>
-                      <a:noFill/>
-                    </a:ln>
-                  </pic:spPr>
-                </pic:pic>
-              </a:graphicData>
-            </a:graphic>
-          </wp:inline>
-        </w:drawing>
+          <w:rFonts w:hint="eastAsia"/>
+        </w:rPr>
+        <w:t>用户</w:t>
+      </w:r>
+      <w:r>
+        <w:t>进入移动端APP时，</w:t>
+      </w:r>
+      <w:r>
+        <w:rPr>
+          <w:rFonts w:hint="eastAsia"/>
+        </w:rPr>
+        <w:t>必须</w:t>
+      </w:r>
+      <w:r>
+        <w:t>先登录，才能获得对某个</w:t>
+      </w:r>
+      <w:r>
+        <w:rPr>
+          <w:rFonts w:hint="eastAsia"/>
+        </w:rPr>
+        <w:t>机房</w:t>
+      </w:r>
+      <w:r>
+        <w:t>的管理和修改权限，系统在主页自动显示该用户管理的所有机房的信息，用户</w:t>
+      </w:r>
+      <w:r>
+        <w:rPr>
+          <w:rFonts w:hint="eastAsia"/>
+        </w:rPr>
+        <w:t>查看</w:t>
+      </w:r>
+      <w:r>
+        <w:t>、修改信息。</w:t>
       </w:r>
     </w:p>
+    <w:p/>
     <w:p>
-      <w:pPr>
-        <w:jc w:val="center"/>
-      </w:pPr>
-      <w:r>
-        <w:rPr>
-          <w:rFonts w:ascii="宋体" w:hAnsi="宋体" w:hint="eastAsia"/>
-          <w:szCs w:val="21"/>
-        </w:rPr>
-        <w:t>图</w:t>
-      </w:r>
-      <w:r>
-        <w:rPr>
-          <w:rFonts w:ascii="宋体" w:hAnsi="宋体"/>
-          <w:szCs w:val="21"/>
-        </w:rPr>
-        <w:t>4</w:t>
-      </w:r>
-      <w:r>
-        <w:rPr>
-          <w:rFonts w:ascii="宋体" w:hAnsi="宋体" w:hint="eastAsia"/>
-          <w:szCs w:val="21"/>
-        </w:rPr>
-        <w:t>：</w:t>
-      </w:r>
-      <w:r>
-        <w:rPr>
-          <w:rFonts w:ascii="宋体" w:hAnsi="宋体"/>
-          <w:szCs w:val="21"/>
-        </w:rPr>
-        <w:t>服务器端流程</w:t>
-      </w:r>
-      <w:r>
-        <w:rPr>
-          <w:rFonts w:ascii="宋体" w:hAnsi="宋体" w:hint="eastAsia"/>
-          <w:szCs w:val="21"/>
-        </w:rPr>
-        <w:t>图</w:t>
+      <w:r>
+        <w:rPr>
+          <w:rFonts w:hint="eastAsia"/>
+        </w:rPr>
+        <w:t>用户</w:t>
+      </w:r>
+      <w:r>
+        <w:t>登录之后，将该用户的权限和</w:t>
+      </w:r>
+      <w:r>
+        <w:rPr>
+          <w:rFonts w:hint="eastAsia"/>
+        </w:rPr>
+        <w:t>密码</w:t>
+      </w:r>
+      <w:r>
+        <w:t>等信息缓存在本地的cookie</w:t>
+      </w:r>
+      <w:r>
+        <w:rPr>
+          <w:rFonts w:hint="eastAsia"/>
+        </w:rPr>
+        <w:t>，</w:t>
+      </w:r>
+      <w:r>
+        <w:t>减少http请求次数</w:t>
+      </w:r>
+      <w:r>
+        <w:rPr>
+          <w:rFonts w:hint="eastAsia"/>
+        </w:rPr>
+        <w:t>。</w:t>
       </w:r>
     </w:p>
+    <w:p/>
+    <w:p/>
+    <w:p/>
+    <w:p/>
+    <w:p/>
+    <w:p/>
+    <w:p/>
+    <w:p/>
+    <w:p/>
+    <w:p/>
+    <w:p/>
+    <w:p/>
+    <w:p/>
+    <w:p/>
+    <w:p/>
+    <w:p/>
+    <w:p/>
+    <w:p/>
+    <w:p/>
+    <w:p/>
+    <w:p/>
+    <w:p/>
+    <w:p/>
+    <w:p/>
+    <w:p/>
+    <w:p/>
+    <w:p/>
+    <w:p/>
+    <w:p/>
+    <w:p/>
+    <w:p/>
     <w:p/>
     <w:p>
       <w:pPr>
@@ -1772,7 +1885,7 @@
       </w:r>
     </w:p>
     <w:p>
-      <w:hyperlink r:id="rId10" w:history="1">
+      <w:hyperlink r:id="rId11" w:history="1">
         <w:r>
           <w:rPr>
             <w:rStyle w:val="a5"/>
@@ -2016,16 +2129,22 @@
         </w:rPr>
         <w:t>、</w:t>
       </w:r>
-      <w:proofErr w:type="gramStart"/>
       <w:r>
         <w:rPr>
           <w:rFonts w:ascii="Verdana" w:hAnsi="Verdana"/>
           <w:color w:val="FF0000"/>
           <w:shd w:val="clear" w:color="auto" w:fill="FFFFFF"/>
         </w:rPr>
-        <w:t>爱奇艺</w:t>
-      </w:r>
-      <w:proofErr w:type="gramEnd"/>
+        <w:t>爱奇艺、</w:t>
+      </w:r>
+      <w:r>
+        <w:rPr>
+          <w:rFonts w:ascii="Verdana" w:hAnsi="Verdana" w:hint="eastAsia"/>
+          <w:color w:val="FF0000"/>
+          <w:shd w:val="clear" w:color="auto" w:fill="FFFFFF"/>
+        </w:rPr>
+        <w:t>大众点评</w:t>
+      </w:r>
       <w:r>
         <w:rPr>
           <w:rFonts w:ascii="Verdana" w:hAnsi="Verdana"/>
@@ -2036,27 +2155,10 @@
       </w:r>
       <w:r>
         <w:rPr>
-          <w:rFonts w:ascii="Verdana" w:hAnsi="Verdana" w:hint="eastAsia"/>
-          <w:color w:val="FF0000"/>
-          <w:shd w:val="clear" w:color="auto" w:fill="FFFFFF"/>
-        </w:rPr>
-        <w:t>大众点评</w:t>
-      </w:r>
-      <w:r>
-        <w:rPr>
           <w:rFonts w:ascii="Verdana" w:hAnsi="Verdana"/>
           <w:color w:val="FF0000"/>
           <w:shd w:val="clear" w:color="auto" w:fill="FFFFFF"/>
         </w:rPr>
-        <w:t>、</w:t>
-      </w:r>
-      <w:proofErr w:type="gramStart"/>
-      <w:r>
-        <w:rPr>
-          <w:rFonts w:ascii="Verdana" w:hAnsi="Verdana"/>
-          <w:color w:val="FF0000"/>
-          <w:shd w:val="clear" w:color="auto" w:fill="FFFFFF"/>
-        </w:rPr>
         <w:t>微信</w:t>
       </w:r>
       <w:r>
@@ -2065,16 +2167,16 @@
           <w:color w:val="4F4F4F"/>
           <w:shd w:val="clear" w:color="auto" w:fill="FFFFFF"/>
         </w:rPr>
-        <w:t>等</w:t>
-      </w:r>
-      <w:proofErr w:type="gramEnd"/>
+        <w:t>等知名移动</w:t>
+      </w:r>
       <w:r>
         <w:rPr>
           <w:rFonts w:ascii="Verdana" w:hAnsi="Verdana"/>
           <w:color w:val="4F4F4F"/>
           <w:shd w:val="clear" w:color="auto" w:fill="FFFFFF"/>
         </w:rPr>
-        <w:t>知名移动应用，都是采用</w:t>
+        <w:lastRenderedPageBreak/>
+        <w:t>应用，都是采用</w:t>
       </w:r>
       <w:r>
         <w:rPr>
@@ -2716,7 +2818,6 @@
                 <w:b/>
                 <w:shd w:val="clear" w:color="auto" w:fill="FFFFFF"/>
               </w:rPr>
-              <w:lastRenderedPageBreak/>
               <w:t>升级灵活性</w:t>
             </w:r>
           </w:p>
@@ -2947,7 +3048,6 @@
                 <w:shd w:val="clear" w:color="auto" w:fill="FFFFFF"/>
               </w:rPr>
             </w:pPr>
-            <w:proofErr w:type="gramStart"/>
             <w:r>
               <w:rPr>
                 <w:rFonts w:ascii="Verdana" w:hAnsi="Verdana" w:hint="eastAsia"/>
@@ -2962,16 +3062,7 @@
                 <w:b/>
                 <w:shd w:val="clear" w:color="auto" w:fill="FFFFFF"/>
               </w:rPr>
-              <w:t>本地</w:t>
-            </w:r>
-            <w:proofErr w:type="gramEnd"/>
-            <w:r>
-              <w:rPr>
-                <w:rFonts w:ascii="Verdana" w:hAnsi="Verdana"/>
-                <w:b/>
-                <w:shd w:val="clear" w:color="auto" w:fill="FFFFFF"/>
-              </w:rPr>
-              <w:t>功能：通讯录、摄像头、语音、本地文件</w:t>
+              <w:t>本地功能：通讯录、摄像头、语音、本地文件</w:t>
             </w:r>
           </w:p>
         </w:tc>
@@ -3534,7 +3625,7 @@
     </w:p>
     <w:tbl>
       <w:tblPr>
-        <w:tblW w:w="0" w:type="auto"/>
+        <w:tblW w:w="9126" w:type="dxa"/>
         <w:jc w:val="center"/>
         <w:tblBorders>
           <w:top w:val="single" w:sz="4" w:space="0" w:color="auto"/>
@@ -3548,18 +3639,20 @@
         <w:tblLook w:val="0000" w:firstRow="0" w:lastRow="0" w:firstColumn="0" w:lastColumn="0" w:noHBand="0" w:noVBand="0"/>
       </w:tblPr>
       <w:tblGrid>
-        <w:gridCol w:w="2520"/>
-        <w:gridCol w:w="1620"/>
-        <w:gridCol w:w="3060"/>
-        <w:gridCol w:w="3060"/>
+        <w:gridCol w:w="2195"/>
+        <w:gridCol w:w="714"/>
+        <w:gridCol w:w="849"/>
+        <w:gridCol w:w="1844"/>
+        <w:gridCol w:w="3524"/>
       </w:tblGrid>
       <w:tr>
         <w:trPr>
+          <w:trHeight w:val="663"/>
           <w:jc w:val="center"/>
         </w:trPr>
         <w:tc>
           <w:tcPr>
-            <w:tcW w:w="2520" w:type="dxa"/>
+            <w:tcW w:w="2195" w:type="dxa"/>
           </w:tcPr>
           <w:p>
             <w:pPr>
@@ -3580,7 +3673,7 @@
         </w:tc>
         <w:tc>
           <w:tcPr>
-            <w:tcW w:w="1620" w:type="dxa"/>
+            <w:tcW w:w="714" w:type="dxa"/>
           </w:tcPr>
           <w:p>
             <w:pPr>
@@ -3601,7 +3694,7 @@
         </w:tc>
         <w:tc>
           <w:tcPr>
-            <w:tcW w:w="3060" w:type="dxa"/>
+            <w:tcW w:w="849" w:type="dxa"/>
           </w:tcPr>
           <w:p>
             <w:pPr>
@@ -3616,13 +3709,34 @@
                 <w:rFonts w:ascii="宋体" w:hAnsi="宋体" w:hint="eastAsia"/>
                 <w:szCs w:val="21"/>
               </w:rPr>
+              <w:t>长度</w:t>
+            </w:r>
+          </w:p>
+        </w:tc>
+        <w:tc>
+          <w:tcPr>
+            <w:tcW w:w="1844" w:type="dxa"/>
+          </w:tcPr>
+          <w:p>
+            <w:pPr>
+              <w:jc w:val="center"/>
+              <w:rPr>
+                <w:rFonts w:ascii="宋体" w:hAnsi="宋体"/>
+                <w:szCs w:val="21"/>
+              </w:rPr>
+            </w:pPr>
+            <w:r>
+              <w:rPr>
+                <w:rFonts w:ascii="宋体" w:hAnsi="宋体" w:hint="eastAsia"/>
+                <w:szCs w:val="21"/>
+              </w:rPr>
               <w:t>说明</w:t>
             </w:r>
           </w:p>
         </w:tc>
         <w:tc>
           <w:tcPr>
-            <w:tcW w:w="3060" w:type="dxa"/>
+            <w:tcW w:w="3524" w:type="dxa"/>
           </w:tcPr>
           <w:p>
             <w:pPr>
@@ -3651,11 +3765,12 @@
       </w:tr>
       <w:tr>
         <w:trPr>
+          <w:trHeight w:val="1313"/>
           <w:jc w:val="center"/>
         </w:trPr>
         <w:tc>
           <w:tcPr>
-            <w:tcW w:w="2520" w:type="dxa"/>
+            <w:tcW w:w="2195" w:type="dxa"/>
           </w:tcPr>
           <w:p>
             <w:pPr>
@@ -3701,7 +3816,7 @@
         </w:tc>
         <w:tc>
           <w:tcPr>
-            <w:tcW w:w="1620" w:type="dxa"/>
+            <w:tcW w:w="714" w:type="dxa"/>
           </w:tcPr>
           <w:p>
             <w:pPr>
@@ -3721,7 +3836,7 @@
         </w:tc>
         <w:tc>
           <w:tcPr>
-            <w:tcW w:w="3060" w:type="dxa"/>
+            <w:tcW w:w="849" w:type="dxa"/>
           </w:tcPr>
           <w:p>
             <w:pPr>
@@ -3735,13 +3850,33 @@
                 <w:rFonts w:ascii="宋体" w:hAnsi="宋体" w:hint="eastAsia"/>
                 <w:szCs w:val="21"/>
               </w:rPr>
+              <w:t>4</w:t>
+            </w:r>
+          </w:p>
+        </w:tc>
+        <w:tc>
+          <w:tcPr>
+            <w:tcW w:w="1844" w:type="dxa"/>
+          </w:tcPr>
+          <w:p>
+            <w:pPr>
+              <w:rPr>
+                <w:rFonts w:ascii="宋体" w:hAnsi="宋体"/>
+                <w:szCs w:val="21"/>
+              </w:rPr>
+            </w:pPr>
+            <w:r>
+              <w:rPr>
+                <w:rFonts w:ascii="宋体" w:hAnsi="宋体" w:hint="eastAsia"/>
+                <w:szCs w:val="21"/>
+              </w:rPr>
               <w:t>常整型，递增，主键</w:t>
             </w:r>
           </w:p>
         </w:tc>
         <w:tc>
           <w:tcPr>
-            <w:tcW w:w="3060" w:type="dxa"/>
+            <w:tcW w:w="3524" w:type="dxa"/>
           </w:tcPr>
           <w:p>
             <w:pPr>
@@ -3755,11 +3890,12 @@
       </w:tr>
       <w:tr>
         <w:trPr>
+          <w:trHeight w:val="663"/>
           <w:jc w:val="center"/>
         </w:trPr>
         <w:tc>
           <w:tcPr>
-            <w:tcW w:w="2520" w:type="dxa"/>
+            <w:tcW w:w="2195" w:type="dxa"/>
           </w:tcPr>
           <w:p>
             <w:pPr>
@@ -3807,7 +3943,7 @@
         </w:tc>
         <w:tc>
           <w:tcPr>
-            <w:tcW w:w="1620" w:type="dxa"/>
+            <w:tcW w:w="714" w:type="dxa"/>
           </w:tcPr>
           <w:p>
             <w:pPr>
@@ -3827,7 +3963,7 @@
         </w:tc>
         <w:tc>
           <w:tcPr>
-            <w:tcW w:w="3060" w:type="dxa"/>
+            <w:tcW w:w="849" w:type="dxa"/>
           </w:tcPr>
           <w:p>
             <w:pPr>
@@ -3841,20 +3977,26 @@
                 <w:rFonts w:ascii="宋体" w:hAnsi="宋体" w:hint="eastAsia"/>
                 <w:szCs w:val="21"/>
               </w:rPr>
-              <w:t>字段大小</w:t>
-            </w:r>
-            <w:r>
-              <w:rPr>
-                <w:rFonts w:ascii="宋体" w:hAnsi="宋体" w:hint="eastAsia"/>
-                <w:szCs w:val="21"/>
-              </w:rPr>
               <w:t>20</w:t>
             </w:r>
           </w:p>
         </w:tc>
         <w:tc>
           <w:tcPr>
-            <w:tcW w:w="3060" w:type="dxa"/>
+            <w:tcW w:w="1844" w:type="dxa"/>
+          </w:tcPr>
+          <w:p>
+            <w:pPr>
+              <w:rPr>
+                <w:rFonts w:ascii="宋体" w:hAnsi="宋体"/>
+                <w:szCs w:val="21"/>
+              </w:rPr>
+            </w:pPr>
+          </w:p>
+        </w:tc>
+        <w:tc>
+          <w:tcPr>
+            <w:tcW w:w="3524" w:type="dxa"/>
           </w:tcPr>
           <w:p>
             <w:pPr>
@@ -3868,11 +4010,12 @@
       </w:tr>
       <w:tr>
         <w:trPr>
+          <w:trHeight w:val="650"/>
           <w:jc w:val="center"/>
         </w:trPr>
         <w:tc>
           <w:tcPr>
-            <w:tcW w:w="2520" w:type="dxa"/>
+            <w:tcW w:w="2195" w:type="dxa"/>
           </w:tcPr>
           <w:p>
             <w:pPr>
@@ -3886,6 +4029,7 @@
                 <w:rFonts w:ascii="宋体" w:hAnsi="宋体" w:hint="eastAsia"/>
                 <w:szCs w:val="21"/>
               </w:rPr>
+              <w:lastRenderedPageBreak/>
               <w:t>账号</w:t>
             </w:r>
             <w:r>
@@ -3920,7 +4064,7 @@
         </w:tc>
         <w:tc>
           <w:tcPr>
-            <w:tcW w:w="1620" w:type="dxa"/>
+            <w:tcW w:w="714" w:type="dxa"/>
           </w:tcPr>
           <w:p>
             <w:pPr>
@@ -3940,7 +4084,7 @@
         </w:tc>
         <w:tc>
           <w:tcPr>
-            <w:tcW w:w="3060" w:type="dxa"/>
+            <w:tcW w:w="849" w:type="dxa"/>
           </w:tcPr>
           <w:p>
             <w:pPr>
@@ -3954,20 +4098,26 @@
                 <w:rFonts w:ascii="宋体" w:hAnsi="宋体" w:hint="eastAsia"/>
                 <w:szCs w:val="21"/>
               </w:rPr>
-              <w:t>字段大小</w:t>
-            </w:r>
-            <w:r>
-              <w:rPr>
-                <w:rFonts w:ascii="宋体" w:hAnsi="宋体" w:hint="eastAsia"/>
-                <w:szCs w:val="21"/>
-              </w:rPr>
               <w:t>20</w:t>
             </w:r>
           </w:p>
         </w:tc>
         <w:tc>
           <w:tcPr>
-            <w:tcW w:w="3060" w:type="dxa"/>
+            <w:tcW w:w="1844" w:type="dxa"/>
+          </w:tcPr>
+          <w:p>
+            <w:pPr>
+              <w:rPr>
+                <w:rFonts w:ascii="宋体" w:hAnsi="宋体"/>
+                <w:szCs w:val="21"/>
+              </w:rPr>
+            </w:pPr>
+          </w:p>
+        </w:tc>
+        <w:tc>
+          <w:tcPr>
+            <w:tcW w:w="3524" w:type="dxa"/>
           </w:tcPr>
           <w:p>
             <w:pPr>
@@ -3981,11 +4131,12 @@
       </w:tr>
       <w:tr>
         <w:trPr>
+          <w:trHeight w:val="663"/>
           <w:jc w:val="center"/>
         </w:trPr>
         <w:tc>
           <w:tcPr>
-            <w:tcW w:w="2520" w:type="dxa"/>
+            <w:tcW w:w="2195" w:type="dxa"/>
           </w:tcPr>
           <w:p>
             <w:pPr>
@@ -3999,74 +4150,52 @@
                 <w:rFonts w:ascii="宋体" w:hAnsi="宋体" w:hint="eastAsia"/>
                 <w:szCs w:val="21"/>
               </w:rPr>
-              <w:t>管理员权限（</w:t>
-            </w:r>
-            <w:r>
-              <w:rPr>
-                <w:rFonts w:ascii="宋体" w:hAnsi="宋体" w:hint="eastAsia"/>
-                <w:szCs w:val="21"/>
-              </w:rPr>
-              <w:t>u_</w:t>
-            </w:r>
-            <w:r>
-              <w:rPr>
-                <w:rFonts w:ascii="宋体" w:hAnsi="宋体"/>
-                <w:szCs w:val="21"/>
-              </w:rPr>
-              <w:t>auth</w:t>
-            </w:r>
-            <w:r>
-              <w:rPr>
-                <w:rFonts w:ascii="宋体" w:hAnsi="宋体" w:hint="eastAsia"/>
-                <w:szCs w:val="21"/>
-              </w:rPr>
-              <w:t>）</w:t>
-            </w:r>
-          </w:p>
-        </w:tc>
-        <w:tc>
-          <w:tcPr>
-            <w:tcW w:w="1620" w:type="dxa"/>
-          </w:tcPr>
-          <w:p>
-            <w:pPr>
-              <w:rPr>
-                <w:rFonts w:ascii="宋体" w:hAnsi="宋体"/>
-                <w:szCs w:val="21"/>
-              </w:rPr>
-            </w:pPr>
-            <w:r>
-              <w:rPr>
-                <w:rFonts w:ascii="宋体" w:hAnsi="宋体" w:hint="eastAsia"/>
-                <w:szCs w:val="21"/>
-              </w:rPr>
-              <w:t>整数</w:t>
-            </w:r>
-          </w:p>
-        </w:tc>
-        <w:tc>
-          <w:tcPr>
-            <w:tcW w:w="3060" w:type="dxa"/>
-          </w:tcPr>
-          <w:p>
-            <w:pPr>
-              <w:rPr>
-                <w:rFonts w:ascii="宋体" w:hAnsi="宋体"/>
-                <w:szCs w:val="21"/>
-              </w:rPr>
-            </w:pPr>
-            <w:r>
-              <w:rPr>
-                <w:rFonts w:ascii="宋体" w:hAnsi="宋体" w:hint="eastAsia"/>
-                <w:szCs w:val="21"/>
-              </w:rPr>
-              <w:t>常整型</w:t>
-            </w:r>
-          </w:p>
-        </w:tc>
-        <w:tc>
-          <w:tcPr>
-            <w:tcW w:w="3060" w:type="dxa"/>
+              <w:t>联系方式</w:t>
+            </w:r>
+          </w:p>
+        </w:tc>
+        <w:tc>
+          <w:tcPr>
+            <w:tcW w:w="714" w:type="dxa"/>
+          </w:tcPr>
+          <w:p>
+            <w:pPr>
+              <w:rPr>
+                <w:rFonts w:ascii="宋体" w:hAnsi="宋体"/>
+                <w:szCs w:val="21"/>
+              </w:rPr>
+            </w:pPr>
+          </w:p>
+        </w:tc>
+        <w:tc>
+          <w:tcPr>
+            <w:tcW w:w="849" w:type="dxa"/>
+          </w:tcPr>
+          <w:p>
+            <w:pPr>
+              <w:rPr>
+                <w:rFonts w:ascii="宋体" w:hAnsi="宋体"/>
+                <w:szCs w:val="21"/>
+              </w:rPr>
+            </w:pPr>
+          </w:p>
+        </w:tc>
+        <w:tc>
+          <w:tcPr>
+            <w:tcW w:w="1844" w:type="dxa"/>
+          </w:tcPr>
+          <w:p>
+            <w:pPr>
+              <w:rPr>
+                <w:rFonts w:ascii="宋体" w:hAnsi="宋体"/>
+                <w:szCs w:val="21"/>
+              </w:rPr>
+            </w:pPr>
+          </w:p>
+        </w:tc>
+        <w:tc>
+          <w:tcPr>
+            <w:tcW w:w="3524" w:type="dxa"/>
           </w:tcPr>
           <w:p>
             <w:pPr>
@@ -4080,11 +4209,12 @@
       </w:tr>
       <w:tr>
         <w:trPr>
+          <w:trHeight w:val="663"/>
           <w:jc w:val="center"/>
         </w:trPr>
         <w:tc>
           <w:tcPr>
-            <w:tcW w:w="2520" w:type="dxa"/>
+            <w:tcW w:w="2195" w:type="dxa"/>
           </w:tcPr>
           <w:p>
             <w:pPr>
@@ -4098,67 +4228,87 @@
                 <w:rFonts w:ascii="宋体" w:hAnsi="宋体" w:hint="eastAsia"/>
                 <w:szCs w:val="21"/>
               </w:rPr>
-              <w:t>上次登陆时间</w:t>
-            </w:r>
-          </w:p>
-        </w:tc>
-        <w:tc>
-          <w:tcPr>
-            <w:tcW w:w="1620" w:type="dxa"/>
-          </w:tcPr>
-          <w:p>
-            <w:pPr>
-              <w:rPr>
-                <w:rFonts w:ascii="宋体" w:hAnsi="宋体"/>
-                <w:szCs w:val="21"/>
-              </w:rPr>
-            </w:pPr>
+              <w:t>管理员权限（</w:t>
+            </w:r>
             <w:r>
               <w:rPr>
                 <w:rFonts w:ascii="宋体" w:hAnsi="宋体" w:hint="eastAsia"/>
                 <w:szCs w:val="21"/>
               </w:rPr>
-              <w:t>日期</w:t>
-            </w:r>
-          </w:p>
-        </w:tc>
-        <w:tc>
-          <w:tcPr>
-            <w:tcW w:w="3060" w:type="dxa"/>
-          </w:tcPr>
-          <w:p>
-            <w:pPr>
-              <w:rPr>
-                <w:rFonts w:ascii="宋体" w:hAnsi="宋体"/>
-                <w:szCs w:val="21"/>
-              </w:rPr>
-            </w:pPr>
+              <w:t>u_</w:t>
+            </w:r>
+            <w:r>
+              <w:rPr>
+                <w:rFonts w:ascii="宋体" w:hAnsi="宋体"/>
+                <w:szCs w:val="21"/>
+              </w:rPr>
+              <w:t>auth</w:t>
+            </w:r>
             <w:r>
               <w:rPr>
                 <w:rFonts w:ascii="宋体" w:hAnsi="宋体" w:hint="eastAsia"/>
                 <w:szCs w:val="21"/>
               </w:rPr>
-              <w:t>字长</w:t>
-            </w:r>
-            <w:r>
-              <w:rPr>
-                <w:rFonts w:ascii="宋体" w:hAnsi="宋体"/>
-                <w:szCs w:val="21"/>
-              </w:rPr>
-              <w:t>大小</w:t>
-            </w:r>
+              <w:t>）</w:t>
+            </w:r>
+          </w:p>
+        </w:tc>
+        <w:tc>
+          <w:tcPr>
+            <w:tcW w:w="714" w:type="dxa"/>
+          </w:tcPr>
+          <w:p>
+            <w:pPr>
+              <w:rPr>
+                <w:rFonts w:ascii="宋体" w:hAnsi="宋体"/>
+                <w:szCs w:val="21"/>
+              </w:rPr>
+            </w:pPr>
             <w:r>
               <w:rPr>
                 <w:rFonts w:ascii="宋体" w:hAnsi="宋体" w:hint="eastAsia"/>
                 <w:szCs w:val="21"/>
               </w:rPr>
-              <w:t>8</w:t>
-            </w:r>
-          </w:p>
-        </w:tc>
-        <w:tc>
-          <w:tcPr>
-            <w:tcW w:w="3060" w:type="dxa"/>
+              <w:t>整数</w:t>
+            </w:r>
+          </w:p>
+        </w:tc>
+        <w:tc>
+          <w:tcPr>
+            <w:tcW w:w="849" w:type="dxa"/>
+          </w:tcPr>
+          <w:p>
+            <w:pPr>
+              <w:rPr>
+                <w:rFonts w:ascii="宋体" w:hAnsi="宋体"/>
+                <w:szCs w:val="21"/>
+              </w:rPr>
+            </w:pPr>
+            <w:r>
+              <w:rPr>
+                <w:rFonts w:ascii="宋体" w:hAnsi="宋体" w:hint="eastAsia"/>
+                <w:szCs w:val="21"/>
+              </w:rPr>
+              <w:t>1</w:t>
+            </w:r>
+          </w:p>
+        </w:tc>
+        <w:tc>
+          <w:tcPr>
+            <w:tcW w:w="1844" w:type="dxa"/>
+          </w:tcPr>
+          <w:p>
+            <w:pPr>
+              <w:rPr>
+                <w:rFonts w:ascii="宋体" w:hAnsi="宋体"/>
+                <w:szCs w:val="21"/>
+              </w:rPr>
+            </w:pPr>
+          </w:p>
+        </w:tc>
+        <w:tc>
+          <w:tcPr>
+            <w:tcW w:w="3524" w:type="dxa"/>
           </w:tcPr>
           <w:p>
             <w:pPr>
@@ -4172,11 +4322,12 @@
       </w:tr>
       <w:tr>
         <w:trPr>
+          <w:trHeight w:val="663"/>
           <w:jc w:val="center"/>
         </w:trPr>
         <w:tc>
           <w:tcPr>
-            <w:tcW w:w="2520" w:type="dxa"/>
+            <w:tcW w:w="2195" w:type="dxa"/>
           </w:tcPr>
           <w:p>
             <w:pPr>
@@ -4190,6 +4341,98 @@
                 <w:rFonts w:ascii="宋体" w:hAnsi="宋体" w:hint="eastAsia"/>
                 <w:szCs w:val="21"/>
               </w:rPr>
+              <w:t>上次登陆时间</w:t>
+            </w:r>
+          </w:p>
+        </w:tc>
+        <w:tc>
+          <w:tcPr>
+            <w:tcW w:w="714" w:type="dxa"/>
+          </w:tcPr>
+          <w:p>
+            <w:pPr>
+              <w:rPr>
+                <w:rFonts w:ascii="宋体" w:hAnsi="宋体"/>
+                <w:szCs w:val="21"/>
+              </w:rPr>
+            </w:pPr>
+            <w:r>
+              <w:rPr>
+                <w:rFonts w:ascii="宋体" w:hAnsi="宋体" w:hint="eastAsia"/>
+                <w:szCs w:val="21"/>
+              </w:rPr>
+              <w:t>日期</w:t>
+            </w:r>
+          </w:p>
+        </w:tc>
+        <w:tc>
+          <w:tcPr>
+            <w:tcW w:w="849" w:type="dxa"/>
+          </w:tcPr>
+          <w:p>
+            <w:pPr>
+              <w:rPr>
+                <w:rFonts w:ascii="宋体" w:hAnsi="宋体"/>
+                <w:szCs w:val="21"/>
+              </w:rPr>
+            </w:pPr>
+            <w:r>
+              <w:rPr>
+                <w:rFonts w:ascii="宋体" w:hAnsi="宋体" w:hint="eastAsia"/>
+                <w:szCs w:val="21"/>
+              </w:rPr>
+              <w:t>8</w:t>
+            </w:r>
+          </w:p>
+        </w:tc>
+        <w:tc>
+          <w:tcPr>
+            <w:tcW w:w="1844" w:type="dxa"/>
+          </w:tcPr>
+          <w:p>
+            <w:pPr>
+              <w:rPr>
+                <w:rFonts w:ascii="宋体" w:hAnsi="宋体"/>
+                <w:szCs w:val="21"/>
+              </w:rPr>
+            </w:pPr>
+          </w:p>
+        </w:tc>
+        <w:tc>
+          <w:tcPr>
+            <w:tcW w:w="3524" w:type="dxa"/>
+          </w:tcPr>
+          <w:p>
+            <w:pPr>
+              <w:rPr>
+                <w:rFonts w:ascii="宋体" w:hAnsi="宋体"/>
+                <w:szCs w:val="21"/>
+              </w:rPr>
+            </w:pPr>
+          </w:p>
+        </w:tc>
+      </w:tr>
+      <w:tr>
+        <w:trPr>
+          <w:trHeight w:val="650"/>
+          <w:jc w:val="center"/>
+        </w:trPr>
+        <w:tc>
+          <w:tcPr>
+            <w:tcW w:w="2195" w:type="dxa"/>
+          </w:tcPr>
+          <w:p>
+            <w:pPr>
+              <w:rPr>
+                <w:rFonts w:ascii="宋体" w:hAnsi="宋体"/>
+                <w:szCs w:val="21"/>
+              </w:rPr>
+            </w:pPr>
+            <w:r>
+              <w:rPr>
+                <w:rFonts w:ascii="宋体" w:hAnsi="宋体" w:hint="eastAsia"/>
+                <w:szCs w:val="21"/>
+              </w:rPr>
               <w:t>用户</w:t>
             </w:r>
             <w:r>
@@ -4203,7 +4446,7 @@
         </w:tc>
         <w:tc>
           <w:tcPr>
-            <w:tcW w:w="1620" w:type="dxa"/>
+            <w:tcW w:w="714" w:type="dxa"/>
           </w:tcPr>
           <w:p>
             <w:pPr>
@@ -4223,34 +4466,40 @@
         </w:tc>
         <w:tc>
           <w:tcPr>
-            <w:tcW w:w="3060" w:type="dxa"/>
-          </w:tcPr>
-          <w:p>
-            <w:pPr>
-              <w:rPr>
-                <w:rFonts w:ascii="宋体" w:hAnsi="宋体"/>
-                <w:szCs w:val="21"/>
-              </w:rPr>
-            </w:pPr>
-            <w:r>
-              <w:rPr>
-                <w:rFonts w:ascii="宋体" w:hAnsi="宋体"/>
-                <w:szCs w:val="21"/>
-              </w:rPr>
-              <w:t>T</w:t>
-            </w:r>
+            <w:tcW w:w="849" w:type="dxa"/>
+          </w:tcPr>
+          <w:p>
+            <w:pPr>
+              <w:rPr>
+                <w:rFonts w:ascii="宋体" w:hAnsi="宋体"/>
+                <w:szCs w:val="21"/>
+              </w:rPr>
+            </w:pPr>
             <w:r>
               <w:rPr>
                 <w:rFonts w:ascii="宋体" w:hAnsi="宋体" w:hint="eastAsia"/>
                 <w:szCs w:val="21"/>
               </w:rPr>
-              <w:t>ext</w:t>
-            </w:r>
-          </w:p>
-        </w:tc>
-        <w:tc>
-          <w:tcPr>
-            <w:tcW w:w="3060" w:type="dxa"/>
+              <w:t>256</w:t>
+            </w:r>
+          </w:p>
+        </w:tc>
+        <w:tc>
+          <w:tcPr>
+            <w:tcW w:w="1844" w:type="dxa"/>
+          </w:tcPr>
+          <w:p>
+            <w:pPr>
+              <w:rPr>
+                <w:rFonts w:ascii="宋体" w:hAnsi="宋体"/>
+                <w:szCs w:val="21"/>
+              </w:rPr>
+            </w:pPr>
+          </w:p>
+        </w:tc>
+        <w:tc>
+          <w:tcPr>
+            <w:tcW w:w="3524" w:type="dxa"/>
           </w:tcPr>
           <w:p>
             <w:pPr>
@@ -5003,7 +5252,6 @@
               <w:rPr>
                 <w:rFonts w:hint="eastAsia"/>
               </w:rPr>
-              <w:lastRenderedPageBreak/>
               <w:t>机房高度</w:t>
             </w:r>
             <w:r>
@@ -6090,6 +6338,7 @@
               <w:rPr>
                 <w:rFonts w:hint="eastAsia"/>
               </w:rPr>
+              <w:lastRenderedPageBreak/>
               <w:t>设备名称</w:t>
             </w:r>
             <w:r>
@@ -7051,7 +7300,6 @@
         <w:rPr>
           <w:noProof/>
         </w:rPr>
-        <w:lastRenderedPageBreak/>
         <w:drawing>
           <wp:inline distT="0" distB="0" distL="0" distR="0" wp14:anchorId="7CBB07B9" wp14:editId="7829D92C">
             <wp:extent cx="5274310" cy="4436745"/>
@@ -7068,7 +7316,7 @@
                     <pic:cNvPicPr/>
                   </pic:nvPicPr>
                   <pic:blipFill>
-                    <a:blip r:embed="rId11"/>
+                    <a:blip r:embed="rId12"/>
                     <a:stretch>
                       <a:fillRect/>
                     </a:stretch>
@@ -7095,7 +7343,6 @@
         <w:rPr>
           <w:noProof/>
         </w:rPr>
-        <w:lastRenderedPageBreak/>
         <w:drawing>
           <wp:inline distT="0" distB="0" distL="0" distR="0">
             <wp:extent cx="5267325" cy="5943600"/>
@@ -7114,7 +7361,7 @@
                     </pic:cNvPicPr>
                   </pic:nvPicPr>
                   <pic:blipFill>
-                    <a:blip r:embed="rId12">
+                    <a:blip r:embed="rId13">
                       <a:extLst>
                         <a:ext uri="{28A0092B-C50C-407E-A947-70E740481C1C}">
                           <a14:useLocalDpi xmlns:a14="http://schemas.microsoft.com/office/drawing/2010/main" val="0"/>
@@ -7214,13 +7461,8 @@
         <w:t>客户端</w:t>
       </w:r>
       <w:r>
-        <w:t>给服务器发送三种请求：整理后的信息入库请求、上</w:t>
-      </w:r>
-      <w:proofErr w:type="gramStart"/>
-      <w:r>
-        <w:t>传位置</w:t>
-      </w:r>
-      <w:proofErr w:type="gramEnd"/>
+        <w:t>给服务器发送三种请求：整理后的信息入库请求、上传位置</w:t>
+      </w:r>
       <w:r>
         <w:rPr>
           <w:rFonts w:hint="eastAsia"/>
@@ -7237,11 +7479,7 @@
         <w:t>请求</w:t>
       </w:r>
       <w:r>
-        <w:t>、上</w:t>
-      </w:r>
-      <w:proofErr w:type="gramStart"/>
-      <w:r>
-        <w:t>传</w:t>
+        <w:t>、上传</w:t>
       </w:r>
       <w:r>
         <w:rPr>
@@ -7249,7 +7487,6 @@
         </w:rPr>
         <w:t>设备</w:t>
       </w:r>
-      <w:proofErr w:type="gramEnd"/>
       <w:r>
         <w:t>图片信息的请求</w:t>
       </w:r>
@@ -7317,7 +7554,6 @@
     <w:p/>
     <w:p>
       <w:r>
-        <w:lastRenderedPageBreak/>
         <w:t>CNN</w:t>
       </w:r>
       <w:r>
@@ -7329,14 +7565,6 @@
       <w:r>
         <w:t>工作流程</w:t>
       </w:r>
-    </w:p>
-    <w:p/>
-    <w:p>
-      <w:pPr>
-        <w:rPr>
-          <w:rFonts w:hint="eastAsia"/>
-        </w:rPr>
-      </w:pPr>
     </w:p>
     <w:p/>
     <w:p/>
@@ -7349,7 +7577,7 @@
         <mc:AlternateContent>
           <mc:Choice Requires="wps">
             <w:drawing>
-              <wp:anchor distT="0" distB="0" distL="114300" distR="114300" simplePos="0" relativeHeight="251659264" behindDoc="0" locked="0" layoutInCell="1" allowOverlap="1">
+              <wp:anchor distT="0" distB="0" distL="114300" distR="114300" simplePos="0" relativeHeight="251659264" behindDoc="0" locked="0" layoutInCell="1" allowOverlap="1" wp14:anchorId="46C7E6E8" wp14:editId="7DF21D5B">
                 <wp:simplePos x="0" y="0"/>
                 <wp:positionH relativeFrom="column">
                   <wp:posOffset>666750</wp:posOffset>
@@ -7394,9 +7622,6 @@
                           <w:p>
                             <w:pPr>
                               <w:jc w:val="center"/>
-                              <w:rPr>
-                                <w:rFonts w:hint="eastAsia"/>
-                              </w:rPr>
                             </w:pPr>
                             <w:r>
                               <w:rPr>
@@ -7436,7 +7661,7 @@
           </mc:Choice>
           <mc:Fallback>
             <w:pict>
-              <v:rect id="矩形 4" o:spid="_x0000_s1026" style="position:absolute;left:0;text-align:left;margin-left:52.5pt;margin-top:12.75pt;width:92.75pt;height:24.9pt;z-index:251659264;visibility:visible;mso-wrap-style:square;mso-width-percent:0;mso-height-percent:0;mso-wrap-distance-left:9pt;mso-wrap-distance-top:0;mso-wrap-distance-right:9pt;mso-wrap-distance-bottom:0;mso-position-horizontal:absolute;mso-position-horizontal-relative:text;mso-position-vertical:absolute;mso-position-vertical-relative:text;mso-width-percent:0;mso-height-percent:0;mso-width-relative:margin;mso-height-relative:margin;v-text-anchor:middle" o:gfxdata="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" fillcolor="#f3a875 [2165]" strokecolor="#ed7d31 [3205]" strokeweight=".5pt">
+              <v:rect w14:anchorId="46C7E6E8" id="矩形 4" o:spid="_x0000_s1026" style="position:absolute;left:0;text-align:left;margin-left:52.5pt;margin-top:12.75pt;width:92.75pt;height:24.9pt;z-index:251659264;visibility:visible;mso-wrap-style:square;mso-width-percent:0;mso-height-percent:0;mso-wrap-distance-left:9pt;mso-wrap-distance-top:0;mso-wrap-distance-right:9pt;mso-wrap-distance-bottom:0;mso-position-horizontal:absolute;mso-position-horizontal-relative:text;mso-position-vertical:absolute;mso-position-vertical-relative:text;mso-width-percent:0;mso-height-percent:0;mso-width-relative:margin;mso-height-relative:margin;v-text-anchor:middle" o:gfxdata="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" fillcolor="#f3a875 [2165]" strokecolor="#ed7d31 [3205]" strokeweight=".5pt">
                 <v:fill color2="#f09558 [2613]" rotate="t" colors="0 #f7bda4;.5 #f5b195;1 #f8a581" focus="100%" type="gradient">
                   <o:fill v:ext="view" type="gradientUnscaled"/>
                 </v:fill>
@@ -7445,9 +7670,6 @@
                     <w:p>
                       <w:pPr>
                         <w:jc w:val="center"/>
-                        <w:rPr>
-                          <w:rFonts w:hint="eastAsia"/>
-                        </w:rPr>
                       </w:pPr>
                       <w:r>
                         <w:rPr>
@@ -7480,7 +7702,7 @@
         <mc:AlternateContent>
           <mc:Choice Requires="wps">
             <w:drawing>
-              <wp:anchor distT="0" distB="0" distL="114300" distR="114300" simplePos="0" relativeHeight="251661312" behindDoc="0" locked="0" layoutInCell="1" allowOverlap="1" wp14:anchorId="4ED22FE0" wp14:editId="70838448">
+              <wp:anchor distT="0" distB="0" distL="114300" distR="114300" simplePos="0" relativeHeight="251660288" behindDoc="0" locked="0" layoutInCell="1" allowOverlap="1" wp14:anchorId="4C5D2C69" wp14:editId="2D7D97D4">
                 <wp:simplePos x="0" y="0"/>
                 <wp:positionH relativeFrom="column">
                   <wp:posOffset>2295525</wp:posOffset>
@@ -7525,9 +7747,6 @@
                           <w:p>
                             <w:pPr>
                               <w:jc w:val="center"/>
-                              <w:rPr>
-                                <w:rFonts w:hint="eastAsia"/>
-                              </w:rPr>
                             </w:pPr>
                             <w:r>
                               <w:rPr>
@@ -7561,7 +7780,7 @@
           </mc:Choice>
           <mc:Fallback>
             <w:pict>
-              <v:rect w14:anchorId="4ED22FE0" id="矩形 6" o:spid="_x0000_s1027" style="position:absolute;left:0;text-align:left;margin-left:180.75pt;margin-top:12.75pt;width:80.8pt;height:24.05pt;z-index:251661312;visibility:visible;mso-wrap-style:square;mso-width-percent:0;mso-height-percent:0;mso-wrap-distance-left:9pt;mso-wrap-distance-top:0;mso-wrap-distance-right:9pt;mso-wrap-distance-bottom:0;mso-position-horizontal:absolute;mso-position-horizontal-relative:text;mso-position-vertical:absolute;mso-position-vertical-relative:text;mso-width-percent:0;mso-height-percent:0;mso-width-relative:margin;mso-height-relative:margin;v-text-anchor:middle" o:gfxdata="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" fillcolor="#ffd555 [2167]" strokecolor="#ffc000 [3207]" strokeweight=".5pt">
+              <v:rect w14:anchorId="4C5D2C69" id="矩形 6" o:spid="_x0000_s1027" style="position:absolute;left:0;text-align:left;margin-left:180.75pt;margin-top:12.75pt;width:80.8pt;height:24.05pt;z-index:251660288;visibility:visible;mso-wrap-style:square;mso-width-percent:0;mso-height-percent:0;mso-wrap-distance-left:9pt;mso-wrap-distance-top:0;mso-wrap-distance-right:9pt;mso-wrap-distance-bottom:0;mso-position-horizontal:absolute;mso-position-horizontal-relative:text;mso-position-vertical:absolute;mso-position-vertical-relative:text;mso-width-percent:0;mso-height-percent:0;mso-width-relative:margin;mso-height-relative:margin;v-text-anchor:middle" o:gfxdata="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" fillcolor="#ffd555 [2167]" strokecolor="#ffc000 [3207]" strokeweight=".5pt">
                 <v:fill color2="#ffcc31 [2615]" rotate="t" colors="0 #ffdd9c;.5 #ffd78e;1 #ffd479" focus="100%" type="gradient">
                   <o:fill v:ext="view" type="gradientUnscaled"/>
                 </v:fill>
@@ -7570,9 +7789,6 @@
                     <w:p>
                       <w:pPr>
                         <w:jc w:val="center"/>
-                        <w:rPr>
-                          <w:rFonts w:hint="eastAsia"/>
-                        </w:rPr>
                       </w:pPr>
                       <w:r>
                         <w:rPr>
@@ -7599,7 +7815,7 @@
         <mc:AlternateContent>
           <mc:Choice Requires="wps">
             <w:drawing>
-              <wp:anchor distT="0" distB="0" distL="114300" distR="114300" simplePos="0" relativeHeight="251663360" behindDoc="0" locked="0" layoutInCell="1" allowOverlap="1" wp14:anchorId="23F019B1" wp14:editId="4D166987">
+              <wp:anchor distT="0" distB="0" distL="114300" distR="114300" simplePos="0" relativeHeight="251661312" behindDoc="0" locked="0" layoutInCell="1" allowOverlap="1" wp14:anchorId="46367822" wp14:editId="32AB7B35">
                 <wp:simplePos x="0" y="0"/>
                 <wp:positionH relativeFrom="column">
                   <wp:posOffset>3924300</wp:posOffset>
@@ -7644,9 +7860,6 @@
                           <w:p>
                             <w:pPr>
                               <w:jc w:val="center"/>
-                              <w:rPr>
-                                <w:rFonts w:hint="eastAsia"/>
-                              </w:rPr>
                             </w:pPr>
                             <w:r>
                               <w:rPr>
@@ -7677,7 +7890,7 @@
           </mc:Choice>
           <mc:Fallback>
             <w:pict>
-              <v:rect w14:anchorId="23F019B1" id="矩形 8" o:spid="_x0000_s1028" style="position:absolute;left:0;text-align:left;margin-left:309pt;margin-top:12.75pt;width:66.65pt;height:24.35pt;z-index:251663360;visibility:visible;mso-wrap-style:square;mso-width-percent:0;mso-height-percent:0;mso-wrap-distance-left:9pt;mso-wrap-distance-top:0;mso-wrap-distance-right:9pt;mso-wrap-distance-bottom:0;mso-position-horizontal:absolute;mso-position-horizontal-relative:text;mso-position-vertical:absolute;mso-position-vertical-relative:text;mso-width-percent:0;mso-height-percent:0;mso-width-relative:margin;mso-height-relative:margin;v-text-anchor:middle" o:gfxdata="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" fillcolor="#4f7ac7 [3032]" strokecolor="#4472c4 [3208]" strokeweight=".5pt">
+              <v:rect w14:anchorId="46367822" id="矩形 8" o:spid="_x0000_s1028" style="position:absolute;left:0;text-align:left;margin-left:309pt;margin-top:12.75pt;width:66.65pt;height:24.35pt;z-index:251661312;visibility:visible;mso-wrap-style:square;mso-width-percent:0;mso-height-percent:0;mso-wrap-distance-left:9pt;mso-wrap-distance-top:0;mso-wrap-distance-right:9pt;mso-wrap-distance-bottom:0;mso-position-horizontal:absolute;mso-position-horizontal-relative:text;mso-position-vertical:absolute;mso-position-vertical-relative:text;mso-width-percent:0;mso-height-percent:0;mso-width-relative:margin;mso-height-relative:margin;v-text-anchor:middle" o:gfxdata="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" fillcolor="#4f7ac7 [3032]" strokecolor="#4472c4 [3208]" strokeweight=".5pt">
                 <v:fill color2="#416fc3 [3176]" rotate="t" colors="0 #6083cb;.5 #3e70ca;1 #2e61ba" focus="100%" type="gradient">
                   <o:fill v:ext="view" type="gradientUnscaled"/>
                 </v:fill>
@@ -7686,9 +7899,6 @@
                     <w:p>
                       <w:pPr>
                         <w:jc w:val="center"/>
-                        <w:rPr>
-                          <w:rFonts w:hint="eastAsia"/>
-                        </w:rPr>
                       </w:pPr>
                       <w:r>
                         <w:rPr>
@@ -7712,7 +7922,7 @@
         <mc:AlternateContent>
           <mc:Choice Requires="wps">
             <w:drawing>
-              <wp:anchor distT="0" distB="0" distL="114300" distR="114300" simplePos="0" relativeHeight="251665408" behindDoc="0" locked="0" layoutInCell="1" allowOverlap="1" wp14:anchorId="2DE3F4EE" wp14:editId="1D382B3A">
+              <wp:anchor distT="0" distB="0" distL="114300" distR="114300" simplePos="0" relativeHeight="251662336" behindDoc="0" locked="0" layoutInCell="1" allowOverlap="1" wp14:anchorId="77A26556" wp14:editId="2C168037">
                 <wp:simplePos x="0" y="0"/>
                 <wp:positionH relativeFrom="margin">
                   <wp:posOffset>5286375</wp:posOffset>
@@ -7757,9 +7967,6 @@
                           <w:p>
                             <w:pPr>
                               <w:jc w:val="center"/>
-                              <w:rPr>
-                                <w:rFonts w:hint="eastAsia"/>
-                              </w:rPr>
                             </w:pPr>
                             <w:r>
                               <w:rPr>
@@ -7790,15 +7997,12 @@
           </mc:Choice>
           <mc:Fallback>
             <w:pict>
-              <v:rect w14:anchorId="2DE3F4EE" id="矩形 9" o:spid="_x0000_s1029" style="position:absolute;left:0;text-align:left;margin-left:416.25pt;margin-top:9pt;width:59.15pt;height:29.45pt;z-index:251665408;visibility:visible;mso-wrap-style:square;mso-width-percent:0;mso-height-percent:0;mso-wrap-distance-left:9pt;mso-wrap-distance-top:0;mso-wrap-distance-right:9pt;mso-wrap-distance-bottom:0;mso-position-horizontal:absolute;mso-position-horizontal-relative:margin;mso-position-vertical:absolute;mso-position-vertical-relative:text;mso-width-percent:0;mso-height-percent:0;mso-width-relative:margin;mso-height-relative:margin;v-text-anchor:middle" o:gfxdata="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" fillcolor="#70ad47 [3209]" strokecolor="white [3201]" strokeweight="1.5pt">
+              <v:rect w14:anchorId="77A26556" id="矩形 9" o:spid="_x0000_s1029" style="position:absolute;left:0;text-align:left;margin-left:416.25pt;margin-top:9pt;width:59.15pt;height:29.45pt;z-index:251662336;visibility:visible;mso-wrap-style:square;mso-width-percent:0;mso-height-percent:0;mso-wrap-distance-left:9pt;mso-wrap-distance-top:0;mso-wrap-distance-right:9pt;mso-wrap-distance-bottom:0;mso-position-horizontal:absolute;mso-position-horizontal-relative:margin;mso-position-vertical:absolute;mso-position-vertical-relative:text;mso-width-percent:0;mso-height-percent:0;mso-width-relative:margin;mso-height-relative:margin;v-text-anchor:middle" o:gfxdata="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" fillcolor="#70ad47 [3209]" strokecolor="white [3201]" strokeweight="1.5pt">
                 <v:textbox>
                   <w:txbxContent>
                     <w:p>
                       <w:pPr>
                         <w:jc w:val="center"/>
-                        <w:rPr>
-                          <w:rFonts w:hint="eastAsia"/>
-                        </w:rPr>
                       </w:pPr>
                       <w:r>
                         <w:rPr>
@@ -7824,7 +8028,7 @@
         <mc:AlternateContent>
           <mc:Choice Requires="wps">
             <w:drawing>
-              <wp:anchor distT="0" distB="0" distL="114300" distR="114300" simplePos="0" relativeHeight="251673600" behindDoc="0" locked="0" layoutInCell="1" allowOverlap="1">
+              <wp:anchor distT="0" distB="0" distL="114300" distR="114300" simplePos="0" relativeHeight="251668480" behindDoc="0" locked="0" layoutInCell="1" allowOverlap="1" wp14:anchorId="76418E13" wp14:editId="4BF475C6">
                 <wp:simplePos x="0" y="0"/>
                 <wp:positionH relativeFrom="column">
                   <wp:posOffset>2216150</wp:posOffset>
@@ -7889,7 +8093,7 @@
           </mc:Choice>
           <mc:Fallback>
             <w:pict>
-              <v:shapetype w14:anchorId="17C1E3AA" id="_x0000_t16" coordsize="21600,21600" o:spt="16" adj="5400" path="m@0,l0@0,,21600@1,21600,21600@2,21600,xem0@0nfl@1@0,21600,em@1@0nfl@1,21600e">
+              <v:shapetype w14:anchorId="32F7B81C" id="_x0000_t16" coordsize="21600,21600" o:spt="16" adj="5400" path="m@0,l0@0,,21600@1,21600,21600@2,21600,xem0@0nfl@1@0,21600,em@1@0nfl@1,21600e">
                 <v:stroke joinstyle="miter"/>
                 <v:formulas>
                   <v:f eqn="val #0"/>
@@ -7906,7 +8110,7 @@
                 </v:handles>
                 <o:complex v:ext="view"/>
               </v:shapetype>
-              <v:shape id="立方体 23" o:spid="_x0000_s1026" type="#_x0000_t16" style="position:absolute;left:0;text-align:left;margin-left:174.5pt;margin-top:45.25pt;width:48.2pt;height:51.3pt;rotation:-90;z-index:251673600;visibility:visible;mso-wrap-style:square;mso-width-percent:0;mso-height-percent:0;mso-wrap-distance-left:9pt;mso-wrap-distance-top:0;mso-wrap-distance-right:9pt;mso-wrap-distance-bottom:0;mso-position-horizontal:absolute;mso-position-horizontal-relative:text;mso-position-vertical:absolute;mso-position-vertical-relative:text;mso-width-percent:0;mso-height-percent:0;mso-width-relative:margin;mso-height-relative:margin;v-text-anchor:middle" o:gfxdata="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" fillcolor="#ffd555 [2167]" strokecolor="black [3213]" strokeweight=".5pt">
+              <v:shape id="立方体 23" o:spid="_x0000_s1026" type="#_x0000_t16" style="position:absolute;left:0;text-align:left;margin-left:174.5pt;margin-top:45.25pt;width:48.2pt;height:51.3pt;rotation:-90;z-index:251668480;visibility:visible;mso-wrap-style:square;mso-width-percent:0;mso-height-percent:0;mso-wrap-distance-left:9pt;mso-wrap-distance-top:0;mso-wrap-distance-right:9pt;mso-wrap-distance-bottom:0;mso-position-horizontal:absolute;mso-position-horizontal-relative:text;mso-position-vertical:absolute;mso-position-vertical-relative:text;mso-width-percent:0;mso-height-percent:0;mso-width-relative:margin;mso-height-relative:margin;v-text-anchor:middle" o:gfxdata="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" fillcolor="#ffd555 [2167]" strokecolor="black [3213]" strokeweight=".5pt">
                 <v:fill color2="#ffcc31 [2615]" rotate="t" colors="0 #ffdd9c;.5 #ffd78e;1 #ffd479" focus="100%" type="gradient">
                   <o:fill v:ext="view" type="gradientUnscaled"/>
                 </v:fill>
@@ -7922,7 +8126,7 @@
         <mc:AlternateContent>
           <mc:Choice Requires="wps">
             <w:drawing>
-              <wp:anchor distT="0" distB="0" distL="114300" distR="114300" simplePos="0" relativeHeight="251672576" behindDoc="0" locked="0" layoutInCell="1" allowOverlap="1">
+              <wp:anchor distT="0" distB="0" distL="114300" distR="114300" simplePos="0" relativeHeight="251667456" behindDoc="0" locked="0" layoutInCell="1" allowOverlap="1" wp14:anchorId="7C5704F8" wp14:editId="31668858">
                 <wp:simplePos x="0" y="0"/>
                 <wp:positionH relativeFrom="column">
                   <wp:posOffset>1527810</wp:posOffset>
@@ -7978,7 +8182,7 @@
                                 <w:noProof/>
                               </w:rPr>
                               <w:drawing>
-                                <wp:inline distT="0" distB="0" distL="0" distR="0" wp14:anchorId="468BDB4C" wp14:editId="6A0A17BE">
+                                <wp:inline distT="0" distB="0" distL="0" distR="0" wp14:anchorId="32A6B484" wp14:editId="4067F7EE">
                                   <wp:extent cx="325755" cy="814705"/>
                                   <wp:effectExtent l="0" t="0" r="0" b="4445"/>
                                   <wp:docPr id="21" name="图片 21"/>
@@ -7993,7 +8197,7 @@
                                           <pic:cNvPicPr/>
                                         </pic:nvPicPr>
                                         <pic:blipFill>
-                                          <a:blip r:embed="rId13"/>
+                                          <a:blip r:embed="rId14"/>
                                           <a:stretch>
                                             <a:fillRect/>
                                           </a:stretch>
@@ -8036,7 +8240,7 @@
           </mc:Choice>
           <mc:Fallback>
             <w:pict>
-              <v:rect id="矩形 20" o:spid="_x0000_s1030" style="position:absolute;left:0;text-align:left;margin-left:120.3pt;margin-top:44.35pt;width:43.25pt;height:81.25pt;z-index:251672576;visibility:visible;mso-wrap-style:square;mso-width-percent:0;mso-height-percent:0;mso-wrap-distance-left:9pt;mso-wrap-distance-top:0;mso-wrap-distance-right:9pt;mso-wrap-distance-bottom:0;mso-position-horizontal:absolute;mso-position-horizontal-relative:text;mso-position-vertical:absolute;mso-position-vertical-relative:text;mso-width-percent:0;mso-height-percent:0;mso-width-relative:margin;mso-height-relative:margin;v-text-anchor:middle" o:gfxdata="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" fillcolor="white [3201]" strokecolor="white [3212]" strokeweight="1pt">
+              <v:rect w14:anchorId="7C5704F8" id="矩形 20" o:spid="_x0000_s1030" style="position:absolute;left:0;text-align:left;margin-left:120.3pt;margin-top:44.35pt;width:43.25pt;height:81.25pt;z-index:251667456;visibility:visible;mso-wrap-style:square;mso-width-percent:0;mso-height-percent:0;mso-wrap-distance-left:9pt;mso-wrap-distance-top:0;mso-wrap-distance-right:9pt;mso-wrap-distance-bottom:0;mso-position-horizontal:absolute;mso-position-horizontal-relative:text;mso-position-vertical:absolute;mso-position-vertical-relative:text;mso-width-percent:0;mso-height-percent:0;mso-width-relative:margin;mso-height-relative:margin;v-text-anchor:middle" o:gfxdata="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" fillcolor="white [3201]" strokecolor="white [3212]" strokeweight="1pt">
                 <v:textbox>
                   <w:txbxContent>
                     <w:p>
@@ -8048,7 +8252,7 @@
                           <w:noProof/>
                         </w:rPr>
                         <w:drawing>
-                          <wp:inline distT="0" distB="0" distL="0" distR="0" wp14:anchorId="468BDB4C" wp14:editId="6A0A17BE">
+                          <wp:inline distT="0" distB="0" distL="0" distR="0" wp14:anchorId="32A6B484" wp14:editId="4067F7EE">
                             <wp:extent cx="325755" cy="814705"/>
                             <wp:effectExtent l="0" t="0" r="0" b="4445"/>
                             <wp:docPr id="21" name="图片 21"/>
@@ -8063,7 +8267,7 @@
                                     <pic:cNvPicPr/>
                                   </pic:nvPicPr>
                                   <pic:blipFill>
-                                    <a:blip r:embed="rId13"/>
+                                    <a:blip r:embed="rId14"/>
                                     <a:stretch>
                                       <a:fillRect/>
                                     </a:stretch>
@@ -8098,7 +8302,7 @@
         <mc:AlternateContent>
           <mc:Choice Requires="wps">
             <w:drawing>
-              <wp:anchor distT="0" distB="0" distL="114300" distR="114300" simplePos="0" relativeHeight="251666432" behindDoc="0" locked="0" layoutInCell="1" allowOverlap="1">
+              <wp:anchor distT="0" distB="0" distL="114300" distR="114300" simplePos="0" relativeHeight="251663360" behindDoc="0" locked="0" layoutInCell="1" allowOverlap="1" wp14:anchorId="45896153" wp14:editId="42678053">
                 <wp:simplePos x="0" y="0"/>
                 <wp:positionH relativeFrom="column">
                   <wp:posOffset>863600</wp:posOffset>
@@ -8160,7 +8364,7 @@
           </mc:Choice>
           <mc:Fallback>
             <w:pict>
-              <v:rect w14:anchorId="1CD9BAD4" id="矩形 14" o:spid="_x0000_s1026" style="position:absolute;left:0;text-align:left;margin-left:68pt;margin-top:57.95pt;width:36.65pt;height:33.1pt;z-index:251666432;visibility:visible;mso-wrap-style:square;mso-width-percent:0;mso-height-percent:0;mso-wrap-distance-left:9pt;mso-wrap-distance-top:0;mso-wrap-distance-right:9pt;mso-wrap-distance-bottom:0;mso-position-horizontal:absolute;mso-position-horizontal-relative:text;mso-position-vertical:absolute;mso-position-vertical-relative:text;mso-width-percent:0;mso-height-percent:0;mso-width-relative:margin;mso-height-relative:margin;v-text-anchor:middle" o:gfxdata="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" fillcolor="#5b9bd5 [3204]" strokecolor="#1f4d78 [1604]" strokeweight="1pt"/>
+              <v:rect w14:anchorId="6792E1F2" id="矩形 14" o:spid="_x0000_s1026" style="position:absolute;left:0;text-align:left;margin-left:68pt;margin-top:57.95pt;width:36.65pt;height:33.1pt;z-index:251663360;visibility:visible;mso-wrap-style:square;mso-width-percent:0;mso-height-percent:0;mso-wrap-distance-left:9pt;mso-wrap-distance-top:0;mso-wrap-distance-right:9pt;mso-wrap-distance-bottom:0;mso-position-horizontal:absolute;mso-position-horizontal-relative:text;mso-position-vertical:absolute;mso-position-vertical-relative:text;mso-width-percent:0;mso-height-percent:0;mso-width-relative:margin;mso-height-relative:margin;v-text-anchor:middle" o:gfxdata="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" fillcolor="#5b9bd5 [3204]" strokecolor="#1f4d78 [1604]" strokeweight="1pt"/>
             </w:pict>
           </mc:Fallback>
         </mc:AlternateContent>
@@ -8172,7 +8376,7 @@
         <mc:AlternateContent>
           <mc:Choice Requires="wps">
             <w:drawing>
-              <wp:anchor distT="0" distB="0" distL="114300" distR="114300" simplePos="0" relativeHeight="251670528" behindDoc="0" locked="0" layoutInCell="1" allowOverlap="1" wp14:anchorId="311F20AE" wp14:editId="12358496">
+              <wp:anchor distT="0" distB="0" distL="114300" distR="114300" simplePos="0" relativeHeight="251665408" behindDoc="0" locked="0" layoutInCell="1" allowOverlap="1" wp14:anchorId="17B2BB75" wp14:editId="3ECE4009">
                 <wp:simplePos x="0" y="0"/>
                 <wp:positionH relativeFrom="column">
                   <wp:posOffset>1009015</wp:posOffset>
@@ -8237,7 +8441,7 @@
           </mc:Choice>
           <mc:Fallback>
             <w:pict>
-              <v:rect w14:anchorId="2CC728BC" id="矩形 16" o:spid="_x0000_s1026" style="position:absolute;left:0;text-align:left;margin-left:79.45pt;margin-top:68.45pt;width:36.65pt;height:33.1pt;z-index:251670528;visibility:visible;mso-wrap-style:square;mso-width-percent:0;mso-height-percent:0;mso-wrap-distance-left:9pt;mso-wrap-distance-top:0;mso-wrap-distance-right:9pt;mso-wrap-distance-bottom:0;mso-position-horizontal:absolute;mso-position-horizontal-relative:text;mso-position-vertical:absolute;mso-position-vertical-relative:text;mso-width-percent:0;mso-height-percent:0;mso-width-relative:margin;mso-height-relative:margin;v-text-anchor:middle" o:gfxdata="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" fillcolor="#f30" strokecolor="#1f4d78 [1604]" strokeweight="1pt"/>
+              <v:rect w14:anchorId="5B98A13B" id="矩形 16" o:spid="_x0000_s1026" style="position:absolute;left:0;text-align:left;margin-left:79.45pt;margin-top:68.45pt;width:36.65pt;height:33.1pt;z-index:251665408;visibility:visible;mso-wrap-style:square;mso-width-percent:0;mso-height-percent:0;mso-wrap-distance-left:9pt;mso-wrap-distance-top:0;mso-wrap-distance-right:9pt;mso-wrap-distance-bottom:0;mso-position-horizontal:absolute;mso-position-horizontal-relative:text;mso-position-vertical:absolute;mso-position-vertical-relative:text;mso-width-percent:0;mso-height-percent:0;mso-width-relative:margin;mso-height-relative:margin;v-text-anchor:middle" o:gfxdata="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" fillcolor="#f30" strokecolor="#1f4d78 [1604]" strokeweight="1pt"/>
             </w:pict>
           </mc:Fallback>
         </mc:AlternateContent>
@@ -8249,7 +8453,7 @@
         <mc:AlternateContent>
           <mc:Choice Requires="wps">
             <w:drawing>
-              <wp:anchor distT="0" distB="0" distL="114300" distR="114300" simplePos="0" relativeHeight="251668480" behindDoc="0" locked="0" layoutInCell="1" allowOverlap="1" wp14:anchorId="311F20AE" wp14:editId="12358496">
+              <wp:anchor distT="0" distB="0" distL="114300" distR="114300" simplePos="0" relativeHeight="251664384" behindDoc="0" locked="0" layoutInCell="1" allowOverlap="1" wp14:anchorId="097B6C85" wp14:editId="5EFED639">
                 <wp:simplePos x="0" y="0"/>
                 <wp:positionH relativeFrom="column">
                   <wp:posOffset>941705</wp:posOffset>
@@ -8314,18 +8518,13 @@
           </mc:Choice>
           <mc:Fallback>
             <w:pict>
-              <v:rect w14:anchorId="563DA46A" id="矩形 15" o:spid="_x0000_s1026" style="position:absolute;left:0;text-align:left;margin-left:74.15pt;margin-top:63.6pt;width:36.65pt;height:33.1pt;z-index:251668480;visibility:visible;mso-wrap-style:square;mso-width-percent:0;mso-height-percent:0;mso-wrap-distance-left:9pt;mso-wrap-distance-top:0;mso-wrap-distance-right:9pt;mso-wrap-distance-bottom:0;mso-position-horizontal:absolute;mso-position-horizontal-relative:text;mso-position-vertical:absolute;mso-position-vertical-relative:text;mso-width-percent:0;mso-height-percent:0;mso-width-relative:margin;mso-height-relative:margin;v-text-anchor:middle" o:gfxdata="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" fillcolor="#00b050" strokecolor="#1f4d78 [1604]" strokeweight="1pt"/>
+              <v:rect w14:anchorId="18981C6D" id="矩形 15" o:spid="_x0000_s1026" style="position:absolute;left:0;text-align:left;margin-left:74.15pt;margin-top:63.6pt;width:36.65pt;height:33.1pt;z-index:251664384;visibility:visible;mso-wrap-style:square;mso-width-percent:0;mso-height-percent:0;mso-wrap-distance-left:9pt;mso-wrap-distance-top:0;mso-wrap-distance-right:9pt;mso-wrap-distance-bottom:0;mso-position-horizontal:absolute;mso-position-horizontal-relative:text;mso-position-vertical:absolute;mso-position-vertical-relative:text;mso-width-percent:0;mso-height-percent:0;mso-width-relative:margin;mso-height-relative:margin;v-text-anchor:middle" o:gfxdata="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" fillcolor="#00b050" strokecolor="#1f4d78 [1604]" strokeweight="1pt"/>
             </w:pict>
           </mc:Fallback>
         </mc:AlternateContent>
       </w:r>
     </w:p>
     <w:p>
-      <w:pPr>
-        <w:rPr>
-          <w:rFonts w:hint="eastAsia"/>
-        </w:rPr>
-      </w:pPr>
       <w:r>
         <w:rPr>
           <w:noProof/>
@@ -8333,7 +8532,7 @@
         <mc:AlternateContent>
           <mc:Choice Requires="wps">
             <w:drawing>
-              <wp:anchor distT="0" distB="0" distL="114300" distR="114300" simplePos="0" relativeHeight="251682816" behindDoc="0" locked="0" layoutInCell="1" allowOverlap="1">
+              <wp:anchor distT="0" distB="0" distL="114300" distR="114300" simplePos="0" relativeHeight="251675648" behindDoc="0" locked="0" layoutInCell="1" allowOverlap="1" wp14:anchorId="716D337A" wp14:editId="055CC94F">
                 <wp:simplePos x="0" y="0"/>
                 <wp:positionH relativeFrom="column">
                   <wp:posOffset>5281930</wp:posOffset>
@@ -8385,11 +8584,11 @@
           </mc:Choice>
           <mc:Fallback>
             <w:pict>
-              <v:shapetype w14:anchorId="1A7C188C" id="_x0000_t32" coordsize="21600,21600" o:spt="32" o:oned="t" path="m,l21600,21600e" filled="f">
+              <v:shapetype w14:anchorId="171133D0" id="_x0000_t32" coordsize="21600,21600" o:spt="32" o:oned="t" path="m,l21600,21600e" filled="f">
                 <v:path arrowok="t" fillok="f" o:connecttype="none"/>
                 <o:lock v:ext="edit" shapetype="t"/>
               </v:shapetype>
-              <v:shape id="直接箭头连接符 44" o:spid="_x0000_s1026" type="#_x0000_t32" style="position:absolute;left:0;text-align:left;margin-left:415.9pt;margin-top:47.55pt;width:26.5pt;height:0;z-index:251682816;visibility:visible;mso-wrap-style:square;mso-wrap-distance-left:9pt;mso-wrap-distance-top:0;mso-wrap-distance-right:9pt;mso-wrap-distance-bottom:0;mso-position-horizontal:absolute;mso-position-horizontal-relative:text;mso-position-vertical:absolute;mso-position-vertical-relative:text" o:gfxdata="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" strokecolor="#5b9bd5 [3204]" strokeweight=".5pt">
+              <v:shape id="直接箭头连接符 44" o:spid="_x0000_s1026" type="#_x0000_t32" style="position:absolute;left:0;text-align:left;margin-left:415.9pt;margin-top:47.55pt;width:26.5pt;height:0;z-index:251675648;visibility:visible;mso-wrap-style:square;mso-wrap-distance-left:9pt;mso-wrap-distance-top:0;mso-wrap-distance-right:9pt;mso-wrap-distance-bottom:0;mso-position-horizontal:absolute;mso-position-horizontal-relative:text;mso-position-vertical:absolute;mso-position-vertical-relative:text" o:gfxdata="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" strokecolor="#5b9bd5 [3204]" strokeweight=".5pt">
                 <v:stroke endarrow="block" joinstyle="miter"/>
               </v:shape>
             </w:pict>
@@ -8403,7 +8602,7 @@
         <mc:AlternateContent>
           <mc:Choice Requires="wps">
             <w:drawing>
-              <wp:anchor distT="0" distB="0" distL="114300" distR="114300" simplePos="0" relativeHeight="251684864" behindDoc="0" locked="0" layoutInCell="1" allowOverlap="1" wp14:anchorId="3468EBF9" wp14:editId="38316CE6">
+              <wp:anchor distT="0" distB="0" distL="114300" distR="114300" simplePos="0" relativeHeight="251676672" behindDoc="0" locked="0" layoutInCell="1" allowOverlap="1" wp14:anchorId="53A38416" wp14:editId="430F1629">
                 <wp:simplePos x="0" y="0"/>
                 <wp:positionH relativeFrom="column">
                   <wp:posOffset>5292090</wp:posOffset>
@@ -8455,7 +8654,7 @@
           </mc:Choice>
           <mc:Fallback>
             <w:pict>
-              <v:shape w14:anchorId="58DF2F84" id="直接箭头连接符 46" o:spid="_x0000_s1026" type="#_x0000_t32" style="position:absolute;left:0;text-align:left;margin-left:416.7pt;margin-top:58.7pt;width:26.5pt;height:0;z-index:251684864;visibility:visible;mso-wrap-style:square;mso-wrap-distance-left:9pt;mso-wrap-distance-top:0;mso-wrap-distance-right:9pt;mso-wrap-distance-bottom:0;mso-position-horizontal:absolute;mso-position-horizontal-relative:text;mso-position-vertical:absolute;mso-position-vertical-relative:text" o:gfxdata="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" strokecolor="#5b9bd5 [3204]" strokeweight=".5pt">
+              <v:shape w14:anchorId="5B0434E2" id="直接箭头连接符 46" o:spid="_x0000_s1026" type="#_x0000_t32" style="position:absolute;left:0;text-align:left;margin-left:416.7pt;margin-top:58.7pt;width:26.5pt;height:0;z-index:251676672;visibility:visible;mso-wrap-style:square;mso-wrap-distance-left:9pt;mso-wrap-distance-top:0;mso-wrap-distance-right:9pt;mso-wrap-distance-bottom:0;mso-position-horizontal:absolute;mso-position-horizontal-relative:text;mso-position-vertical:absolute;mso-position-vertical-relative:text" o:gfxdata="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" strokecolor="#5b9bd5 [3204]" strokeweight=".5pt">
                 <v:stroke endarrow="block" joinstyle="miter"/>
               </v:shape>
             </w:pict>
@@ -8469,7 +8668,7 @@
         <mc:AlternateContent>
           <mc:Choice Requires="wps">
             <w:drawing>
-              <wp:anchor distT="0" distB="0" distL="114300" distR="114300" simplePos="0" relativeHeight="251686912" behindDoc="0" locked="0" layoutInCell="1" allowOverlap="1" wp14:anchorId="3468EBF9" wp14:editId="38316CE6">
+              <wp:anchor distT="0" distB="0" distL="114300" distR="114300" simplePos="0" relativeHeight="251677696" behindDoc="0" locked="0" layoutInCell="1" allowOverlap="1" wp14:anchorId="34D1F864" wp14:editId="7632D177">
                 <wp:simplePos x="0" y="0"/>
                 <wp:positionH relativeFrom="column">
                   <wp:posOffset>5281930</wp:posOffset>
@@ -8521,7 +8720,7 @@
           </mc:Choice>
           <mc:Fallback>
             <w:pict>
-              <v:shape w14:anchorId="1C4C0D6F" id="直接箭头连接符 47" o:spid="_x0000_s1026" type="#_x0000_t32" style="position:absolute;left:0;text-align:left;margin-left:415.9pt;margin-top:71.2pt;width:26.5pt;height:0;z-index:251686912;visibility:visible;mso-wrap-style:square;mso-wrap-distance-left:9pt;mso-wrap-distance-top:0;mso-wrap-distance-right:9pt;mso-wrap-distance-bottom:0;mso-position-horizontal:absolute;mso-position-horizontal-relative:text;mso-position-vertical:absolute;mso-position-vertical-relative:text" o:gfxdata="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" strokecolor="#5b9bd5 [3204]" strokeweight=".5pt">
+              <v:shape w14:anchorId="34B05703" id="直接箭头连接符 47" o:spid="_x0000_s1026" type="#_x0000_t32" style="position:absolute;left:0;text-align:left;margin-left:415.9pt;margin-top:71.2pt;width:26.5pt;height:0;z-index:251677696;visibility:visible;mso-wrap-style:square;mso-wrap-distance-left:9pt;mso-wrap-distance-top:0;mso-wrap-distance-right:9pt;mso-wrap-distance-bottom:0;mso-position-horizontal:absolute;mso-position-horizontal-relative:text;mso-position-vertical:absolute;mso-position-vertical-relative:text" o:gfxdata="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" strokecolor="#5b9bd5 [3204]" strokeweight=".5pt">
                 <v:stroke endarrow="block" joinstyle="miter"/>
               </v:shape>
             </w:pict>
@@ -8535,7 +8734,7 @@
         <mc:AlternateContent>
           <mc:Choice Requires="wps">
             <w:drawing>
-              <wp:anchor distT="0" distB="0" distL="114300" distR="114300" simplePos="0" relativeHeight="251688960" behindDoc="0" locked="0" layoutInCell="1" allowOverlap="1" wp14:anchorId="3468EBF9" wp14:editId="38316CE6">
+              <wp:anchor distT="0" distB="0" distL="114300" distR="114300" simplePos="0" relativeHeight="251678720" behindDoc="0" locked="0" layoutInCell="1" allowOverlap="1" wp14:anchorId="169ACAD4" wp14:editId="4B63DF96">
                 <wp:simplePos x="0" y="0"/>
                 <wp:positionH relativeFrom="column">
                   <wp:posOffset>5292090</wp:posOffset>
@@ -8587,7 +8786,7 @@
           </mc:Choice>
           <mc:Fallback>
             <w:pict>
-              <v:shape w14:anchorId="3A1990A9" id="直接箭头连接符 48" o:spid="_x0000_s1026" type="#_x0000_t32" style="position:absolute;left:0;text-align:left;margin-left:416.7pt;margin-top:80.5pt;width:26.5pt;height:0;z-index:251688960;visibility:visible;mso-wrap-style:square;mso-wrap-distance-left:9pt;mso-wrap-distance-top:0;mso-wrap-distance-right:9pt;mso-wrap-distance-bottom:0;mso-position-horizontal:absolute;mso-position-horizontal-relative:text;mso-position-vertical:absolute;mso-position-vertical-relative:text" o:gfxdata="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" strokecolor="#5b9bd5 [3204]" strokeweight=".5pt">
+              <v:shape w14:anchorId="3E9D7297" id="直接箭头连接符 48" o:spid="_x0000_s1026" type="#_x0000_t32" style="position:absolute;left:0;text-align:left;margin-left:416.7pt;margin-top:80.5pt;width:26.5pt;height:0;z-index:251678720;visibility:visible;mso-wrap-style:square;mso-wrap-distance-left:9pt;mso-wrap-distance-top:0;mso-wrap-distance-right:9pt;mso-wrap-distance-bottom:0;mso-position-horizontal:absolute;mso-position-horizontal-relative:text;mso-position-vertical:absolute;mso-position-vertical-relative:text" o:gfxdata="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" strokecolor="#5b9bd5 [3204]" strokeweight=".5pt">
                 <v:stroke endarrow="block" joinstyle="miter"/>
               </v:shape>
             </w:pict>
@@ -8601,7 +8800,7 @@
         <mc:AlternateContent>
           <mc:Choice Requires="wps">
             <w:drawing>
-              <wp:anchor distT="0" distB="0" distL="114300" distR="114300" simplePos="0" relativeHeight="251691008" behindDoc="0" locked="0" layoutInCell="1" allowOverlap="1" wp14:anchorId="3468EBF9" wp14:editId="38316CE6">
+              <wp:anchor distT="0" distB="0" distL="114300" distR="114300" simplePos="0" relativeHeight="251679744" behindDoc="0" locked="0" layoutInCell="1" allowOverlap="1" wp14:anchorId="51855CA6" wp14:editId="0440405F">
                 <wp:simplePos x="0" y="0"/>
                 <wp:positionH relativeFrom="column">
                   <wp:posOffset>5281930</wp:posOffset>
@@ -8653,7 +8852,7 @@
           </mc:Choice>
           <mc:Fallback>
             <w:pict>
-              <v:shape w14:anchorId="08E8C058" id="直接箭头连接符 49" o:spid="_x0000_s1026" type="#_x0000_t32" style="position:absolute;left:0;text-align:left;margin-left:415.9pt;margin-top:89pt;width:26.5pt;height:0;z-index:251691008;visibility:visible;mso-wrap-style:square;mso-wrap-distance-left:9pt;mso-wrap-distance-top:0;mso-wrap-distance-right:9pt;mso-wrap-distance-bottom:0;mso-position-horizontal:absolute;mso-position-horizontal-relative:text;mso-position-vertical:absolute;mso-position-vertical-relative:text" o:gfxdata="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" strokecolor="#5b9bd5 [3204]" strokeweight=".5pt">
+              <v:shape w14:anchorId="7B0E452D" id="直接箭头连接符 49" o:spid="_x0000_s1026" type="#_x0000_t32" style="position:absolute;left:0;text-align:left;margin-left:415.9pt;margin-top:89pt;width:26.5pt;height:0;z-index:251679744;visibility:visible;mso-wrap-style:square;mso-wrap-distance-left:9pt;mso-wrap-distance-top:0;mso-wrap-distance-right:9pt;mso-wrap-distance-bottom:0;mso-position-horizontal:absolute;mso-position-horizontal-relative:text;mso-position-vertical:absolute;mso-position-vertical-relative:text" o:gfxdata="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" strokecolor="#5b9bd5 [3204]" strokeweight=".5pt">
                 <v:stroke endarrow="block" joinstyle="miter"/>
               </v:shape>
             </w:pict>
@@ -8667,7 +8866,7 @@
         <mc:AlternateContent>
           <mc:Choice Requires="wps">
             <w:drawing>
-              <wp:anchor distT="0" distB="0" distL="114300" distR="114300" simplePos="0" relativeHeight="251680768" behindDoc="0" locked="0" layoutInCell="1" allowOverlap="1">
+              <wp:anchor distT="0" distB="0" distL="114300" distR="114300" simplePos="0" relativeHeight="251673600" behindDoc="0" locked="0" layoutInCell="1" allowOverlap="1" wp14:anchorId="2FF23DDA" wp14:editId="7B3B96A7">
                 <wp:simplePos x="0" y="0"/>
                 <wp:positionH relativeFrom="column">
                   <wp:posOffset>4693920</wp:posOffset>
@@ -8718,7 +8917,7 @@
                                 <w:noProof/>
                               </w:rPr>
                               <w:drawing>
-                                <wp:inline distT="0" distB="0" distL="0" distR="0" wp14:anchorId="40E51F83" wp14:editId="30F6B30A">
+                                <wp:inline distT="0" distB="0" distL="0" distR="0" wp14:anchorId="44E6FB0E" wp14:editId="6C3A1329">
                                   <wp:extent cx="455472" cy="841375"/>
                                   <wp:effectExtent l="0" t="0" r="1905" b="0"/>
                                   <wp:docPr id="34" name="图片 34"/>
@@ -8733,7 +8932,7 @@
                                           <pic:cNvPicPr/>
                                         </pic:nvPicPr>
                                         <pic:blipFill>
-                                          <a:blip r:embed="rId14"/>
+                                          <a:blip r:embed="rId15"/>
                                           <a:stretch>
                                             <a:fillRect/>
                                           </a:stretch>
@@ -8776,7 +8975,7 @@
           </mc:Choice>
           <mc:Fallback>
             <w:pict>
-              <v:rect id="矩形 42" o:spid="_x0000_s1031" style="position:absolute;left:0;text-align:left;margin-left:369.6pt;margin-top:31.3pt;width:51.9pt;height:82.3pt;z-index:251680768;visibility:visible;mso-wrap-style:square;mso-width-percent:0;mso-height-percent:0;mso-wrap-distance-left:9pt;mso-wrap-distance-top:0;mso-wrap-distance-right:9pt;mso-wrap-distance-bottom:0;mso-position-horizontal:absolute;mso-position-horizontal-relative:text;mso-position-vertical:absolute;mso-position-vertical-relative:text;mso-width-percent:0;mso-height-percent:0;mso-width-relative:margin;mso-height-relative:margin;v-text-anchor:middle" o:gfxdata="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" fillcolor="white [3201]" strokecolor="black [3200]" strokeweight="1pt">
+              <v:rect w14:anchorId="2FF23DDA" id="矩形 42" o:spid="_x0000_s1031" style="position:absolute;left:0;text-align:left;margin-left:369.6pt;margin-top:31.3pt;width:51.9pt;height:82.3pt;z-index:251673600;visibility:visible;mso-wrap-style:square;mso-width-percent:0;mso-height-percent:0;mso-wrap-distance-left:9pt;mso-wrap-distance-top:0;mso-wrap-distance-right:9pt;mso-wrap-distance-bottom:0;mso-position-horizontal:absolute;mso-position-horizontal-relative:text;mso-position-vertical:absolute;mso-position-vertical-relative:text;mso-width-percent:0;mso-height-percent:0;mso-width-relative:margin;mso-height-relative:margin;v-text-anchor:middle" o:gfxdata="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" fillcolor="white [3201]" strokecolor="black [3200]" strokeweight="1pt">
                 <v:textbox>
                   <w:txbxContent>
                     <w:p>
@@ -8788,7 +8987,7 @@
                           <w:noProof/>
                         </w:rPr>
                         <w:drawing>
-                          <wp:inline distT="0" distB="0" distL="0" distR="0" wp14:anchorId="40E51F83" wp14:editId="30F6B30A">
+                          <wp:inline distT="0" distB="0" distL="0" distR="0" wp14:anchorId="44E6FB0E" wp14:editId="6C3A1329">
                             <wp:extent cx="455472" cy="841375"/>
                             <wp:effectExtent l="0" t="0" r="1905" b="0"/>
                             <wp:docPr id="34" name="图片 34"/>
@@ -8803,7 +9002,7 @@
                                     <pic:cNvPicPr/>
                                   </pic:nvPicPr>
                                   <pic:blipFill>
-                                    <a:blip r:embed="rId14"/>
+                                    <a:blip r:embed="rId15"/>
                                     <a:stretch>
                                       <a:fillRect/>
                                     </a:stretch>
@@ -8838,7 +9037,7 @@
         <mc:AlternateContent>
           <mc:Choice Requires="wps">
             <w:drawing>
-              <wp:anchor distT="0" distB="0" distL="114300" distR="114300" simplePos="0" relativeHeight="251693056" behindDoc="0" locked="0" layoutInCell="1" allowOverlap="1" wp14:anchorId="3468EBF9" wp14:editId="38316CE6">
+              <wp:anchor distT="0" distB="0" distL="114300" distR="114300" simplePos="0" relativeHeight="251680768" behindDoc="0" locked="0" layoutInCell="1" allowOverlap="1" wp14:anchorId="380F894B" wp14:editId="4712C934">
                 <wp:simplePos x="0" y="0"/>
                 <wp:positionH relativeFrom="column">
                   <wp:posOffset>5282565</wp:posOffset>
@@ -8890,7 +9089,7 @@
           </mc:Choice>
           <mc:Fallback>
             <w:pict>
-              <v:shape w14:anchorId="3D4D3FE6" id="直接箭头连接符 50" o:spid="_x0000_s1026" type="#_x0000_t32" style="position:absolute;left:0;text-align:left;margin-left:415.95pt;margin-top:103.35pt;width:26.5pt;height:0;z-index:251693056;visibility:visible;mso-wrap-style:square;mso-wrap-distance-left:9pt;mso-wrap-distance-top:0;mso-wrap-distance-right:9pt;mso-wrap-distance-bottom:0;mso-position-horizontal:absolute;mso-position-horizontal-relative:text;mso-position-vertical:absolute;mso-position-vertical-relative:text" o:gfxdata="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" strokecolor="#5b9bd5 [3204]" strokeweight=".5pt">
+              <v:shape w14:anchorId="28F29973" id="直接箭头连接符 50" o:spid="_x0000_s1026" type="#_x0000_t32" style="position:absolute;left:0;text-align:left;margin-left:415.95pt;margin-top:103.35pt;width:26.5pt;height:0;z-index:251680768;visibility:visible;mso-wrap-style:square;mso-wrap-distance-left:9pt;mso-wrap-distance-top:0;mso-wrap-distance-right:9pt;mso-wrap-distance-bottom:0;mso-position-horizontal:absolute;mso-position-horizontal-relative:text;mso-position-vertical:absolute;mso-position-vertical-relative:text" o:gfxdata="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" strokecolor="#5b9bd5 [3204]" strokeweight=".5pt">
                 <v:stroke endarrow="block" joinstyle="miter"/>
               </v:shape>
             </w:pict>
@@ -8904,7 +9103,7 @@
         <mc:AlternateContent>
           <mc:Choice Requires="wps">
             <w:drawing>
-              <wp:anchor distT="0" distB="0" distL="114300" distR="114300" simplePos="0" relativeHeight="251681792" behindDoc="0" locked="0" layoutInCell="1" allowOverlap="1">
+              <wp:anchor distT="0" distB="0" distL="114300" distR="114300" simplePos="0" relativeHeight="251674624" behindDoc="0" locked="0" layoutInCell="1" allowOverlap="1" wp14:anchorId="36BDAA41" wp14:editId="25395BB4">
                 <wp:simplePos x="0" y="0"/>
                 <wp:positionH relativeFrom="column">
                   <wp:posOffset>5534024</wp:posOffset>
@@ -8955,7 +9154,7 @@
                                 <w:noProof/>
                               </w:rPr>
                               <w:drawing>
-                                <wp:inline distT="0" distB="0" distL="0" distR="0" wp14:anchorId="5CD2193E" wp14:editId="031F46C7">
+                                <wp:inline distT="0" distB="0" distL="0" distR="0" wp14:anchorId="66713527" wp14:editId="20110A63">
                                   <wp:extent cx="581025" cy="959926"/>
                                   <wp:effectExtent l="0" t="0" r="0" b="0"/>
                                   <wp:docPr id="38" name="图片 38"/>
@@ -8970,7 +9169,7 @@
                                           <pic:cNvPicPr/>
                                         </pic:nvPicPr>
                                         <pic:blipFill>
-                                          <a:blip r:embed="rId15"/>
+                                          <a:blip r:embed="rId16"/>
                                           <a:stretch>
                                             <a:fillRect/>
                                           </a:stretch>
@@ -9013,7 +9212,7 @@
           </mc:Choice>
           <mc:Fallback>
             <w:pict>
-              <v:rect id="矩形 43" o:spid="_x0000_s1032" style="position:absolute;left:0;text-align:left;margin-left:435.75pt;margin-top:31.05pt;width:56.25pt;height:88.5pt;z-index:251681792;visibility:visible;mso-wrap-style:square;mso-width-percent:0;mso-height-percent:0;mso-wrap-distance-left:9pt;mso-wrap-distance-top:0;mso-wrap-distance-right:9pt;mso-wrap-distance-bottom:0;mso-position-horizontal:absolute;mso-position-horizontal-relative:text;mso-position-vertical:absolute;mso-position-vertical-relative:text;mso-width-percent:0;mso-height-percent:0;mso-width-relative:margin;mso-height-relative:margin;v-text-anchor:middle" o:gfxdata="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" fillcolor="white [3201]" strokecolor="black [3200]" strokeweight="1pt">
+              <v:rect w14:anchorId="36BDAA41" id="矩形 43" o:spid="_x0000_s1032" style="position:absolute;left:0;text-align:left;margin-left:435.75pt;margin-top:31.05pt;width:56.25pt;height:88.5pt;z-index:251674624;visibility:visible;mso-wrap-style:square;mso-width-percent:0;mso-height-percent:0;mso-wrap-distance-left:9pt;mso-wrap-distance-top:0;mso-wrap-distance-right:9pt;mso-wrap-distance-bottom:0;mso-position-horizontal:absolute;mso-position-horizontal-relative:text;mso-position-vertical:absolute;mso-position-vertical-relative:text;mso-width-percent:0;mso-height-percent:0;mso-width-relative:margin;mso-height-relative:margin;v-text-anchor:middle" o:gfxdata="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" fillcolor="white [3201]" strokecolor="black [3200]" strokeweight="1pt">
                 <v:textbox>
                   <w:txbxContent>
                     <w:p>
@@ -9025,7 +9224,7 @@
                           <w:noProof/>
                         </w:rPr>
                         <w:drawing>
-                          <wp:inline distT="0" distB="0" distL="0" distR="0" wp14:anchorId="5CD2193E" wp14:editId="031F46C7">
+                          <wp:inline distT="0" distB="0" distL="0" distR="0" wp14:anchorId="66713527" wp14:editId="20110A63">
                             <wp:extent cx="581025" cy="959926"/>
                             <wp:effectExtent l="0" t="0" r="0" b="0"/>
                             <wp:docPr id="38" name="图片 38"/>
@@ -9040,7 +9239,7 @@
                                     <pic:cNvPicPr/>
                                   </pic:nvPicPr>
                                   <pic:blipFill>
-                                    <a:blip r:embed="rId15"/>
+                                    <a:blip r:embed="rId16"/>
                                     <a:stretch>
                                       <a:fillRect/>
                                     </a:stretch>
@@ -9075,7 +9274,7 @@
         <mc:AlternateContent>
           <mc:Choice Requires="wps">
             <w:drawing>
-              <wp:anchor distT="0" distB="0" distL="114300" distR="114300" simplePos="0" relativeHeight="251671552" behindDoc="0" locked="0" layoutInCell="1" allowOverlap="1">
+              <wp:anchor distT="0" distB="0" distL="114300" distR="114300" simplePos="0" relativeHeight="251666432" behindDoc="0" locked="0" layoutInCell="1" allowOverlap="1" wp14:anchorId="247FC4EF" wp14:editId="54B2D5AC">
                 <wp:simplePos x="0" y="0"/>
                 <wp:positionH relativeFrom="column">
                   <wp:posOffset>2124075</wp:posOffset>
@@ -9142,17 +9341,11 @@
                           <w:p>
                             <w:pPr>
                               <w:jc w:val="left"/>
-                              <w:rPr>
-                                <w:rFonts w:hint="eastAsia"/>
-                              </w:rPr>
                             </w:pPr>
                           </w:p>
                           <w:p>
                             <w:pPr>
                               <w:jc w:val="left"/>
-                              <w:rPr>
-                                <w:rFonts w:hint="eastAsia"/>
-                              </w:rPr>
                             </w:pPr>
                             <w:r>
                               <w:rPr>
@@ -9165,14 +9358,7 @@
                               <w:rPr>
                                 <w:color w:val="C45911" w:themeColor="accent2" w:themeShade="BF"/>
                               </w:rPr>
-                              <w:t>*150*</w:t>
-                            </w:r>
-                            <w:proofErr w:type="gramStart"/>
-                            <w:r>
-                              <w:rPr>
-                                <w:color w:val="C45911" w:themeColor="accent2" w:themeShade="BF"/>
-                              </w:rPr>
-                              <w:t>3</w:t>
+                              <w:t>*150*3</w:t>
                             </w:r>
                             <w:r>
                               <w:rPr>
@@ -9184,14 +9370,7 @@
                               <w:rPr>
                                 <w:color w:val="C45911" w:themeColor="accent2" w:themeShade="BF"/>
                               </w:rPr>
-                              <w:t>17</w:t>
-                            </w:r>
-                            <w:proofErr w:type="gramEnd"/>
-                            <w:r>
-                              <w:rPr>
-                                <w:color w:val="C45911" w:themeColor="accent2" w:themeShade="BF"/>
-                              </w:rPr>
-                              <w:t xml:space="preserve">*17*64 </w:t>
+                              <w:t xml:space="preserve">17*17*64 </w:t>
                             </w:r>
                             <w:r>
                               <w:rPr>
@@ -9237,10 +9416,7 @@
                               <w:t xml:space="preserve">     </w:t>
                             </w:r>
                             <w:r>
-                              <w:t xml:space="preserve">       </w:t>
-                            </w:r>
-                            <w:r>
-                              <w:t xml:space="preserve">  </w:t>
+                              <w:t xml:space="preserve">         </w:t>
                             </w:r>
                             <w:r>
                               <w:rPr>
@@ -9274,9 +9450,6 @@
                           <w:p>
                             <w:pPr>
                               <w:jc w:val="left"/>
-                              <w:rPr>
-                                <w:rFonts w:hint="eastAsia"/>
-                              </w:rPr>
                             </w:pPr>
                             <w:r>
                               <w:rPr>
@@ -9288,9 +9461,6 @@
                           <w:p>
                             <w:pPr>
                               <w:jc w:val="center"/>
-                              <w:rPr>
-                                <w:rFonts w:hint="eastAsia"/>
-                              </w:rPr>
                             </w:pPr>
                           </w:p>
                         </w:txbxContent>
@@ -9315,7 +9485,7 @@
           </mc:Choice>
           <mc:Fallback>
             <w:pict>
-              <v:rect id="矩形 17" o:spid="_x0000_s1033" style="position:absolute;left:0;text-align:left;margin-left:167.25pt;margin-top:13.05pt;width:253.95pt;height:120pt;z-index:251671552;visibility:visible;mso-wrap-style:square;mso-width-percent:0;mso-height-percent:0;mso-wrap-distance-left:9pt;mso-wrap-distance-top:0;mso-wrap-distance-right:9pt;mso-wrap-distance-bottom:0;mso-position-horizontal:absolute;mso-position-horizontal-relative:text;mso-position-vertical:absolute;mso-position-vertical-relative:text;mso-width-percent:0;mso-height-percent:0;mso-width-relative:margin;mso-height-relative:margin;v-text-anchor:middle" o:gfxdata="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" fillcolor="white [3201]" strokecolor="black [3200]" strokeweight="1pt">
+              <v:rect w14:anchorId="247FC4EF" id="矩形 17" o:spid="_x0000_s1033" style="position:absolute;left:0;text-align:left;margin-left:167.25pt;margin-top:13.05pt;width:253.95pt;height:120pt;z-index:251666432;visibility:visible;mso-wrap-style:square;mso-width-percent:0;mso-height-percent:0;mso-wrap-distance-left:9pt;mso-wrap-distance-top:0;mso-wrap-distance-right:9pt;mso-wrap-distance-bottom:0;mso-position-horizontal:absolute;mso-position-horizontal-relative:text;mso-position-vertical:absolute;mso-position-vertical-relative:text;mso-width-percent:0;mso-height-percent:0;mso-width-relative:margin;mso-height-relative:margin;v-text-anchor:middle" o:gfxdata="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" fillcolor="white [3201]" strokecolor="black [3200]" strokeweight="1pt">
                 <v:textbox>
                   <w:txbxContent>
                     <w:p>
@@ -9342,17 +9512,11 @@
                     <w:p>
                       <w:pPr>
                         <w:jc w:val="left"/>
-                        <w:rPr>
-                          <w:rFonts w:hint="eastAsia"/>
-                        </w:rPr>
                       </w:pPr>
                     </w:p>
                     <w:p>
                       <w:pPr>
                         <w:jc w:val="left"/>
-                        <w:rPr>
-                          <w:rFonts w:hint="eastAsia"/>
-                        </w:rPr>
                       </w:pPr>
                       <w:r>
                         <w:rPr>
@@ -9365,14 +9529,7 @@
                         <w:rPr>
                           <w:color w:val="C45911" w:themeColor="accent2" w:themeShade="BF"/>
                         </w:rPr>
-                        <w:t>*150*</w:t>
-                      </w:r>
-                      <w:proofErr w:type="gramStart"/>
-                      <w:r>
-                        <w:rPr>
-                          <w:color w:val="C45911" w:themeColor="accent2" w:themeShade="BF"/>
-                        </w:rPr>
-                        <w:t>3</w:t>
+                        <w:t>*150*3</w:t>
                       </w:r>
                       <w:r>
                         <w:rPr>
@@ -9384,14 +9541,7 @@
                         <w:rPr>
                           <w:color w:val="C45911" w:themeColor="accent2" w:themeShade="BF"/>
                         </w:rPr>
-                        <w:t>17</w:t>
-                      </w:r>
-                      <w:proofErr w:type="gramEnd"/>
-                      <w:r>
-                        <w:rPr>
-                          <w:color w:val="C45911" w:themeColor="accent2" w:themeShade="BF"/>
-                        </w:rPr>
-                        <w:t xml:space="preserve">*17*64 </w:t>
+                        <w:t xml:space="preserve">17*17*64 </w:t>
                       </w:r>
                       <w:r>
                         <w:rPr>
@@ -9437,10 +9587,7 @@
                         <w:t xml:space="preserve">     </w:t>
                       </w:r>
                       <w:r>
-                        <w:t xml:space="preserve">       </w:t>
-                      </w:r>
-                      <w:r>
-                        <w:t xml:space="preserve">  </w:t>
+                        <w:t xml:space="preserve">         </w:t>
                       </w:r>
                       <w:r>
                         <w:rPr>
@@ -9474,9 +9621,6 @@
                     <w:p>
                       <w:pPr>
                         <w:jc w:val="left"/>
-                        <w:rPr>
-                          <w:rFonts w:hint="eastAsia"/>
-                        </w:rPr>
                       </w:pPr>
                       <w:r>
                         <w:rPr>
@@ -9488,9 +9632,6 @@
                     <w:p>
                       <w:pPr>
                         <w:jc w:val="center"/>
-                        <w:rPr>
-                          <w:rFonts w:hint="eastAsia"/>
-                        </w:rPr>
                       </w:pPr>
                     </w:p>
                   </w:txbxContent>
@@ -9507,7 +9648,7 @@
         <mc:AlternateContent>
           <mc:Choice Requires="wps">
             <w:drawing>
-              <wp:anchor distT="0" distB="0" distL="114300" distR="114300" simplePos="0" relativeHeight="251679744" behindDoc="0" locked="0" layoutInCell="1" allowOverlap="1">
+              <wp:anchor distT="0" distB="0" distL="114300" distR="114300" simplePos="0" relativeHeight="251672576" behindDoc="0" locked="0" layoutInCell="1" allowOverlap="1" wp14:anchorId="6BBC00F2" wp14:editId="267D3F79">
                 <wp:simplePos x="0" y="0"/>
                 <wp:positionH relativeFrom="column">
                   <wp:posOffset>511896</wp:posOffset>
@@ -9565,7 +9706,7 @@
           </mc:Choice>
           <mc:Fallback>
             <w:pict>
-              <v:shape w14:anchorId="57E95B70" id="直接箭头连接符 40" o:spid="_x0000_s1026" type="#_x0000_t32" style="position:absolute;left:0;text-align:left;margin-left:40.3pt;margin-top:52.45pt;width:22.1pt;height:.45pt;z-index:251679744;visibility:visible;mso-wrap-style:square;mso-width-percent:0;mso-height-percent:0;mso-wrap-distance-left:9pt;mso-wrap-distance-top:0;mso-wrap-distance-right:9pt;mso-wrap-distance-bottom:0;mso-position-horizontal:absolute;mso-position-horizontal-relative:text;mso-position-vertical:absolute;mso-position-vertical-relative:text;mso-width-percent:0;mso-height-percent:0;mso-width-relative:margin;mso-height-relative:margin" o:gfxdata="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" strokecolor="black [3200]" strokeweight="1pt">
+              <v:shape w14:anchorId="40796115" id="直接箭头连接符 40" o:spid="_x0000_s1026" type="#_x0000_t32" style="position:absolute;left:0;text-align:left;margin-left:40.3pt;margin-top:52.45pt;width:22.1pt;height:.45pt;z-index:251672576;visibility:visible;mso-wrap-style:square;mso-width-percent:0;mso-height-percent:0;mso-wrap-distance-left:9pt;mso-wrap-distance-top:0;mso-wrap-distance-right:9pt;mso-wrap-distance-bottom:0;mso-position-horizontal:absolute;mso-position-horizontal-relative:text;mso-position-vertical:absolute;mso-position-vertical-relative:text;mso-width-percent:0;mso-height-percent:0;mso-width-relative:margin;mso-height-relative:margin" o:gfxdata="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" strokecolor="black [3200]" strokeweight="1pt">
                 <v:stroke endarrow="block" joinstyle="miter"/>
               </v:shape>
             </w:pict>
@@ -9579,7 +9720,7 @@
         <mc:AlternateContent>
           <mc:Choice Requires="wps">
             <w:drawing>
-              <wp:anchor distT="0" distB="0" distL="114300" distR="114300" simplePos="0" relativeHeight="251677696" behindDoc="0" locked="0" layoutInCell="1" allowOverlap="1" wp14:anchorId="7AE4717F" wp14:editId="28E30023">
+              <wp:anchor distT="0" distB="0" distL="114300" distR="114300" simplePos="0" relativeHeight="251671552" behindDoc="0" locked="0" layoutInCell="1" allowOverlap="1" wp14:anchorId="2DF8CCAA" wp14:editId="3CD06914">
                 <wp:simplePos x="0" y="0"/>
                 <wp:positionH relativeFrom="column">
                   <wp:posOffset>4186021</wp:posOffset>
@@ -9644,7 +9785,7 @@
           </mc:Choice>
           <mc:Fallback>
             <w:pict>
-              <v:shape w14:anchorId="09486FDF" id="立方体 27" o:spid="_x0000_s1026" type="#_x0000_t16" style="position:absolute;left:0;text-align:left;margin-left:329.6pt;margin-top:52.85pt;width:15.9pt;height:9.25pt;z-index:251677696;visibility:visible;mso-wrap-style:square;mso-width-percent:0;mso-height-percent:0;mso-wrap-distance-left:9pt;mso-wrap-distance-top:0;mso-wrap-distance-right:9pt;mso-wrap-distance-bottom:0;mso-position-horizontal:absolute;mso-position-horizontal-relative:text;mso-position-vertical:absolute;mso-position-vertical-relative:text;mso-width-percent:0;mso-height-percent:0;mso-width-relative:margin;mso-height-relative:margin;v-text-anchor:middle" o:gfxdata="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" fillcolor="#65a0d7 [3028]" strokecolor="black [3213]" strokeweight=".5pt">
+              <v:shape w14:anchorId="2120C8D7" id="立方体 27" o:spid="_x0000_s1026" type="#_x0000_t16" style="position:absolute;left:0;text-align:left;margin-left:329.6pt;margin-top:52.85pt;width:15.9pt;height:9.25pt;z-index:251671552;visibility:visible;mso-wrap-style:square;mso-width-percent:0;mso-height-percent:0;mso-wrap-distance-left:9pt;mso-wrap-distance-top:0;mso-wrap-distance-right:9pt;mso-wrap-distance-bottom:0;mso-position-horizontal:absolute;mso-position-horizontal-relative:text;mso-position-vertical:absolute;mso-position-vertical-relative:text;mso-width-percent:0;mso-height-percent:0;mso-width-relative:margin;mso-height-relative:margin;v-text-anchor:middle" o:gfxdata="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" fillcolor="#65a0d7 [3028]" strokecolor="black [3213]" strokeweight=".5pt">
                 <v:fill color2="#5898d4 [3172]" rotate="t" colors="0 #71a6db;.5 #559bdb;1 #438ac9" focus="100%" type="gradient">
                   <o:fill v:ext="view" type="gradientUnscaled"/>
                 </v:fill>
@@ -9660,7 +9801,7 @@
         <mc:AlternateContent>
           <mc:Choice Requires="wps">
             <w:drawing>
-              <wp:anchor distT="0" distB="0" distL="114300" distR="114300" simplePos="0" relativeHeight="251675648" behindDoc="0" locked="0" layoutInCell="1" allowOverlap="1">
+              <wp:anchor distT="0" distB="0" distL="114300" distR="114300" simplePos="0" relativeHeight="251670528" behindDoc="0" locked="0" layoutInCell="1" allowOverlap="1" wp14:anchorId="225BFD82" wp14:editId="3E192484">
                 <wp:simplePos x="0" y="0"/>
                 <wp:positionH relativeFrom="column">
                   <wp:posOffset>3647210</wp:posOffset>
@@ -9719,7 +9860,7 @@
           </mc:Choice>
           <mc:Fallback>
             <w:pict>
-              <v:shape w14:anchorId="4766035A" id="立方体 26" o:spid="_x0000_s1026" type="#_x0000_t16" style="position:absolute;left:0;text-align:left;margin-left:287.2pt;margin-top:52.5pt;width:33.1pt;height:10.6pt;z-index:251675648;visibility:visible;mso-wrap-style:square;mso-wrap-distance-left:9pt;mso-wrap-distance-top:0;mso-wrap-distance-right:9pt;mso-wrap-distance-bottom:0;mso-position-horizontal:absolute;mso-position-horizontal-relative:text;mso-position-vertical:absolute;mso-position-vertical-relative:text;v-text-anchor:middle" o:gfxdata="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" fillcolor="#65a0d7 [3028]" strokecolor="black [3213]" strokeweight=".5pt">
+              <v:shape w14:anchorId="62492740" id="立方体 26" o:spid="_x0000_s1026" type="#_x0000_t16" style="position:absolute;left:0;text-align:left;margin-left:287.2pt;margin-top:52.5pt;width:33.1pt;height:10.6pt;z-index:251670528;visibility:visible;mso-wrap-style:square;mso-wrap-distance-left:9pt;mso-wrap-distance-top:0;mso-wrap-distance-right:9pt;mso-wrap-distance-bottom:0;mso-position-horizontal:absolute;mso-position-horizontal-relative:text;mso-position-vertical:absolute;mso-position-vertical-relative:text;v-text-anchor:middle" o:gfxdata="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" fillcolor="#65a0d7 [3028]" strokecolor="black [3213]" strokeweight=".5pt">
                 <v:fill color2="#5898d4 [3172]" rotate="t" colors="0 #71a6db;.5 #559bdb;1 #438ac9" focus="100%" type="gradient">
                   <o:fill v:ext="view" type="gradientUnscaled"/>
                 </v:fill>
@@ -9735,7 +9876,7 @@
         <mc:AlternateContent>
           <mc:Choice Requires="wps">
             <w:drawing>
-              <wp:anchor distT="0" distB="0" distL="114300" distR="114300" simplePos="0" relativeHeight="251674624" behindDoc="0" locked="0" layoutInCell="1" allowOverlap="1">
+              <wp:anchor distT="0" distB="0" distL="114300" distR="114300" simplePos="0" relativeHeight="251669504" behindDoc="0" locked="0" layoutInCell="1" allowOverlap="1" wp14:anchorId="659AAFF2" wp14:editId="7A5CC881">
                 <wp:simplePos x="0" y="0"/>
                 <wp:positionH relativeFrom="column">
                   <wp:posOffset>3066090</wp:posOffset>
@@ -9800,7 +9941,7 @@
           </mc:Choice>
           <mc:Fallback>
             <w:pict>
-              <v:shape w14:anchorId="7209AD82" id="立方体 25" o:spid="_x0000_s1026" type="#_x0000_t16" style="position:absolute;left:0;text-align:left;margin-left:241.4pt;margin-top:38.2pt;width:31.15pt;height:34.2pt;rotation:-90;z-index:251674624;visibility:visible;mso-wrap-style:square;mso-width-percent:0;mso-height-percent:0;mso-wrap-distance-left:9pt;mso-wrap-distance-top:0;mso-wrap-distance-right:9pt;mso-wrap-distance-bottom:0;mso-position-horizontal:absolute;mso-position-horizontal-relative:text;mso-position-vertical:absolute;mso-position-vertical-relative:text;mso-width-percent:0;mso-height-percent:0;mso-width-relative:margin;mso-height-relative:margin;v-text-anchor:middle" o:gfxdata="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" fillcolor="#ffd555 [2167]" strokecolor="black [3213]" strokeweight=".5pt">
+              <v:shape w14:anchorId="18BBC233" id="立方体 25" o:spid="_x0000_s1026" type="#_x0000_t16" style="position:absolute;left:0;text-align:left;margin-left:241.4pt;margin-top:38.2pt;width:31.15pt;height:34.2pt;rotation:-90;z-index:251669504;visibility:visible;mso-wrap-style:square;mso-width-percent:0;mso-height-percent:0;mso-wrap-distance-left:9pt;mso-wrap-distance-top:0;mso-wrap-distance-right:9pt;mso-wrap-distance-bottom:0;mso-position-horizontal:absolute;mso-position-horizontal-relative:text;mso-position-vertical:absolute;mso-position-vertical-relative:text;mso-width-percent:0;mso-height-percent:0;mso-width-relative:margin;mso-height-relative:margin;v-text-anchor:middle" o:gfxdata="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" fillcolor="#ffd555 [2167]" strokecolor="black [3213]" strokeweight=".5pt">
                 <v:fill color2="#ffcc31 [2615]" rotate="t" colors="0 #ffdd9c;.5 #ffd78e;1 #ffd479" focus="100%" type="gradient">
                   <o:fill v:ext="view" type="gradientUnscaled"/>
                 </v:fill>
@@ -9814,7 +9955,7 @@
           <w:noProof/>
         </w:rPr>
         <w:drawing>
-          <wp:inline distT="0" distB="0" distL="0" distR="0" wp14:anchorId="3D07160D" wp14:editId="64AB2A3C">
+          <wp:inline distT="0" distB="0" distL="0" distR="0" wp14:anchorId="5484E4CA" wp14:editId="0949F0D4">
             <wp:extent cx="572431" cy="1071475"/>
             <wp:effectExtent l="0" t="0" r="0" b="0"/>
             <wp:docPr id="29" name="图片 29"/>
@@ -9829,7 +9970,7 @@
                     <pic:cNvPicPr/>
                   </pic:nvPicPr>
                   <pic:blipFill>
-                    <a:blip r:embed="rId16"/>
+                    <a:blip r:embed="rId17"/>
                     <a:stretch>
                       <a:fillRect/>
                     </a:stretch>
@@ -9849,8 +9990,138 @@
           </wp:inline>
         </w:drawing>
       </w:r>
+    </w:p>
+    <w:p/>
+    <w:p/>
+    <w:p/>
+    <w:p>
+      <w:pPr>
+        <w:rPr>
+          <w:rFonts w:hint="eastAsia"/>
+        </w:rPr>
+      </w:pPr>
+    </w:p>
+    <w:p/>
+    <w:p/>
+    <w:p>
+      <w:pPr>
+        <w:pStyle w:val="1"/>
+      </w:pPr>
+    </w:p>
+    <w:p>
+      <w:pPr>
+        <w:pStyle w:val="1"/>
+      </w:pPr>
+      <w:r>
+        <w:rPr>
+          <w:rFonts w:hint="eastAsia"/>
+        </w:rPr>
+        <w:t>系统实现</w:t>
+      </w:r>
+    </w:p>
+    <w:p>
+      <w:r>
+        <w:rPr>
+          <w:rFonts w:hint="eastAsia"/>
+        </w:rPr>
+        <w:t>1.环境配置</w:t>
+      </w:r>
+    </w:p>
+    <w:p>
+      <w:r>
+        <w:rPr>
+          <w:rFonts w:hint="eastAsia"/>
+        </w:rPr>
+        <w:t>安装</w:t>
+      </w:r>
+      <w:r>
+        <w:t>mysql</w:t>
+      </w:r>
+    </w:p>
+    <w:p>
+      <w:pPr>
+        <w:rPr>
+          <w:rFonts w:hint="eastAsia"/>
+        </w:rPr>
+      </w:pPr>
+      <w:r>
+        <w:rPr>
+          <w:rFonts w:hint="eastAsia"/>
+        </w:rPr>
+        <w:t>安装</w:t>
+      </w:r>
+      <w:r>
+        <w:t>nodejs</w:t>
+      </w:r>
+      <w:r>
+        <w:rPr>
+          <w:rFonts w:hint="eastAsia"/>
+        </w:rPr>
+        <w:t>（安装之后</w:t>
+      </w:r>
+      <w:r>
+        <w:t>sudo ln -s /usr/local/bin/node /usr/bin/node</w:t>
+      </w:r>
+      <w:r>
+        <w:t xml:space="preserve">  </w:t>
+      </w:r>
+      <w:r>
+        <w:t>sudo ln -s /usr/local/bin/npm /usr/bin/npm</w:t>
+      </w:r>
+      <w:r>
+        <w:rPr>
+          <w:rFonts w:hint="eastAsia"/>
+        </w:rPr>
+        <w:t>，将</w:t>
+      </w:r>
+      <w:r>
+        <w:t xml:space="preserve">node </w:t>
+      </w:r>
+      <w:r>
+        <w:rPr>
+          <w:rFonts w:hint="eastAsia"/>
+        </w:rPr>
+        <w:t>link加到</w:t>
+      </w:r>
+      <w:r>
+        <w:t>usr/bin</w:t>
+      </w:r>
+      <w:r>
+        <w:rPr>
+          <w:rFonts w:hint="eastAsia"/>
+        </w:rPr>
+        <w:t>下面</w:t>
+      </w:r>
+      <w:r>
+        <w:t>，</w:t>
+      </w:r>
       <w:bookmarkStart w:id="0" w:name="_GoBack"/>
       <w:bookmarkEnd w:id="0"/>
+      <w:r>
+        <w:t>这样才能在全局找到node</w:t>
+      </w:r>
+      <w:r>
+        <w:rPr>
+          <w:rFonts w:hint="eastAsia"/>
+        </w:rPr>
+        <w:t>）</w:t>
+      </w:r>
+    </w:p>
+    <w:p>
+      <w:pPr>
+        <w:rPr>
+          <w:rFonts w:hint="eastAsia"/>
+        </w:rPr>
+      </w:pPr>
+      <w:r>
+        <w:rPr>
+          <w:rFonts w:hint="eastAsia"/>
+        </w:rPr>
+        <w:t>安装</w:t>
+      </w:r>
+      <w:r>
+        <w:t>vue</w:t>
+      </w:r>
     </w:p>
     <w:sectPr>
       <w:pgSz w:w="11906" w:h="16838"/>
@@ -9860,6 +10131,44 @@
     </w:sectPr>
   </w:body>
 </w:document>
+</file>
+
+<file path=word/endnotes.xml><?xml version="1.0" encoding="utf-8"?>
+<w:endnotes xmlns:wpc="http://schemas.microsoft.com/office/word/2010/wordprocessingCanvas" xmlns:cx="http://schemas.microsoft.com/office/drawing/2014/chartex" xmlns:cx1="http://schemas.microsoft.com/office/drawing/2015/9/8/chartex" xmlns:mc="http://schemas.openxmlformats.org/markup-compatibility/2006" xmlns:o="urn:schemas-microsoft-com:office:office" xmlns:r="http://schemas.openxmlformats.org/officeDocument/2006/relationships" xmlns:m="http://schemas.openxmlformats.org/officeDocument/2006/math" xmlns:v="urn:schemas-microsoft-com:vml" xmlns:wp14="http://schemas.microsoft.com/office/word/2010/wordprocessingDrawing" xmlns:wp="http://schemas.openxmlformats.org/drawingml/2006/wordprocessingDrawing" xmlns:w10="urn:schemas-microsoft-com:office:word" xmlns:w="http://schemas.openxmlformats.org/wordprocessingml/2006/main" xmlns:w14="http://schemas.microsoft.com/office/word/2010/wordml" xmlns:w15="http://schemas.microsoft.com/office/word/2012/wordml" xmlns:w16se="http://schemas.microsoft.com/office/word/2015/wordml/symex" xmlns:wpg="http://schemas.microsoft.com/office/word/2010/wordprocessingGroup" xmlns:wpi="http://schemas.microsoft.com/office/word/2010/wordprocessingInk" xmlns:wne="http://schemas.microsoft.com/office/word/2006/wordml" xmlns:wps="http://schemas.microsoft.com/office/word/2010/wordprocessingShape" mc:Ignorable="w14 w15 w16se wp14">
+  <w:endnote w:type="separator" w:id="-1">
+    <w:p>
+      <w:r>
+        <w:separator/>
+      </w:r>
+    </w:p>
+  </w:endnote>
+  <w:endnote w:type="continuationSeparator" w:id="0">
+    <w:p>
+      <w:r>
+        <w:continuationSeparator/>
+      </w:r>
+    </w:p>
+  </w:endnote>
+</w:endnotes>
+</file>
+
+<file path=word/footnotes.xml><?xml version="1.0" encoding="utf-8"?>
+<w:footnotes xmlns:wpc="http://schemas.microsoft.com/office/word/2010/wordprocessingCanvas" xmlns:cx="http://schemas.microsoft.com/office/drawing/2014/chartex" xmlns:cx1="http://schemas.microsoft.com/office/drawing/2015/9/8/chartex" xmlns:mc="http://schemas.openxmlformats.org/markup-compatibility/2006" xmlns:o="urn:schemas-microsoft-com:office:office" xmlns:r="http://schemas.openxmlformats.org/officeDocument/2006/relationships" xmlns:m="http://schemas.openxmlformats.org/officeDocument/2006/math" xmlns:v="urn:schemas-microsoft-com:vml" xmlns:wp14="http://schemas.microsoft.com/office/word/2010/wordprocessingDrawing" xmlns:wp="http://schemas.openxmlformats.org/drawingml/2006/wordprocessingDrawing" xmlns:w10="urn:schemas-microsoft-com:office:word" xmlns:w="http://schemas.openxmlformats.org/wordprocessingml/2006/main" xmlns:w14="http://schemas.microsoft.com/office/word/2010/wordml" xmlns:w15="http://schemas.microsoft.com/office/word/2012/wordml" xmlns:w16se="http://schemas.microsoft.com/office/word/2015/wordml/symex" xmlns:wpg="http://schemas.microsoft.com/office/word/2010/wordprocessingGroup" xmlns:wpi="http://schemas.microsoft.com/office/word/2010/wordprocessingInk" xmlns:wne="http://schemas.microsoft.com/office/word/2006/wordml" xmlns:wps="http://schemas.microsoft.com/office/word/2010/wordprocessingShape" mc:Ignorable="w14 w15 w16se wp14">
+  <w:footnote w:type="separator" w:id="-1">
+    <w:p>
+      <w:r>
+        <w:separator/>
+      </w:r>
+    </w:p>
+  </w:footnote>
+  <w:footnote w:type="continuationSeparator" w:id="0">
+    <w:p>
+      <w:r>
+        <w:continuationSeparator/>
+      </w:r>
+    </w:p>
+  </w:footnote>
+</w:footnotes>
 </file>
 
 <file path=word/styles.xml><?xml version="1.0" encoding="utf-8"?>
@@ -10476,6 +10785,71 @@
       <w:szCs w:val="18"/>
     </w:rPr>
   </w:style>
+  <w:style w:type="paragraph" w:styleId="a8">
+    <w:name w:val="header"/>
+    <w:basedOn w:val="a"/>
+    <w:link w:val="a9"/>
+    <w:uiPriority w:val="99"/>
+    <w:unhideWhenUsed/>
+    <w:rsid w:val="00F46DC4"/>
+    <w:pPr>
+      <w:pBdr>
+        <w:bottom w:val="single" w:sz="6" w:space="1" w:color="auto"/>
+      </w:pBdr>
+      <w:tabs>
+        <w:tab w:val="center" w:pos="4153"/>
+        <w:tab w:val="right" w:pos="8306"/>
+      </w:tabs>
+      <w:snapToGrid w:val="0"/>
+      <w:jc w:val="center"/>
+    </w:pPr>
+    <w:rPr>
+      <w:sz w:val="18"/>
+      <w:szCs w:val="18"/>
+    </w:rPr>
+  </w:style>
+  <w:style w:type="character" w:customStyle="1" w:styleId="a9">
+    <w:name w:val="页眉 字符"/>
+    <w:basedOn w:val="a0"/>
+    <w:link w:val="a8"/>
+    <w:uiPriority w:val="99"/>
+    <w:rsid w:val="00F46DC4"/>
+    <w:rPr>
+      <w:sz w:val="18"/>
+      <w:szCs w:val="18"/>
+    </w:rPr>
+  </w:style>
+  <w:style w:type="paragraph" w:styleId="aa">
+    <w:name w:val="footer"/>
+    <w:basedOn w:val="a"/>
+    <w:link w:val="ab"/>
+    <w:uiPriority w:val="99"/>
+    <w:unhideWhenUsed/>
+    <w:rsid w:val="00F46DC4"/>
+    <w:pPr>
+      <w:tabs>
+        <w:tab w:val="center" w:pos="4153"/>
+        <w:tab w:val="right" w:pos="8306"/>
+      </w:tabs>
+      <w:snapToGrid w:val="0"/>
+      <w:jc w:val="left"/>
+    </w:pPr>
+    <w:rPr>
+      <w:sz w:val="18"/>
+      <w:szCs w:val="18"/>
+    </w:rPr>
+  </w:style>
+  <w:style w:type="character" w:customStyle="1" w:styleId="ab">
+    <w:name w:val="页脚 字符"/>
+    <w:basedOn w:val="a0"/>
+    <w:link w:val="aa"/>
+    <w:uiPriority w:val="99"/>
+    <w:rsid w:val="00F46DC4"/>
+    <w:rPr>
+      <w:sz w:val="18"/>
+      <w:szCs w:val="18"/>
+    </w:rPr>
+  </w:style>
 </w:styles>
 </file>
 
@@ -10745,7 +11119,7 @@
 </file>
 
 <file path=customXml/itemProps1.xml><?xml version="1.0" encoding="utf-8"?>
-<ds:datastoreItem xmlns:ds="http://schemas.openxmlformats.org/officeDocument/2006/customXml" ds:itemID="{DA83A25D-062D-4164-A396-55C8DD19D935}">
+<ds:datastoreItem xmlns:ds="http://schemas.openxmlformats.org/officeDocument/2006/customXml" ds:itemID="{8E8AB1BC-6D96-441D-84A7-36D72B6790DD}">
   <ds:schemaRefs>
     <ds:schemaRef ds:uri="http://schemas.openxmlformats.org/officeDocument/2006/bibliography"/>
   </ds:schemaRefs>
